--- a/fase1/Documentacion Individual/1.5_GuiaEstudiante_Fase 1_Definicion Proyecto APT_mallely.docx
+++ b/fase1/Documentacion Individual/1.5_GuiaEstudiante_Fase 1_Definicion Proyecto APT_mallely.docx
@@ -1,6 +1,6 @@
 
 <file path=word/document.xml><?xml version="1.0" encoding="utf-8"?>
-<w:document xmlns:wpc="http://schemas.microsoft.com/office/word/2010/wordprocessingCanvas" xmlns:cx="http://schemas.microsoft.com/office/drawing/2014/chartex" xmlns:mc="http://schemas.openxmlformats.org/markup-compatibility/2006" xmlns:o="urn:schemas-microsoft-com:office:office" xmlns:r="http://schemas.openxmlformats.org/officeDocument/2006/relationships" xmlns:m="http://schemas.openxmlformats.org/officeDocument/2006/math" xmlns:v="urn:schemas-microsoft-com:vml" xmlns:wp14="http://schemas.microsoft.com/office/word/2010/wordprocessingDrawing" xmlns:wp="http://schemas.openxmlformats.org/drawingml/2006/wordprocessingDrawing" xmlns:w10="urn:schemas-microsoft-com:office:word" xmlns:w="http://schemas.openxmlformats.org/wordprocessingml/2006/main" xmlns:w14="http://schemas.microsoft.com/office/word/2010/wordml" xmlns:w15="http://schemas.microsoft.com/office/word/2012/wordml" xmlns:w16se="http://schemas.microsoft.com/office/word/2015/wordml/symex" xmlns:wpg="http://schemas.microsoft.com/office/word/2010/wordprocessingGroup" xmlns:wpi="http://schemas.microsoft.com/office/word/2010/wordprocessingInk" xmlns:wne="http://schemas.microsoft.com/office/word/2006/wordml" xmlns:wps="http://schemas.microsoft.com/office/word/2010/wordprocessingShape" mc:Ignorable="w14 w15 w16se wp14">
+<w:document xmlns:wpc="http://schemas.microsoft.com/office/word/2010/wordprocessingCanvas" xmlns:cx="http://schemas.microsoft.com/office/drawing/2014/chartex" xmlns:cx1="http://schemas.microsoft.com/office/drawing/2015/9/8/chartex" xmlns:cx2="http://schemas.microsoft.com/office/drawing/2015/10/21/chartex" xmlns:cx3="http://schemas.microsoft.com/office/drawing/2016/5/9/chartex" xmlns:cx4="http://schemas.microsoft.com/office/drawing/2016/5/10/chartex" xmlns:cx5="http://schemas.microsoft.com/office/drawing/2016/5/11/chartex" xmlns:cx6="http://schemas.microsoft.com/office/drawing/2016/5/12/chartex" xmlns:cx7="http://schemas.microsoft.com/office/drawing/2016/5/13/chartex" xmlns:cx8="http://schemas.microsoft.com/office/drawing/2016/5/14/chartex" xmlns:mc="http://schemas.openxmlformats.org/markup-compatibility/2006" xmlns:aink="http://schemas.microsoft.com/office/drawing/2016/ink" xmlns:am3d="http://schemas.microsoft.com/office/drawing/2017/model3d" xmlns:o="urn:schemas-microsoft-com:office:office" xmlns:oel="http://schemas.microsoft.com/office/2019/extlst" xmlns:r="http://schemas.openxmlformats.org/officeDocument/2006/relationships" xmlns:m="http://schemas.openxmlformats.org/officeDocument/2006/math" xmlns:v="urn:schemas-microsoft-com:vml" xmlns:wp14="http://schemas.microsoft.com/office/word/2010/wordprocessingDrawing" xmlns:wp="http://schemas.openxmlformats.org/drawingml/2006/wordprocessingDrawing" xmlns:w10="urn:schemas-microsoft-com:office:word" xmlns:w="http://schemas.openxmlformats.org/wordprocessingml/2006/main" xmlns:w14="http://schemas.microsoft.com/office/word/2010/wordml" xmlns:w15="http://schemas.microsoft.com/office/word/2012/wordml" xmlns:w16cex="http://schemas.microsoft.com/office/word/2018/wordml/cex" xmlns:w16cid="http://schemas.microsoft.com/office/word/2016/wordml/cid" xmlns:w16="http://schemas.microsoft.com/office/word/2018/wordml" xmlns:w16du="http://schemas.microsoft.com/office/word/2023/wordml/word16du" xmlns:w16sdtdh="http://schemas.microsoft.com/office/word/2020/wordml/sdtdatahash" xmlns:w16sdtfl="http://schemas.microsoft.com/office/word/2024/wordml/sdtformatlock" xmlns:w16se="http://schemas.microsoft.com/office/word/2015/wordml/symex" xmlns:wpg="http://schemas.microsoft.com/office/word/2010/wordprocessingGroup" xmlns:wpi="http://schemas.microsoft.com/office/word/2010/wordprocessingInk" xmlns:wne="http://schemas.microsoft.com/office/word/2006/wordml" xmlns:wps="http://schemas.microsoft.com/office/word/2010/wordprocessingShape" mc:Ignorable="w14 w15 w16se w16cid w16 w16cex w16sdtdh w16sdtfl w16du wp14">
   <w:body>
     <w:p>
       <w:r>
@@ -156,6 +156,7 @@
                                 </w:rPr>
                                 <w:t xml:space="preserve">Asignatura </w:t>
                               </w:r>
+                              <w:proofErr w:type="spellStart"/>
                               <w:r>
                                 <w:rPr>
                                   <w:b/>
@@ -165,8 +166,7 @@
                                 </w:rPr>
                                 <w:t>Capstone</w:t>
                               </w:r>
-                              <w:bookmarkStart w:id="0" w:name="_GoBack"/>
-                              <w:bookmarkEnd w:id="0"/>
+                              <w:proofErr w:type="spellEnd"/>
                             </w:p>
                           </w:txbxContent>
                         </wps:txbx>
@@ -228,7 +228,7 @@
           </mc:Choice>
           <mc:Fallback>
             <w:pict>
-              <v:group w14:anchorId="2D7FCADB" id="Grupo 47" o:spid="_x0000_s1026" style="position:absolute;margin-left:-34.3pt;margin-top:2.65pt;width:518.15pt;height:117.05pt;z-index:251659264;mso-position-horizontal-relative:margin;mso-width-relative:margin" coordsize="59034,14868" o:gfxdata="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">
+              <v:group w14:anchorId="2D7FCADB" id="Grupo 47" o:spid="_x0000_s1026" style="position:absolute;margin-left:-34.3pt;margin-top:2.65pt;width:518.15pt;height:117.05pt;z-index:251659264;mso-position-horizontal-relative:margin;mso-width-relative:margin" coordsize="59034,14868" o:gfxdata="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">
                 <v:shapetype id="_x0000_t202" coordsize="21600,21600" o:spt="202" path="m,l,21600r21600,l21600,xe">
                   <v:stroke joinstyle="miter"/>
                   <v:path gradientshapeok="t" o:connecttype="rect"/>
@@ -331,6 +331,7 @@
                           </w:rPr>
                           <w:t xml:space="preserve">Asignatura </w:t>
                         </w:r>
+                        <w:proofErr w:type="spellStart"/>
                         <w:r>
                           <w:rPr>
                             <w:b/>
@@ -340,8 +341,7 @@
                           </w:rPr>
                           <w:t>Capstone</w:t>
                         </w:r>
-                        <w:bookmarkStart w:id="1" w:name="_GoBack"/>
-                        <w:bookmarkEnd w:id="1"/>
+                        <w:proofErr w:type="spellEnd"/>
                       </w:p>
                     </w:txbxContent>
                   </v:textbox>
@@ -560,6 +560,34 @@
                 <w:b/>
               </w:rPr>
             </w:pPr>
+            <w:proofErr w:type="spellStart"/>
+            <w:r>
+              <w:rPr>
+                <w:b/>
+              </w:rPr>
+              <w:t>Mallely</w:t>
+            </w:r>
+            <w:proofErr w:type="spellEnd"/>
+            <w:r>
+              <w:rPr>
+                <w:b/>
+              </w:rPr>
+              <w:t xml:space="preserve"> </w:t>
+            </w:r>
+            <w:proofErr w:type="spellStart"/>
+            <w:r>
+              <w:rPr>
+                <w:b/>
+              </w:rPr>
+              <w:t>Calfilaf</w:t>
+            </w:r>
+            <w:proofErr w:type="spellEnd"/>
+            <w:r>
+              <w:rPr>
+                <w:b/>
+              </w:rPr>
+              <w:t xml:space="preserve"> Aguayo</w:t>
+            </w:r>
           </w:p>
         </w:tc>
       </w:tr>
@@ -599,6 +627,12 @@
                 <w:b/>
               </w:rPr>
             </w:pPr>
+            <w:r>
+              <w:rPr>
+                <w:b/>
+              </w:rPr>
+              <w:t>21007494-6</w:t>
+            </w:r>
           </w:p>
         </w:tc>
       </w:tr>
@@ -638,6 +672,12 @@
                 <w:b/>
               </w:rPr>
             </w:pPr>
+            <w:r>
+              <w:rPr>
+                <w:b/>
+              </w:rPr>
+              <w:t>Ingeniería en informática</w:t>
+            </w:r>
           </w:p>
         </w:tc>
       </w:tr>
@@ -677,6 +717,12 @@
                 <w:b/>
               </w:rPr>
             </w:pPr>
+            <w:r>
+              <w:rPr>
+                <w:b/>
+              </w:rPr>
+              <w:t>Puente Alto</w:t>
+            </w:r>
           </w:p>
         </w:tc>
       </w:tr>
@@ -781,7 +827,7 @@
     <w:tbl>
       <w:tblPr>
         <w:tblStyle w:val="Tablaconcuadrcula"/>
-        <w:tblW w:w="9498" w:type="dxa"/>
+        <w:tblW w:w="9360" w:type="dxa"/>
         <w:tblInd w:w="-714" w:type="dxa"/>
         <w:tblBorders>
           <w:top w:val="single" w:sz="4" w:space="0" w:color="BFBFBF" w:themeColor="background1" w:themeShade="BF"/>
@@ -794,8 +840,8 @@
         <w:tblLook w:val="04A0" w:firstRow="1" w:lastRow="0" w:firstColumn="1" w:lastColumn="0" w:noHBand="0" w:noVBand="1"/>
       </w:tblPr>
       <w:tblGrid>
-        <w:gridCol w:w="2587"/>
-        <w:gridCol w:w="6911"/>
+        <w:gridCol w:w="2564"/>
+        <w:gridCol w:w="6796"/>
       </w:tblGrid>
       <w:tr>
         <w:trPr>
@@ -803,7 +849,7 @@
         </w:trPr>
         <w:tc>
           <w:tcPr>
-            <w:tcW w:w="2587" w:type="dxa"/>
+            <w:tcW w:w="2564" w:type="dxa"/>
             <w:vAlign w:val="center"/>
           </w:tcPr>
           <w:p>
@@ -824,91 +870,30 @@
         </w:tc>
         <w:tc>
           <w:tcPr>
-            <w:tcW w:w="6911" w:type="dxa"/>
+            <w:tcW w:w="6796" w:type="dxa"/>
             <w:vAlign w:val="center"/>
           </w:tcPr>
           <w:p>
             <w:pPr>
               <w:rPr>
-                <w:b/>
-              </w:rPr>
-            </w:pPr>
-            <w:r>
-              <w:rPr>
-                <w:rFonts w:ascii="Calibri" w:hAnsi="Calibri" w:cs="Arial"/>
-                <w:i/>
-                <w:color w:val="548DD4"/>
-                <w:sz w:val="20"/>
-                <w:szCs w:val="20"/>
-                <w:lang w:eastAsia="es-CL"/>
-              </w:rPr>
-              <w:t>Escribe</w:t>
-            </w:r>
-            <w:r>
-              <w:rPr>
-                <w:rFonts w:ascii="Calibri" w:hAnsi="Calibri" w:cs="Arial"/>
-                <w:i/>
-                <w:color w:val="548DD4"/>
-                <w:sz w:val="20"/>
-                <w:szCs w:val="20"/>
-                <w:lang w:eastAsia="es-CL"/>
-              </w:rPr>
-              <w:t xml:space="preserve"> el nombre </w:t>
-            </w:r>
-            <w:r>
-              <w:rPr>
-                <w:rFonts w:ascii="Calibri" w:hAnsi="Calibri" w:cs="Arial"/>
-                <w:i/>
-                <w:color w:val="548DD4"/>
-                <w:sz w:val="20"/>
-                <w:szCs w:val="20"/>
-                <w:lang w:eastAsia="es-CL"/>
-              </w:rPr>
-              <w:t>de tu</w:t>
-            </w:r>
-            <w:r>
-              <w:rPr>
-                <w:rFonts w:ascii="Calibri" w:hAnsi="Calibri" w:cs="Arial"/>
-                <w:i/>
-                <w:color w:val="548DD4"/>
-                <w:sz w:val="20"/>
-                <w:szCs w:val="20"/>
-                <w:lang w:eastAsia="es-CL"/>
-              </w:rPr>
-              <w:t xml:space="preserve"> Proye</w:t>
-            </w:r>
-            <w:r>
-              <w:rPr>
-                <w:rFonts w:ascii="Calibri" w:hAnsi="Calibri" w:cs="Arial"/>
-                <w:i/>
-                <w:color w:val="548DD4"/>
-                <w:sz w:val="20"/>
-                <w:szCs w:val="20"/>
-                <w:lang w:eastAsia="es-CL"/>
-              </w:rPr>
-              <w:t>c</w:t>
-            </w:r>
-            <w:r>
-              <w:rPr>
-                <w:rFonts w:ascii="Calibri" w:hAnsi="Calibri" w:cs="Arial"/>
-                <w:i/>
-                <w:color w:val="548DD4"/>
-                <w:sz w:val="20"/>
-                <w:szCs w:val="20"/>
-                <w:lang w:eastAsia="es-CL"/>
-              </w:rPr>
-              <w:t xml:space="preserve">to </w:t>
-            </w:r>
-            <w:r>
-              <w:rPr>
-                <w:rFonts w:ascii="Calibri" w:hAnsi="Calibri" w:cs="Arial"/>
-                <w:i/>
-                <w:color w:val="548DD4"/>
-                <w:sz w:val="20"/>
-                <w:szCs w:val="20"/>
-                <w:lang w:eastAsia="es-CL"/>
-              </w:rPr>
-              <w:t>APT</w:t>
+                <w:rFonts w:ascii="Calibri" w:hAnsi="Calibri" w:cs="Arial"/>
+                <w:i/>
+                <w:color w:val="548DD4"/>
+                <w:sz w:val="20"/>
+                <w:szCs w:val="20"/>
+                <w:lang w:eastAsia="es-CL"/>
+              </w:rPr>
+            </w:pPr>
+            <w:r>
+              <w:rPr>
+                <w:rFonts w:ascii="Calibri" w:hAnsi="Calibri" w:cs="Arial"/>
+                <w:i/>
+                <w:color w:val="548DD4"/>
+                <w:sz w:val="20"/>
+                <w:szCs w:val="20"/>
+                <w:lang w:eastAsia="es-CL"/>
+              </w:rPr>
+              <w:t>SMARTFLOW</w:t>
             </w:r>
             <w:r>
               <w:rPr>
@@ -930,7 +915,7 @@
         </w:trPr>
         <w:tc>
           <w:tcPr>
-            <w:tcW w:w="2587" w:type="dxa"/>
+            <w:tcW w:w="2564" w:type="dxa"/>
             <w:vAlign w:val="center"/>
           </w:tcPr>
           <w:p>
@@ -951,135 +936,78 @@
         </w:tc>
         <w:tc>
           <w:tcPr>
-            <w:tcW w:w="6911" w:type="dxa"/>
+            <w:tcW w:w="6796" w:type="dxa"/>
             <w:vAlign w:val="center"/>
           </w:tcPr>
           <w:p>
             <w:pPr>
               <w:rPr>
-                <w:b/>
-              </w:rPr>
-            </w:pPr>
-            <w:r>
-              <w:rPr>
-                <w:rFonts w:ascii="Calibri" w:hAnsi="Calibri" w:cs="Arial"/>
-                <w:i/>
-                <w:color w:val="548DD4"/>
-                <w:sz w:val="20"/>
-                <w:szCs w:val="20"/>
-                <w:lang w:eastAsia="es-CL"/>
-              </w:rPr>
-              <w:t>Menciona</w:t>
-            </w:r>
-            <w:r>
-              <w:rPr>
-                <w:rFonts w:ascii="Calibri" w:hAnsi="Calibri" w:cs="Arial"/>
-                <w:i/>
-                <w:color w:val="548DD4"/>
-                <w:sz w:val="20"/>
-                <w:szCs w:val="20"/>
-                <w:lang w:eastAsia="es-CL"/>
-              </w:rPr>
-              <w:t xml:space="preserve"> la(s) área(s) de desempeño de </w:t>
-            </w:r>
-            <w:r>
-              <w:rPr>
-                <w:rFonts w:ascii="Calibri" w:hAnsi="Calibri" w:cs="Arial"/>
-                <w:i/>
-                <w:color w:val="548DD4"/>
-                <w:sz w:val="20"/>
-                <w:szCs w:val="20"/>
-                <w:lang w:eastAsia="es-CL"/>
-              </w:rPr>
-              <w:t>t</w:t>
-            </w:r>
-            <w:r>
-              <w:rPr>
-                <w:rFonts w:ascii="Calibri" w:hAnsi="Calibri" w:cs="Arial"/>
-                <w:i/>
-                <w:color w:val="548DD4"/>
-                <w:sz w:val="20"/>
-                <w:szCs w:val="20"/>
-                <w:lang w:eastAsia="es-CL"/>
-              </w:rPr>
-              <w:t xml:space="preserve">u </w:t>
-            </w:r>
-            <w:r>
-              <w:rPr>
-                <w:rFonts w:ascii="Calibri" w:hAnsi="Calibri" w:cs="Arial"/>
-                <w:i/>
-                <w:color w:val="548DD4"/>
-                <w:sz w:val="20"/>
-                <w:szCs w:val="20"/>
-                <w:lang w:eastAsia="es-CL"/>
-              </w:rPr>
-              <w:t>Plan</w:t>
-            </w:r>
-            <w:r>
-              <w:rPr>
-                <w:rFonts w:ascii="Calibri" w:hAnsi="Calibri" w:cs="Arial"/>
-                <w:i/>
-                <w:color w:val="548DD4"/>
-                <w:sz w:val="20"/>
-                <w:szCs w:val="20"/>
-                <w:lang w:eastAsia="es-CL"/>
-              </w:rPr>
-              <w:t xml:space="preserve"> de </w:t>
-            </w:r>
-            <w:r>
-              <w:rPr>
-                <w:rFonts w:ascii="Calibri" w:hAnsi="Calibri" w:cs="Arial"/>
-                <w:i/>
-                <w:color w:val="548DD4"/>
-                <w:sz w:val="20"/>
-                <w:szCs w:val="20"/>
-                <w:lang w:eastAsia="es-CL"/>
-              </w:rPr>
-              <w:t>E</w:t>
-            </w:r>
-            <w:r>
-              <w:rPr>
-                <w:rFonts w:ascii="Calibri" w:hAnsi="Calibri" w:cs="Arial"/>
-                <w:i/>
-                <w:color w:val="548DD4"/>
-                <w:sz w:val="20"/>
-                <w:szCs w:val="20"/>
-                <w:lang w:eastAsia="es-CL"/>
-              </w:rPr>
-              <w:t xml:space="preserve">studio </w:t>
-            </w:r>
-            <w:r>
-              <w:rPr>
-                <w:rFonts w:ascii="Calibri" w:hAnsi="Calibri" w:cs="Arial"/>
-                <w:i/>
-                <w:color w:val="548DD4"/>
-                <w:sz w:val="20"/>
-                <w:szCs w:val="20"/>
-                <w:lang w:eastAsia="es-CL"/>
-              </w:rPr>
-              <w:t>que vas a abordar en</w:t>
-            </w:r>
-            <w:r>
-              <w:rPr>
-                <w:rFonts w:ascii="Calibri" w:hAnsi="Calibri" w:cs="Arial"/>
-                <w:i/>
-                <w:color w:val="548DD4"/>
-                <w:sz w:val="20"/>
-                <w:szCs w:val="20"/>
-                <w:lang w:eastAsia="es-CL"/>
-              </w:rPr>
-              <w:t xml:space="preserve"> </w:t>
-            </w:r>
-            <w:r>
-              <w:rPr>
-                <w:rFonts w:ascii="Calibri" w:hAnsi="Calibri" w:cs="Arial"/>
-                <w:i/>
-                <w:color w:val="548DD4"/>
-                <w:sz w:val="20"/>
-                <w:szCs w:val="20"/>
-                <w:lang w:eastAsia="es-CL"/>
-              </w:rPr>
-              <w:t>tu Proyecto APT.</w:t>
+                <w:rFonts w:ascii="Calibri" w:hAnsi="Calibri" w:cs="Arial"/>
+                <w:i/>
+                <w:color w:val="548DD4"/>
+                <w:sz w:val="20"/>
+                <w:szCs w:val="20"/>
+                <w:lang w:eastAsia="es-CL"/>
+              </w:rPr>
+            </w:pPr>
+            <w:r>
+              <w:rPr>
+                <w:rFonts w:ascii="Calibri" w:hAnsi="Calibri" w:cs="Arial"/>
+                <w:i/>
+                <w:color w:val="548DD4"/>
+                <w:sz w:val="20"/>
+                <w:szCs w:val="20"/>
+                <w:lang w:eastAsia="es-CL"/>
+              </w:rPr>
+              <w:t>- Análisis y levantamiento de requerimientos.</w:t>
+            </w:r>
+            <w:r>
+              <w:rPr>
+                <w:rFonts w:ascii="Calibri" w:hAnsi="Calibri" w:cs="Arial"/>
+                <w:i/>
+                <w:color w:val="548DD4"/>
+                <w:sz w:val="20"/>
+                <w:szCs w:val="20"/>
+                <w:lang w:eastAsia="es-CL"/>
+              </w:rPr>
+              <w:br/>
+              <w:t>- Desarrollo y programación de aplicaciones web.</w:t>
+            </w:r>
+            <w:r>
+              <w:rPr>
+                <w:rFonts w:ascii="Calibri" w:hAnsi="Calibri" w:cs="Arial"/>
+                <w:i/>
+                <w:color w:val="548DD4"/>
+                <w:sz w:val="20"/>
+                <w:szCs w:val="20"/>
+                <w:lang w:eastAsia="es-CL"/>
+              </w:rPr>
+              <w:br/>
+              <w:t>- Administración y modelado de bases de datos.</w:t>
+            </w:r>
+            <w:r>
+              <w:rPr>
+                <w:rFonts w:ascii="Calibri" w:hAnsi="Calibri" w:cs="Arial"/>
+                <w:i/>
+                <w:color w:val="548DD4"/>
+                <w:sz w:val="20"/>
+                <w:szCs w:val="20"/>
+                <w:lang w:eastAsia="es-CL"/>
+              </w:rPr>
+              <w:br/>
+              <w:t>- Gestión y aseguramiento de la calidad del software.</w:t>
+            </w:r>
+            <w:r>
+              <w:rPr>
+                <w:rFonts w:ascii="Calibri" w:hAnsi="Calibri" w:cs="Arial"/>
+                <w:i/>
+                <w:color w:val="548DD4"/>
+                <w:sz w:val="20"/>
+                <w:szCs w:val="20"/>
+                <w:lang w:eastAsia="es-CL"/>
+              </w:rPr>
+              <w:br/>
+              <w:t>- Trabajo colaborativo en equipos multidisciplinarios.</w:t>
             </w:r>
           </w:p>
         </w:tc>
@@ -1090,7 +1018,7 @@
         </w:trPr>
         <w:tc>
           <w:tcPr>
-            <w:tcW w:w="2587" w:type="dxa"/>
+            <w:tcW w:w="2564" w:type="dxa"/>
             <w:vAlign w:val="center"/>
           </w:tcPr>
           <w:p>
@@ -1119,18 +1047,12 @@
         </w:tc>
         <w:tc>
           <w:tcPr>
-            <w:tcW w:w="6911" w:type="dxa"/>
+            <w:tcW w:w="6796" w:type="dxa"/>
             <w:vAlign w:val="center"/>
           </w:tcPr>
           <w:p>
             <w:pPr>
               <w:rPr>
-                <w:b/>
-                <w:bCs/>
-              </w:rPr>
-            </w:pPr>
-            <w:r>
-              <w:rPr>
                 <w:rFonts w:ascii="Calibri" w:hAnsi="Calibri" w:cs="Arial"/>
                 <w:i/>
                 <w:iCs/>
@@ -1139,8 +1061,7 @@
                 <w:szCs w:val="20"/>
                 <w:lang w:eastAsia="es-CL"/>
               </w:rPr>
-              <w:t>Menciona las competencias</w:t>
-            </w:r>
+            </w:pPr>
             <w:r>
               <w:rPr>
                 <w:rFonts w:ascii="Calibri" w:hAnsi="Calibri" w:cs="Arial"/>
@@ -1151,7 +1072,7 @@
                 <w:szCs w:val="20"/>
                 <w:lang w:eastAsia="es-CL"/>
               </w:rPr>
-              <w:t xml:space="preserve"> </w:t>
+              <w:t>Diseñar y desarrollar soluciones de software aplicando metodologías y tecnologías actuales.</w:t>
             </w:r>
             <w:r>
               <w:rPr>
@@ -1163,7 +1084,47 @@
                 <w:szCs w:val="20"/>
                 <w:lang w:eastAsia="es-CL"/>
               </w:rPr>
-              <w:t>de tu Plan de Estudio que vas a abordar en tu Proyecto APT.</w:t>
+              <w:br/>
+              <w:t>- Gestionar proyectos informáticos desde su planificación hasta la entrega final.</w:t>
+            </w:r>
+            <w:r>
+              <w:rPr>
+                <w:rFonts w:ascii="Calibri" w:hAnsi="Calibri" w:cs="Arial"/>
+                <w:i/>
+                <w:iCs/>
+                <w:color w:val="548DD4"/>
+                <w:sz w:val="20"/>
+                <w:szCs w:val="20"/>
+                <w:lang w:eastAsia="es-CL"/>
+              </w:rPr>
+              <w:br/>
+              <w:t>- Implementar bases de datos y garantizar su integridad y seguridad.</w:t>
+            </w:r>
+            <w:r>
+              <w:rPr>
+                <w:rFonts w:ascii="Calibri" w:hAnsi="Calibri" w:cs="Arial"/>
+                <w:i/>
+                <w:iCs/>
+                <w:color w:val="548DD4"/>
+                <w:sz w:val="20"/>
+                <w:szCs w:val="20"/>
+                <w:lang w:eastAsia="es-CL"/>
+              </w:rPr>
+              <w:br/>
+              <w:t>- Aplicar principios de aseguramiento de calidad y pruebas en el ciclo de vida del software.</w:t>
+            </w:r>
+            <w:r>
+              <w:rPr>
+                <w:rFonts w:ascii="Calibri" w:hAnsi="Calibri" w:cs="Arial"/>
+                <w:i/>
+                <w:iCs/>
+                <w:color w:val="548DD4"/>
+                <w:sz w:val="20"/>
+                <w:szCs w:val="20"/>
+                <w:lang w:eastAsia="es-CL"/>
+              </w:rPr>
+              <w:br/>
+              <w:t>- Comunicar y documentar efectivamente el desarrollo del proyecto.</w:t>
             </w:r>
           </w:p>
         </w:tc>
@@ -1189,14 +1150,6 @@
           <w:szCs w:val="24"/>
         </w:rPr>
       </w:pPr>
-      <w:r>
-        <w:rPr>
-          <w:b/>
-          <w:sz w:val="24"/>
-          <w:szCs w:val="24"/>
-        </w:rPr>
-        <w:br w:type="page"/>
-      </w:r>
     </w:p>
     <w:tbl>
       <w:tblPr>
@@ -1241,7 +1194,6 @@
                 <w:sz w:val="28"/>
                 <w:szCs w:val="28"/>
               </w:rPr>
-              <w:lastRenderedPageBreak/>
               <w:t>3</w:t>
             </w:r>
             <w:r>
@@ -1314,7 +1266,7 @@
     <w:tbl>
       <w:tblPr>
         <w:tblStyle w:val="Tablaconcuadrcula"/>
-        <w:tblW w:w="5591" w:type="pct"/>
+        <w:tblW w:w="5590" w:type="pct"/>
         <w:tblInd w:w="-714" w:type="dxa"/>
         <w:tblBorders>
           <w:top w:val="single" w:sz="4" w:space="0" w:color="BFBFBF" w:themeColor="background1" w:themeShade="BF"/>
@@ -1327,8 +1279,8 @@
         <w:tblLook w:val="04A0" w:firstRow="1" w:lastRow="0" w:firstColumn="1" w:lastColumn="0" w:noHBand="0" w:noVBand="1"/>
       </w:tblPr>
       <w:tblGrid>
-        <w:gridCol w:w="2386"/>
-        <w:gridCol w:w="7112"/>
+        <w:gridCol w:w="2385"/>
+        <w:gridCol w:w="7111"/>
       </w:tblGrid>
       <w:tr>
         <w:trPr>
@@ -1360,68 +1312,6 @@
             <w:tcW w:w="3744" w:type="pct"/>
             <w:vAlign w:val="center"/>
           </w:tcPr>
-          <w:p>
-            <w:pPr>
-              <w:jc w:val="both"/>
-              <w:rPr>
-                <w:rFonts w:ascii="Calibri" w:hAnsi="Calibri" w:cs="Arial"/>
-                <w:i/>
-                <w:iCs/>
-                <w:color w:val="548DD4"/>
-                <w:sz w:val="20"/>
-                <w:szCs w:val="20"/>
-                <w:lang w:eastAsia="es-CL"/>
-              </w:rPr>
-            </w:pPr>
-            <w:r>
-              <w:rPr>
-                <w:rFonts w:ascii="Calibri" w:hAnsi="Calibri" w:cs="Arial"/>
-                <w:i/>
-                <w:iCs/>
-                <w:color w:val="548DD4"/>
-                <w:sz w:val="20"/>
-                <w:szCs w:val="20"/>
-                <w:lang w:eastAsia="es-CL"/>
-              </w:rPr>
-              <w:t xml:space="preserve">Todo proyecto, ya sea una innovación, producto, servicio, etc., pretende dar respuesta a una situación o problemática. </w:t>
-            </w:r>
-            <w:r>
-              <w:rPr>
-                <w:rFonts w:ascii="Calibri" w:hAnsi="Calibri" w:cs="Arial"/>
-                <w:i/>
-                <w:iCs/>
-                <w:color w:val="548DD4"/>
-                <w:sz w:val="20"/>
-                <w:szCs w:val="20"/>
-                <w:lang w:eastAsia="es-CL"/>
-              </w:rPr>
-              <w:t xml:space="preserve">Señala qué problema busca </w:t>
-            </w:r>
-            <w:r>
-              <w:rPr>
-                <w:rFonts w:ascii="Calibri" w:hAnsi="Calibri" w:cs="Arial"/>
-                <w:i/>
-                <w:iCs/>
-                <w:color w:val="548DD4"/>
-                <w:sz w:val="20"/>
-                <w:szCs w:val="20"/>
-                <w:lang w:eastAsia="es-CL"/>
-              </w:rPr>
-              <w:t>solucionar tu</w:t>
-            </w:r>
-            <w:r>
-              <w:rPr>
-                <w:rFonts w:ascii="Calibri" w:hAnsi="Calibri" w:cs="Arial"/>
-                <w:i/>
-                <w:iCs/>
-                <w:color w:val="548DD4"/>
-                <w:sz w:val="20"/>
-                <w:szCs w:val="20"/>
-                <w:lang w:eastAsia="es-CL"/>
-              </w:rPr>
-              <w:t xml:space="preserve"> proyecto y la relevancia que tiene para el campo laboral de tu carrera. También menciona el contexto en que esta problemática se sitúa (lugar, a quienes impactaría, etc.). Es importante que esta problemática sea relevante en el contexto de la profesión, siendo su resolución un aporte real o simulado a la organización u entorno en el que se sitúa. Algunas preguntas que pueden ayudarte a responder este apartado son: </w:t>
-            </w:r>
-          </w:p>
           <w:p>
             <w:pPr>
               <w:pStyle w:val="Prrafodelista"/>
@@ -1433,23 +1323,21 @@
               <w:jc w:val="both"/>
               <w:rPr>
                 <w:rFonts w:ascii="Calibri" w:hAnsi="Calibri" w:cs="Arial"/>
-                <w:i/>
-                <w:color w:val="548DD4"/>
-                <w:sz w:val="20"/>
-                <w:szCs w:val="20"/>
-                <w:lang w:eastAsia="es-CL"/>
-              </w:rPr>
-            </w:pPr>
-            <w:r>
-              <w:rPr>
-                <w:rFonts w:ascii="Calibri" w:hAnsi="Calibri" w:cs="Arial"/>
-                <w:i/>
-                <w:color w:val="548DD4"/>
-                <w:sz w:val="20"/>
-                <w:szCs w:val="20"/>
-                <w:lang w:eastAsia="es-CL"/>
-              </w:rPr>
-              <w:t>¿Por qué escogiste este tema? ¿Por qué es relevante este tema para el campo laboral de tu carrera?</w:t>
+                <w:color w:val="548DD4"/>
+                <w:sz w:val="20"/>
+                <w:szCs w:val="20"/>
+                <w:lang w:eastAsia="es-CL"/>
+              </w:rPr>
+            </w:pPr>
+            <w:r>
+              <w:rPr>
+                <w:rFonts w:ascii="Calibri" w:hAnsi="Calibri" w:cs="Arial"/>
+                <w:color w:val="548DD4"/>
+                <w:sz w:val="20"/>
+                <w:szCs w:val="20"/>
+                <w:lang w:eastAsia="es-CL"/>
+              </w:rPr>
+              <w:t>El proyecto SMARTFLOW – Sistema de Gestión y Agendamiento de Horas con Coordinadores Académicos fue elegido porque responde a una necesidad real en el ámbito académico: mejorar la manera en que los estudiantes solicitan reuniones y coordinan horarios con sus coordinadores. Actualmente, este proceso se realiza de forma manual, lo que genera desorden, pérdida de tiempo y confusión.</w:t>
             </w:r>
           </w:p>
           <w:p>
@@ -1463,25 +1351,21 @@
               <w:jc w:val="both"/>
               <w:rPr>
                 <w:rFonts w:ascii="Calibri" w:hAnsi="Calibri" w:cs="Arial"/>
-                <w:b/>
-                <w:bCs/>
-                <w:i/>
-                <w:color w:val="548DD4"/>
-                <w:sz w:val="20"/>
-                <w:szCs w:val="20"/>
-                <w:lang w:eastAsia="es-CL"/>
-              </w:rPr>
-            </w:pPr>
-            <w:r>
-              <w:rPr>
-                <w:rFonts w:ascii="Calibri" w:hAnsi="Calibri" w:cs="Arial"/>
-                <w:i/>
-                <w:color w:val="548DD4"/>
-                <w:sz w:val="20"/>
-                <w:szCs w:val="20"/>
-                <w:lang w:eastAsia="es-CL"/>
-              </w:rPr>
-              <w:t xml:space="preserve">¿Dónde se ubica la situación que vas a abordar? (Ej.: País, región, comuna o institución) ¿Cuáles son las características principales de ese lugar? </w:t>
+                <w:color w:val="548DD4"/>
+                <w:sz w:val="20"/>
+                <w:szCs w:val="20"/>
+                <w:lang w:eastAsia="es-CL"/>
+              </w:rPr>
+            </w:pPr>
+            <w:r>
+              <w:rPr>
+                <w:rFonts w:ascii="Calibri" w:hAnsi="Calibri" w:cs="Arial"/>
+                <w:color w:val="548DD4"/>
+                <w:sz w:val="20"/>
+                <w:szCs w:val="20"/>
+                <w:lang w:eastAsia="es-CL"/>
+              </w:rPr>
+              <w:t>La importancia de este proyecto en el campo laboral de la informática es que permite aplicar en la práctica los conocimientos de programación, manejo de datos y organización de proyectos. Además, ayuda a modernizar procesos dentro de las instituciones educativas, lo que es cada vez más necesario en la sociedad actual.</w:t>
             </w:r>
           </w:p>
           <w:p>
@@ -1495,56 +1379,21 @@
               <w:jc w:val="both"/>
               <w:rPr>
                 <w:rFonts w:ascii="Calibri" w:hAnsi="Calibri" w:cs="Arial"/>
-                <w:i/>
-                <w:color w:val="548DD4"/>
-                <w:sz w:val="20"/>
-                <w:szCs w:val="20"/>
-                <w:lang w:eastAsia="es-CL"/>
-              </w:rPr>
-            </w:pPr>
-            <w:r>
-              <w:rPr>
-                <w:rFonts w:ascii="Calibri" w:hAnsi="Calibri" w:cs="Arial"/>
-                <w:i/>
-                <w:color w:val="548DD4"/>
-                <w:sz w:val="20"/>
-                <w:szCs w:val="20"/>
-                <w:lang w:eastAsia="es-CL"/>
-              </w:rPr>
-              <w:t xml:space="preserve">¿A quiénes afecta </w:t>
-            </w:r>
-            <w:r>
-              <w:rPr>
-                <w:rFonts w:ascii="Calibri" w:hAnsi="Calibri" w:cs="Arial"/>
-                <w:i/>
-                <w:color w:val="548DD4"/>
-                <w:sz w:val="20"/>
-                <w:szCs w:val="20"/>
-                <w:lang w:eastAsia="es-CL"/>
-              </w:rPr>
-              <w:t xml:space="preserve">o impacta </w:t>
-            </w:r>
-            <w:r>
-              <w:rPr>
-                <w:rFonts w:ascii="Calibri" w:hAnsi="Calibri" w:cs="Arial"/>
-                <w:i/>
-                <w:color w:val="548DD4"/>
-                <w:sz w:val="20"/>
-                <w:szCs w:val="20"/>
-                <w:lang w:eastAsia="es-CL"/>
-              </w:rPr>
-              <w:t>la situación que vas a abordar? (Ej.: Grupo etario, usuarios de algún servicio, etc.)</w:t>
-            </w:r>
-            <w:r>
-              <w:rPr>
-                <w:rFonts w:ascii="Calibri" w:hAnsi="Calibri" w:cs="Arial"/>
-                <w:i/>
-                <w:color w:val="548DD4"/>
-                <w:sz w:val="20"/>
-                <w:szCs w:val="20"/>
-                <w:lang w:eastAsia="es-CL"/>
-              </w:rPr>
-              <w:t>.</w:t>
+                <w:color w:val="548DD4"/>
+                <w:sz w:val="20"/>
+                <w:szCs w:val="20"/>
+                <w:lang w:eastAsia="es-CL"/>
+              </w:rPr>
+            </w:pPr>
+            <w:r>
+              <w:rPr>
+                <w:rFonts w:ascii="Calibri" w:hAnsi="Calibri" w:cs="Arial"/>
+                <w:color w:val="548DD4"/>
+                <w:sz w:val="20"/>
+                <w:szCs w:val="20"/>
+                <w:lang w:eastAsia="es-CL"/>
+              </w:rPr>
+              <w:t>El proyecto se ubica en el contexto académico chileno, principalmente en instituciones como Duoc UC, donde alumnos y coordinadores necesitan herramientas más simples y rápidas para organizarse. Esta misma solución también se podría usar en otras universidades, institutos o colegios que tengan problemas similares.</w:t>
             </w:r>
           </w:p>
           <w:p>
@@ -1558,6 +1407,56 @@
               <w:jc w:val="both"/>
               <w:rPr>
                 <w:rFonts w:ascii="Calibri" w:hAnsi="Calibri" w:cs="Arial"/>
+                <w:color w:val="548DD4"/>
+                <w:sz w:val="20"/>
+                <w:szCs w:val="20"/>
+                <w:lang w:eastAsia="es-CL"/>
+              </w:rPr>
+            </w:pPr>
+            <w:r>
+              <w:rPr>
+                <w:rFonts w:ascii="Calibri" w:hAnsi="Calibri" w:cs="Arial"/>
+                <w:color w:val="548DD4"/>
+                <w:sz w:val="20"/>
+                <w:szCs w:val="20"/>
+                <w:lang w:eastAsia="es-CL"/>
+              </w:rPr>
+              <w:t>El proyecto beneficia directamente a estudiantes, coordinadores y administrativos, ya que todos podrán ahorrar tiempo, evitar confusiones y trabajar de manera más ordenada. También impacta de forma positiva en la institución, ya que mejora la imagen de eficiencia y organización.</w:t>
+            </w:r>
+          </w:p>
+          <w:p>
+            <w:pPr>
+              <w:pStyle w:val="Prrafodelista"/>
+              <w:numPr>
+                <w:ilvl w:val="0"/>
+                <w:numId w:val="3"/>
+              </w:numPr>
+              <w:ind w:left="720"/>
+              <w:jc w:val="both"/>
+              <w:rPr>
+                <w:rFonts w:ascii="Calibri" w:hAnsi="Calibri" w:cs="Arial"/>
+                <w:color w:val="548DD4"/>
+                <w:sz w:val="20"/>
+                <w:szCs w:val="20"/>
+                <w:lang w:eastAsia="es-CL"/>
+              </w:rPr>
+            </w:pPr>
+            <w:r>
+              <w:rPr>
+                <w:rFonts w:ascii="Calibri" w:hAnsi="Calibri" w:cs="Arial"/>
+                <w:color w:val="548DD4"/>
+                <w:sz w:val="20"/>
+                <w:szCs w:val="20"/>
+                <w:lang w:eastAsia="es-CL"/>
+              </w:rPr>
+              <w:t>El valor que entrega SMARTFLOW es que ofrece una herramienta práctica y fácil de usar, que ordena los procesos, disminuye errores y mejora la comunicación, logrando que tanto los estudiantes como los coordinadores tengan una experiencia más rápida y clara.</w:t>
+            </w:r>
+          </w:p>
+          <w:p>
+            <w:pPr>
+              <w:jc w:val="both"/>
+              <w:rPr>
+                <w:rFonts w:ascii="Calibri" w:hAnsi="Calibri" w:cs="Arial"/>
                 <w:i/>
                 <w:iCs/>
                 <w:color w:val="548DD4"/>
@@ -1566,42 +1465,6 @@
                 <w:lang w:eastAsia="es-CL"/>
               </w:rPr>
             </w:pPr>
-            <w:r>
-              <w:rPr>
-                <w:rFonts w:ascii="Calibri" w:hAnsi="Calibri" w:cs="Arial"/>
-                <w:i/>
-                <w:iCs/>
-                <w:color w:val="548DD4"/>
-                <w:sz w:val="20"/>
-                <w:szCs w:val="20"/>
-                <w:lang w:eastAsia="es-CL"/>
-              </w:rPr>
-              <w:t xml:space="preserve">¿Cuál sería el aporte de valor </w:t>
-            </w:r>
-            <w:r>
-              <w:rPr>
-                <w:rFonts w:ascii="Calibri" w:hAnsi="Calibri" w:cs="Arial"/>
-                <w:i/>
-                <w:iCs/>
-                <w:color w:val="548DD4"/>
-                <w:sz w:val="20"/>
-                <w:szCs w:val="20"/>
-                <w:lang w:eastAsia="es-CL"/>
-              </w:rPr>
-              <w:t xml:space="preserve">(real o simulado) </w:t>
-            </w:r>
-            <w:r>
-              <w:rPr>
-                <w:rFonts w:ascii="Calibri" w:hAnsi="Calibri" w:cs="Arial"/>
-                <w:i/>
-                <w:iCs/>
-                <w:color w:val="548DD4"/>
-                <w:sz w:val="20"/>
-                <w:szCs w:val="20"/>
-                <w:lang w:eastAsia="es-CL"/>
-              </w:rPr>
-              <w:t>de tu Proyecto APT para el contexto laboral y/o social en que se situaría?</w:t>
-            </w:r>
           </w:p>
         </w:tc>
       </w:tr>
@@ -1647,102 +1510,120 @@
               <w:jc w:val="both"/>
               <w:rPr>
                 <w:rFonts w:ascii="Calibri" w:hAnsi="Calibri" w:cs="Arial"/>
-                <w:i/>
-                <w:color w:val="548DD4"/>
-                <w:sz w:val="20"/>
-                <w:szCs w:val="20"/>
-                <w:highlight w:val="cyan"/>
-                <w:lang w:eastAsia="es-CL"/>
-              </w:rPr>
-            </w:pPr>
-            <w:r>
-              <w:rPr>
-                <w:rFonts w:ascii="Calibri" w:hAnsi="Calibri" w:cs="Arial"/>
-                <w:i/>
-                <w:color w:val="548DD4"/>
-                <w:sz w:val="20"/>
-                <w:szCs w:val="20"/>
-                <w:lang w:eastAsia="es-CL"/>
-              </w:rPr>
-              <w:t>Señala qu</w:t>
-            </w:r>
-            <w:r>
-              <w:rPr>
-                <w:rFonts w:ascii="Calibri" w:hAnsi="Calibri" w:cs="Arial"/>
-                <w:i/>
-                <w:color w:val="548DD4"/>
-                <w:sz w:val="20"/>
-                <w:szCs w:val="20"/>
-                <w:lang w:eastAsia="es-CL"/>
-              </w:rPr>
-              <w:t>é</w:t>
-            </w:r>
-            <w:r>
-              <w:rPr>
-                <w:rFonts w:ascii="Calibri" w:hAnsi="Calibri" w:cs="Arial"/>
-                <w:i/>
-                <w:color w:val="548DD4"/>
-                <w:sz w:val="20"/>
-                <w:szCs w:val="20"/>
-                <w:lang w:eastAsia="es-CL"/>
-              </w:rPr>
-              <w:t xml:space="preserve"> se espera lograr con el proyecto </w:t>
-            </w:r>
-            <w:r>
-              <w:rPr>
-                <w:rFonts w:ascii="Calibri" w:hAnsi="Calibri" w:cs="Arial"/>
-                <w:i/>
-                <w:color w:val="548DD4"/>
-                <w:sz w:val="20"/>
-                <w:szCs w:val="20"/>
-                <w:lang w:eastAsia="es-CL"/>
-              </w:rPr>
-              <w:t xml:space="preserve">(objetivo) </w:t>
-            </w:r>
-            <w:r>
-              <w:rPr>
-                <w:rFonts w:ascii="Calibri" w:hAnsi="Calibri" w:cs="Arial"/>
-                <w:i/>
-                <w:color w:val="548DD4"/>
-                <w:sz w:val="20"/>
-                <w:szCs w:val="20"/>
-                <w:lang w:eastAsia="es-CL"/>
-              </w:rPr>
-              <w:t xml:space="preserve">y describe </w:t>
-            </w:r>
-            <w:r>
-              <w:rPr>
-                <w:rFonts w:ascii="Calibri" w:hAnsi="Calibri" w:cs="Arial"/>
-                <w:bCs/>
-                <w:i/>
-                <w:color w:val="548DD4"/>
-                <w:sz w:val="20"/>
-                <w:szCs w:val="20"/>
-                <w:lang w:eastAsia="es-CL"/>
-              </w:rPr>
-              <w:t>brevemente</w:t>
-            </w:r>
-            <w:r>
-              <w:rPr>
-                <w:rFonts w:ascii="Calibri" w:hAnsi="Calibri" w:cs="Arial"/>
-                <w:i/>
-                <w:color w:val="548DD4"/>
-                <w:sz w:val="20"/>
-                <w:szCs w:val="20"/>
-                <w:lang w:eastAsia="es-CL"/>
-              </w:rPr>
-              <w:t xml:space="preserve"> en qué consistiría, cómo planeas abordar la problemática presentada en el apartado</w:t>
-            </w:r>
-            <w:r>
-              <w:rPr>
-                <w:rFonts w:ascii="Calibri" w:hAnsi="Calibri" w:cs="Arial"/>
-                <w:i/>
-                <w:color w:val="548DD4"/>
-                <w:sz w:val="20"/>
-                <w:szCs w:val="20"/>
-                <w:lang w:eastAsia="es-CL"/>
-              </w:rPr>
-              <w:t xml:space="preserve"> anterior. </w:t>
+                <w:iCs/>
+                <w:color w:val="548DD4"/>
+                <w:sz w:val="20"/>
+                <w:szCs w:val="20"/>
+                <w:lang w:eastAsia="es-CL"/>
+              </w:rPr>
+            </w:pPr>
+            <w:r>
+              <w:rPr>
+                <w:rFonts w:ascii="Calibri" w:hAnsi="Calibri" w:cs="Arial"/>
+                <w:iCs/>
+                <w:color w:val="548DD4"/>
+                <w:sz w:val="20"/>
+                <w:szCs w:val="20"/>
+                <w:lang w:eastAsia="es-CL"/>
+              </w:rPr>
+              <w:t>El proyecto SMARTFLOW – Sistema de Gestión y Agendamiento de Horas con Coordinadores Académicos tiene como objetivo principal facilitar y automatizar la gestión de solicitudes de reuniones entre estudiantes y coordinadores académicos, optimizando el tiempo y reduciendo los problemas que se generan en los procesos manuales.</w:t>
+            </w:r>
+          </w:p>
+          <w:p>
+            <w:pPr>
+              <w:jc w:val="both"/>
+              <w:rPr>
+                <w:rFonts w:ascii="Calibri" w:hAnsi="Calibri" w:cs="Arial"/>
+                <w:iCs/>
+                <w:color w:val="548DD4"/>
+                <w:sz w:val="20"/>
+                <w:szCs w:val="20"/>
+                <w:lang w:eastAsia="es-CL"/>
+              </w:rPr>
+            </w:pPr>
+            <w:r>
+              <w:rPr>
+                <w:rFonts w:ascii="Calibri" w:hAnsi="Calibri" w:cs="Arial"/>
+                <w:iCs/>
+                <w:color w:val="548DD4"/>
+                <w:sz w:val="20"/>
+                <w:szCs w:val="20"/>
+                <w:lang w:eastAsia="es-CL"/>
+              </w:rPr>
+              <w:t>El sistema estará compuesto por una plataforma web donde los estudiantes podrán solicitar reuniones en horarios disponibles, y los coordinadores tendrán la posibilidad de aprobar, reagendar o rechazar solicitudes de forma ordenada.</w:t>
+            </w:r>
+          </w:p>
+          <w:p>
+            <w:pPr>
+              <w:jc w:val="both"/>
+              <w:rPr>
+                <w:rFonts w:ascii="Calibri" w:hAnsi="Calibri" w:cs="Arial"/>
+                <w:iCs/>
+                <w:color w:val="548DD4"/>
+                <w:sz w:val="20"/>
+                <w:szCs w:val="20"/>
+                <w:lang w:eastAsia="es-CL"/>
+              </w:rPr>
+            </w:pPr>
+            <w:r>
+              <w:rPr>
+                <w:rFonts w:ascii="Calibri" w:hAnsi="Calibri" w:cs="Arial"/>
+                <w:iCs/>
+                <w:color w:val="548DD4"/>
+                <w:sz w:val="20"/>
+                <w:szCs w:val="20"/>
+                <w:lang w:eastAsia="es-CL"/>
+              </w:rPr>
+              <w:t>Para abordar la problemática actual, se utilizará una interfaz sencilla y clara, que permita una experiencia de uso intuitiva y accesible tanto para estudiantes como para el personal académico. Además, se registrará un historial de solicitudes y reuniones, lo que permitirá tener un mejor control y trazabilidad de los procesos.</w:t>
+            </w:r>
+          </w:p>
+          <w:p>
+            <w:pPr>
+              <w:jc w:val="both"/>
+              <w:rPr>
+                <w:rFonts w:ascii="Calibri" w:hAnsi="Calibri" w:cs="Arial"/>
+                <w:iCs/>
+                <w:color w:val="548DD4"/>
+                <w:sz w:val="20"/>
+                <w:szCs w:val="20"/>
+                <w:lang w:eastAsia="es-CL"/>
+              </w:rPr>
+            </w:pPr>
+            <w:r>
+              <w:rPr>
+                <w:rFonts w:ascii="Calibri" w:hAnsi="Calibri" w:cs="Arial"/>
+                <w:iCs/>
+                <w:color w:val="548DD4"/>
+                <w:sz w:val="20"/>
+                <w:szCs w:val="20"/>
+                <w:lang w:eastAsia="es-CL"/>
+              </w:rPr>
+              <w:lastRenderedPageBreak/>
+              <w:t>Con esta solución, se espera mejorar la organización, comunicación y eficiencia en la coordinación académica, beneficiando a todos los involucrados y aportando un valor real a la institución.</w:t>
+            </w:r>
+          </w:p>
+          <w:p>
+            <w:pPr>
+              <w:jc w:val="both"/>
+              <w:rPr>
+                <w:rFonts w:ascii="Calibri" w:hAnsi="Calibri" w:cs="Arial"/>
+                <w:i/>
+                <w:color w:val="548DD4"/>
+                <w:sz w:val="20"/>
+                <w:szCs w:val="20"/>
+                <w:lang w:eastAsia="es-CL"/>
+              </w:rPr>
+            </w:pPr>
+            <w:r>
+              <w:rPr>
+                <w:rFonts w:ascii="Calibri" w:hAnsi="Calibri" w:cs="Arial"/>
+                <w:iCs/>
+                <w:color w:val="548DD4"/>
+                <w:sz w:val="20"/>
+                <w:szCs w:val="20"/>
+                <w:lang w:eastAsia="es-CL"/>
+              </w:rPr>
+              <w:t xml:space="preserve">. </w:t>
             </w:r>
           </w:p>
         </w:tc>
@@ -1768,6 +1649,7 @@
                 <w:rFonts w:ascii="Calibri" w:hAnsi="Calibri"/>
                 <w:color w:val="1F3864" w:themeColor="accent1" w:themeShade="80"/>
               </w:rPr>
+              <w:lastRenderedPageBreak/>
               <w:t>Pertinencia</w:t>
             </w:r>
             <w:r>
@@ -1789,115 +1671,85 @@
               <w:jc w:val="both"/>
               <w:rPr>
                 <w:rFonts w:ascii="Calibri" w:hAnsi="Calibri" w:cs="Arial"/>
-                <w:i/>
-                <w:color w:val="548DD4"/>
-                <w:sz w:val="20"/>
-                <w:szCs w:val="20"/>
-                <w:lang w:eastAsia="es-CL"/>
-              </w:rPr>
-            </w:pPr>
-            <w:r>
-              <w:rPr>
-                <w:rFonts w:ascii="Calibri" w:hAnsi="Calibri" w:cs="Arial"/>
-                <w:i/>
-                <w:color w:val="548DD4"/>
-                <w:sz w:val="20"/>
-                <w:szCs w:val="20"/>
-                <w:lang w:eastAsia="es-CL"/>
-              </w:rPr>
-              <w:t>Justifica</w:t>
-            </w:r>
-            <w:r>
-              <w:rPr>
-                <w:rFonts w:ascii="Calibri" w:hAnsi="Calibri" w:cs="Arial"/>
-                <w:i/>
-                <w:color w:val="548DD4"/>
-                <w:sz w:val="20"/>
-                <w:szCs w:val="20"/>
-                <w:lang w:eastAsia="es-CL"/>
-              </w:rPr>
-              <w:t xml:space="preserve"> </w:t>
-            </w:r>
-            <w:r>
-              <w:rPr>
-                <w:rFonts w:ascii="Calibri" w:hAnsi="Calibri" w:cs="Arial"/>
-                <w:i/>
-                <w:color w:val="548DD4"/>
-                <w:sz w:val="20"/>
-                <w:szCs w:val="20"/>
-                <w:lang w:eastAsia="es-CL"/>
-              </w:rPr>
-              <w:t>c</w:t>
-            </w:r>
-            <w:r>
-              <w:rPr>
-                <w:rFonts w:ascii="Calibri" w:hAnsi="Calibri" w:cs="Arial"/>
-                <w:i/>
-                <w:color w:val="548DD4"/>
-                <w:sz w:val="20"/>
-                <w:szCs w:val="20"/>
-                <w:lang w:eastAsia="es-CL"/>
-              </w:rPr>
-              <w:t>ó</w:t>
-            </w:r>
-            <w:r>
-              <w:rPr>
-                <w:rFonts w:ascii="Calibri" w:hAnsi="Calibri" w:cs="Arial"/>
-                <w:i/>
-                <w:color w:val="548DD4"/>
-                <w:sz w:val="20"/>
-                <w:szCs w:val="20"/>
-                <w:lang w:eastAsia="es-CL"/>
-              </w:rPr>
-              <w:t>mo se relaciona tu Proyecto APT con el perfil de egreso de tu carrera y, en particular, con las competencias del perfil de egreso que seleccionaste</w:t>
-            </w:r>
-            <w:r>
-              <w:rPr>
-                <w:rFonts w:ascii="Calibri" w:hAnsi="Calibri" w:cs="Arial"/>
-                <w:i/>
-                <w:color w:val="548DD4"/>
-                <w:sz w:val="20"/>
-                <w:szCs w:val="20"/>
-                <w:lang w:eastAsia="es-CL"/>
-              </w:rPr>
-              <w:t xml:space="preserve"> anteriormente</w:t>
-            </w:r>
-            <w:r>
-              <w:rPr>
-                <w:rFonts w:ascii="Calibri" w:hAnsi="Calibri" w:cs="Arial"/>
-                <w:i/>
-                <w:color w:val="548DD4"/>
-                <w:sz w:val="20"/>
-                <w:szCs w:val="20"/>
-                <w:lang w:eastAsia="es-CL"/>
-              </w:rPr>
-              <w:t xml:space="preserve">. </w:t>
-            </w:r>
-          </w:p>
-          <w:p>
-            <w:pPr>
-              <w:jc w:val="both"/>
-              <w:rPr>
-                <w:rFonts w:ascii="Calibri" w:hAnsi="Calibri" w:cs="Arial"/>
-                <w:i/>
-                <w:color w:val="548DD4"/>
-                <w:sz w:val="20"/>
-                <w:szCs w:val="20"/>
-                <w:highlight w:val="yellow"/>
-                <w:lang w:eastAsia="es-CL"/>
-              </w:rPr>
-            </w:pPr>
-            <w:r>
-              <w:rPr>
-                <w:rFonts w:ascii="Calibri" w:hAnsi="Calibri" w:cs="Arial"/>
-                <w:i/>
-                <w:color w:val="548DD4"/>
-                <w:sz w:val="20"/>
-                <w:szCs w:val="20"/>
-                <w:lang w:eastAsia="es-CL"/>
-              </w:rPr>
-              <w:t xml:space="preserve">¿De qué manera se relaciona el Proyecto APT con el perfil de egreso de tu carrera? ¿De qué manera son necesarias las competencias que seleccionaste para resolver la problemática a trabajar? </w:t>
-            </w:r>
+                <w:iCs/>
+                <w:color w:val="548DD4"/>
+                <w:sz w:val="20"/>
+                <w:szCs w:val="20"/>
+                <w:lang w:eastAsia="es-CL"/>
+              </w:rPr>
+            </w:pPr>
+            <w:r>
+              <w:rPr>
+                <w:rFonts w:ascii="Calibri" w:hAnsi="Calibri" w:cs="Arial"/>
+                <w:iCs/>
+                <w:color w:val="548DD4"/>
+                <w:sz w:val="20"/>
+                <w:szCs w:val="20"/>
+                <w:lang w:eastAsia="es-CL"/>
+              </w:rPr>
+              <w:t>El proyecto SMARTFLOW se relaciona directamente con el perfil de egreso de la carrera de Ingeniería en Informática, ya que permite aplicar competencias clave como el análisis, diseño, desarrollo e implementación de soluciones tecnológicas, orientadas a resolver problemas reales en un contexto académico.</w:t>
+            </w:r>
+          </w:p>
+          <w:p>
+            <w:pPr>
+              <w:jc w:val="both"/>
+              <w:rPr>
+                <w:rFonts w:ascii="Calibri" w:hAnsi="Calibri" w:cs="Arial"/>
+                <w:iCs/>
+                <w:color w:val="548DD4"/>
+                <w:sz w:val="20"/>
+                <w:szCs w:val="20"/>
+                <w:lang w:eastAsia="es-CL"/>
+              </w:rPr>
+            </w:pPr>
+            <w:r>
+              <w:rPr>
+                <w:rFonts w:ascii="Calibri" w:hAnsi="Calibri" w:cs="Arial"/>
+                <w:iCs/>
+                <w:color w:val="548DD4"/>
+                <w:sz w:val="20"/>
+                <w:szCs w:val="20"/>
+                <w:lang w:eastAsia="es-CL"/>
+              </w:rPr>
+              <w:t>Este proyecto fomenta el uso de herramientas de programación, bases de datos y metodologías de desarrollo de software, alineándose con las habilidades técnicas que el egresado debe dominar. Asimismo, requiere el trabajo en equipo, gestión de proyectos y comunicación efectiva con clientes y usuarios, lo cual se encuentra dentro de las competencias transversales de la carrera.</w:t>
+            </w:r>
+          </w:p>
+          <w:p>
+            <w:pPr>
+              <w:jc w:val="both"/>
+              <w:rPr>
+                <w:rFonts w:ascii="Calibri" w:hAnsi="Calibri" w:cs="Arial"/>
+                <w:iCs/>
+                <w:color w:val="548DD4"/>
+                <w:sz w:val="20"/>
+                <w:szCs w:val="20"/>
+                <w:lang w:eastAsia="es-CL"/>
+              </w:rPr>
+            </w:pPr>
+            <w:r>
+              <w:rPr>
+                <w:rFonts w:ascii="Calibri" w:hAnsi="Calibri" w:cs="Arial"/>
+                <w:iCs/>
+                <w:color w:val="548DD4"/>
+                <w:sz w:val="20"/>
+                <w:szCs w:val="20"/>
+                <w:lang w:eastAsia="es-CL"/>
+              </w:rPr>
+              <w:t>De esta forma, la pertinencia del proyecto radica en que integra tanto las competencias técnicas como las habilidades blandas del perfil de egreso, contribuyendo al desarrollo profesional completo del estudiante y aportando una solución concreta a una problemática institucional.</w:t>
+            </w:r>
+          </w:p>
+          <w:p>
+            <w:pPr>
+              <w:jc w:val="both"/>
+              <w:rPr>
+                <w:rFonts w:ascii="Calibri" w:hAnsi="Calibri" w:cs="Arial"/>
+                <w:i/>
+                <w:color w:val="548DD4"/>
+                <w:sz w:val="20"/>
+                <w:szCs w:val="20"/>
+                <w:lang w:eastAsia="es-CL"/>
+              </w:rPr>
+            </w:pPr>
           </w:p>
         </w:tc>
       </w:tr>
@@ -1936,93 +1788,72 @@
               <w:jc w:val="both"/>
               <w:rPr>
                 <w:rFonts w:ascii="Calibri" w:hAnsi="Calibri" w:cs="Arial"/>
-                <w:i/>
-                <w:color w:val="548DD4"/>
-                <w:sz w:val="20"/>
-                <w:szCs w:val="20"/>
-                <w:lang w:eastAsia="es-CL"/>
-              </w:rPr>
-            </w:pPr>
-            <w:r>
-              <w:rPr>
-                <w:rFonts w:ascii="Calibri" w:hAnsi="Calibri" w:cs="Arial"/>
-                <w:i/>
-                <w:color w:val="548DD4"/>
-                <w:sz w:val="20"/>
-                <w:szCs w:val="20"/>
-                <w:lang w:eastAsia="es-CL"/>
-              </w:rPr>
-              <w:t>Señala c</w:t>
-            </w:r>
-            <w:r>
-              <w:rPr>
-                <w:rFonts w:ascii="Calibri" w:hAnsi="Calibri" w:cs="Arial"/>
-                <w:i/>
-                <w:color w:val="548DD4"/>
-                <w:sz w:val="20"/>
-                <w:szCs w:val="20"/>
-                <w:lang w:eastAsia="es-CL"/>
-              </w:rPr>
-              <w:t>ó</w:t>
-            </w:r>
-            <w:r>
-              <w:rPr>
-                <w:rFonts w:ascii="Calibri" w:hAnsi="Calibri" w:cs="Arial"/>
-                <w:i/>
-                <w:color w:val="548DD4"/>
-                <w:sz w:val="20"/>
-                <w:szCs w:val="20"/>
-                <w:lang w:eastAsia="es-CL"/>
-              </w:rPr>
-              <w:t>mo se relaciona el Proyecto APT que propones con tus intereses profesionales.</w:t>
-            </w:r>
-          </w:p>
-          <w:p>
-            <w:pPr>
-              <w:jc w:val="both"/>
-              <w:rPr>
-                <w:rFonts w:ascii="Calibri" w:hAnsi="Calibri" w:cs="Arial"/>
-                <w:i/>
-                <w:color w:val="548DD4"/>
-                <w:sz w:val="20"/>
-                <w:szCs w:val="20"/>
-                <w:highlight w:val="yellow"/>
-                <w:lang w:eastAsia="es-CL"/>
-              </w:rPr>
-            </w:pPr>
-            <w:r>
-              <w:rPr>
-                <w:rFonts w:ascii="Calibri" w:hAnsi="Calibri" w:cs="Arial"/>
-                <w:i/>
-                <w:color w:val="548DD4"/>
-                <w:sz w:val="20"/>
-                <w:szCs w:val="20"/>
-                <w:lang w:eastAsia="es-CL"/>
-              </w:rPr>
-              <w:t>¿Cuáles son tus intereses profesionales?  ¿Qué aspectos de tus intereses profesionales se ven reflejados en tu Proyecto APT? Realizar este Proyecto APT</w:t>
-            </w:r>
-            <w:r>
-              <w:rPr>
-                <w:rFonts w:ascii="Calibri" w:hAnsi="Calibri" w:cs="Arial"/>
-                <w:i/>
-                <w:color w:val="548DD4"/>
-                <w:sz w:val="20"/>
-                <w:szCs w:val="20"/>
-                <w:lang w:eastAsia="es-CL"/>
-              </w:rPr>
-              <w:t>,</w:t>
-            </w:r>
-            <w:r>
-              <w:rPr>
-                <w:rFonts w:ascii="Calibri" w:hAnsi="Calibri" w:cs="Arial"/>
-                <w:i/>
-                <w:color w:val="548DD4"/>
-                <w:sz w:val="20"/>
-                <w:szCs w:val="20"/>
-                <w:lang w:eastAsia="es-CL"/>
-              </w:rPr>
-              <w:t xml:space="preserve"> ¿de qué manera va a contribuir a tu desarrollo profesional? </w:t>
-            </w:r>
+                <w:iCs/>
+                <w:color w:val="548DD4"/>
+                <w:sz w:val="20"/>
+                <w:szCs w:val="20"/>
+                <w:lang w:eastAsia="es-CL"/>
+              </w:rPr>
+            </w:pPr>
+            <w:r>
+              <w:rPr>
+                <w:rFonts w:ascii="Calibri" w:hAnsi="Calibri" w:cs="Arial"/>
+                <w:iCs/>
+                <w:color w:val="548DD4"/>
+                <w:sz w:val="20"/>
+                <w:szCs w:val="20"/>
+                <w:lang w:eastAsia="es-CL"/>
+              </w:rPr>
+              <w:t>El proyecto SMARTFLOW está alineado con mis intereses profesionales, ya que me interesa desarrollarme en el área de diseño y desarrollo de soluciones tecnológicas que optimicen procesos dentro de instituciones y empresas. Este proyecto me permite aplicar en la práctica los conocimientos adquiridos en programación, bases de datos y metodologías de desarrollo, además de fortalecer mis habilidades en gestión de proyectos y comunicación con clientes.</w:t>
+            </w:r>
+          </w:p>
+          <w:p>
+            <w:pPr>
+              <w:jc w:val="both"/>
+              <w:rPr>
+                <w:rFonts w:ascii="Calibri" w:hAnsi="Calibri" w:cs="Arial"/>
+                <w:i/>
+                <w:color w:val="548DD4"/>
+                <w:sz w:val="20"/>
+                <w:szCs w:val="20"/>
+                <w:lang w:eastAsia="es-CL"/>
+              </w:rPr>
+            </w:pPr>
+            <w:r>
+              <w:rPr>
+                <w:rFonts w:ascii="Calibri" w:hAnsi="Calibri" w:cs="Arial"/>
+                <w:iCs/>
+                <w:color w:val="548DD4"/>
+                <w:sz w:val="20"/>
+                <w:szCs w:val="20"/>
+                <w:lang w:eastAsia="es-CL"/>
+              </w:rPr>
+              <w:t>Al llevarlo a cabo, no solo contribuyo a resolver una necesidad real, sino que también potencio mi perfil como futuro profesional, con experiencia en el desarrollo de aplicaciones web orientadas a la gestión y automatización, lo cual es clave para mi proyección laboral en el área de la informática</w:t>
+            </w:r>
+            <w:r>
+              <w:rPr>
+                <w:rFonts w:ascii="Calibri" w:hAnsi="Calibri" w:cs="Arial"/>
+                <w:i/>
+                <w:color w:val="548DD4"/>
+                <w:sz w:val="20"/>
+                <w:szCs w:val="20"/>
+                <w:lang w:eastAsia="es-CL"/>
+              </w:rPr>
+              <w:t>.</w:t>
+            </w:r>
+          </w:p>
+          <w:p>
+            <w:pPr>
+              <w:jc w:val="both"/>
+              <w:rPr>
+                <w:rFonts w:ascii="Calibri" w:hAnsi="Calibri" w:cs="Arial"/>
+                <w:i/>
+                <w:color w:val="548DD4"/>
+                <w:sz w:val="20"/>
+                <w:szCs w:val="20"/>
+                <w:lang w:eastAsia="es-CL"/>
+              </w:rPr>
+            </w:pPr>
           </w:p>
         </w:tc>
       </w:tr>
@@ -2061,496 +1892,85 @@
               <w:jc w:val="both"/>
               <w:rPr>
                 <w:rFonts w:ascii="Calibri" w:hAnsi="Calibri" w:cs="Arial"/>
-                <w:i/>
-                <w:color w:val="548DD4"/>
-                <w:sz w:val="20"/>
-                <w:szCs w:val="20"/>
-                <w:lang w:eastAsia="es-CL"/>
-              </w:rPr>
-            </w:pPr>
-            <w:r>
-              <w:rPr>
-                <w:rFonts w:ascii="Calibri" w:hAnsi="Calibri" w:cs="Arial"/>
-                <w:i/>
-                <w:color w:val="548DD4"/>
-                <w:sz w:val="20"/>
-                <w:szCs w:val="20"/>
-                <w:lang w:eastAsia="es-CL"/>
-              </w:rPr>
-              <w:t>Justifica</w:t>
-            </w:r>
-            <w:r>
-              <w:rPr>
-                <w:rFonts w:ascii="Calibri" w:hAnsi="Calibri" w:cs="Arial"/>
-                <w:i/>
-                <w:color w:val="548DD4"/>
-                <w:sz w:val="20"/>
-                <w:szCs w:val="20"/>
-                <w:lang w:eastAsia="es-CL"/>
-              </w:rPr>
-              <w:t xml:space="preserve"> </w:t>
-            </w:r>
-            <w:r>
-              <w:rPr>
-                <w:rFonts w:ascii="Calibri" w:hAnsi="Calibri" w:cs="Arial"/>
-                <w:i/>
-                <w:color w:val="548DD4"/>
-                <w:sz w:val="20"/>
-                <w:szCs w:val="20"/>
-                <w:lang w:eastAsia="es-CL"/>
-              </w:rPr>
-              <w:t xml:space="preserve">brevemente </w:t>
-            </w:r>
-            <w:r>
-              <w:rPr>
-                <w:rFonts w:ascii="Calibri" w:hAnsi="Calibri" w:cs="Arial"/>
-                <w:i/>
-                <w:color w:val="548DD4"/>
-                <w:sz w:val="20"/>
-                <w:szCs w:val="20"/>
-                <w:lang w:eastAsia="es-CL"/>
-              </w:rPr>
-              <w:t>por qué es posible desarrollar tu proyecto APT</w:t>
-            </w:r>
-            <w:r>
-              <w:rPr>
-                <w:rFonts w:ascii="Calibri" w:hAnsi="Calibri" w:cs="Arial"/>
-                <w:i/>
-                <w:color w:val="548DD4"/>
-                <w:sz w:val="20"/>
-                <w:szCs w:val="20"/>
-                <w:lang w:eastAsia="es-CL"/>
-              </w:rPr>
-              <w:t>. Considera</w:t>
-            </w:r>
-            <w:r>
-              <w:rPr>
-                <w:rFonts w:ascii="Calibri" w:hAnsi="Calibri" w:cs="Arial"/>
-                <w:i/>
-                <w:color w:val="548DD4"/>
-                <w:sz w:val="20"/>
-                <w:szCs w:val="20"/>
-                <w:lang w:eastAsia="es-CL"/>
-              </w:rPr>
-              <w:t xml:space="preserve"> el tiempo </w:t>
-            </w:r>
-            <w:r>
-              <w:rPr>
-                <w:rFonts w:ascii="Calibri" w:hAnsi="Calibri" w:cs="Arial"/>
-                <w:i/>
-                <w:color w:val="548DD4"/>
-                <w:sz w:val="20"/>
-                <w:szCs w:val="20"/>
-                <w:lang w:eastAsia="es-CL"/>
-              </w:rPr>
-              <w:t xml:space="preserve">y materiales </w:t>
-            </w:r>
-            <w:r>
-              <w:rPr>
-                <w:rFonts w:ascii="Calibri" w:hAnsi="Calibri" w:cs="Arial"/>
-                <w:i/>
-                <w:color w:val="548DD4"/>
-                <w:sz w:val="20"/>
-                <w:szCs w:val="20"/>
-                <w:lang w:eastAsia="es-CL"/>
-              </w:rPr>
-              <w:t>que necesitas para desarrollarlo</w:t>
-            </w:r>
-            <w:r>
-              <w:rPr>
-                <w:rFonts w:ascii="Calibri" w:hAnsi="Calibri" w:cs="Arial"/>
-                <w:i/>
-                <w:color w:val="548DD4"/>
-                <w:sz w:val="20"/>
-                <w:szCs w:val="20"/>
-                <w:lang w:eastAsia="es-CL"/>
-              </w:rPr>
-              <w:t xml:space="preserve">, así como </w:t>
-            </w:r>
-            <w:r>
-              <w:rPr>
-                <w:rFonts w:ascii="Calibri" w:hAnsi="Calibri" w:cs="Arial"/>
-                <w:i/>
-                <w:color w:val="548DD4"/>
-                <w:sz w:val="20"/>
-                <w:szCs w:val="20"/>
-                <w:lang w:eastAsia="es-CL"/>
-              </w:rPr>
-              <w:t xml:space="preserve">los posibles factores externos que podrían dificultar </w:t>
-            </w:r>
-            <w:r>
-              <w:rPr>
-                <w:rFonts w:ascii="Calibri" w:hAnsi="Calibri" w:cs="Arial"/>
-                <w:i/>
-                <w:color w:val="548DD4"/>
-                <w:sz w:val="20"/>
-                <w:szCs w:val="20"/>
-                <w:lang w:eastAsia="es-CL"/>
-              </w:rPr>
-              <w:t xml:space="preserve">y facilitar </w:t>
-            </w:r>
-            <w:r>
-              <w:rPr>
-                <w:rFonts w:ascii="Calibri" w:hAnsi="Calibri" w:cs="Arial"/>
-                <w:i/>
-                <w:color w:val="548DD4"/>
-                <w:sz w:val="20"/>
-                <w:szCs w:val="20"/>
-                <w:lang w:eastAsia="es-CL"/>
-              </w:rPr>
-              <w:t xml:space="preserve">su desarrollo.  </w:t>
-            </w:r>
-          </w:p>
-          <w:p>
-            <w:pPr>
-              <w:rPr>
-                <w:rFonts w:ascii="Calibri" w:hAnsi="Calibri" w:cs="Arial"/>
-                <w:i/>
-                <w:color w:val="548DD4"/>
-                <w:sz w:val="20"/>
-                <w:szCs w:val="20"/>
-                <w:lang w:eastAsia="es-CL"/>
-              </w:rPr>
-            </w:pPr>
-            <w:r>
-              <w:rPr>
-                <w:rFonts w:ascii="Calibri" w:hAnsi="Calibri" w:cs="Arial"/>
-                <w:i/>
-                <w:color w:val="548DD4"/>
-                <w:sz w:val="20"/>
-                <w:szCs w:val="20"/>
-                <w:lang w:eastAsia="es-CL"/>
-              </w:rPr>
-              <w:t>¿</w:t>
-            </w:r>
-            <w:r>
-              <w:rPr>
-                <w:rFonts w:ascii="Calibri" w:hAnsi="Calibri" w:cs="Arial"/>
-                <w:i/>
-                <w:color w:val="548DD4"/>
-                <w:sz w:val="20"/>
-                <w:szCs w:val="20"/>
-                <w:lang w:eastAsia="es-CL"/>
-              </w:rPr>
-              <w:t>P</w:t>
-            </w:r>
-            <w:r>
-              <w:rPr>
-                <w:rFonts w:ascii="Calibri" w:hAnsi="Calibri" w:cs="Arial"/>
-                <w:i/>
-                <w:color w:val="548DD4"/>
-                <w:sz w:val="20"/>
-                <w:szCs w:val="20"/>
-                <w:lang w:eastAsia="es-CL"/>
-              </w:rPr>
-              <w:t>or</w:t>
-            </w:r>
-            <w:r>
-              <w:rPr>
-                <w:rFonts w:ascii="Calibri" w:hAnsi="Calibri" w:cs="Arial"/>
-                <w:i/>
-                <w:color w:val="548DD4"/>
-                <w:sz w:val="20"/>
-                <w:szCs w:val="20"/>
-                <w:lang w:eastAsia="es-CL"/>
-              </w:rPr>
-              <w:t xml:space="preserve"> </w:t>
-            </w:r>
-            <w:r>
-              <w:rPr>
-                <w:rFonts w:ascii="Calibri" w:hAnsi="Calibri" w:cs="Arial"/>
-                <w:i/>
-                <w:color w:val="548DD4"/>
-                <w:sz w:val="20"/>
-                <w:szCs w:val="20"/>
-                <w:lang w:eastAsia="es-CL"/>
-              </w:rPr>
-              <w:t>qu</w:t>
-            </w:r>
-            <w:r>
-              <w:rPr>
-                <w:rFonts w:ascii="Calibri" w:hAnsi="Calibri" w:cs="Arial"/>
-                <w:i/>
-                <w:color w:val="548DD4"/>
-                <w:sz w:val="20"/>
-                <w:szCs w:val="20"/>
-                <w:lang w:eastAsia="es-CL"/>
-              </w:rPr>
-              <w:t>é</w:t>
-            </w:r>
-            <w:r>
-              <w:rPr>
-                <w:rFonts w:ascii="Calibri" w:hAnsi="Calibri" w:cs="Arial"/>
-                <w:i/>
-                <w:color w:val="548DD4"/>
-                <w:sz w:val="20"/>
-                <w:szCs w:val="20"/>
-                <w:lang w:eastAsia="es-CL"/>
-              </w:rPr>
-              <w:t xml:space="preserve"> </w:t>
-            </w:r>
-            <w:r>
-              <w:rPr>
-                <w:rFonts w:ascii="Calibri" w:hAnsi="Calibri" w:cs="Arial"/>
-                <w:i/>
-                <w:color w:val="548DD4"/>
-                <w:sz w:val="20"/>
-                <w:szCs w:val="20"/>
-                <w:lang w:eastAsia="es-CL"/>
-              </w:rPr>
-              <w:t xml:space="preserve">crees </w:t>
-            </w:r>
-            <w:r>
-              <w:rPr>
-                <w:rFonts w:ascii="Calibri" w:hAnsi="Calibri" w:cs="Arial"/>
-                <w:i/>
-                <w:color w:val="548DD4"/>
-                <w:sz w:val="20"/>
-                <w:szCs w:val="20"/>
-                <w:lang w:eastAsia="es-CL"/>
-              </w:rPr>
-              <w:t xml:space="preserve">es </w:t>
-            </w:r>
-            <w:r>
-              <w:rPr>
-                <w:rFonts w:ascii="Calibri" w:hAnsi="Calibri" w:cs="Arial"/>
-                <w:i/>
-                <w:color w:val="548DD4"/>
-                <w:sz w:val="20"/>
-                <w:szCs w:val="20"/>
-                <w:lang w:eastAsia="es-CL"/>
-              </w:rPr>
-              <w:t xml:space="preserve">posible desarrollar tu </w:t>
-            </w:r>
-            <w:r>
-              <w:rPr>
-                <w:rFonts w:ascii="Calibri" w:hAnsi="Calibri" w:cs="Arial"/>
-                <w:i/>
-                <w:color w:val="548DD4"/>
-                <w:sz w:val="20"/>
-                <w:szCs w:val="20"/>
-                <w:lang w:eastAsia="es-CL"/>
-              </w:rPr>
-              <w:t xml:space="preserve">Proyecto </w:t>
-            </w:r>
-            <w:r>
-              <w:rPr>
-                <w:rFonts w:ascii="Calibri" w:hAnsi="Calibri" w:cs="Arial"/>
-                <w:i/>
-                <w:color w:val="548DD4"/>
-                <w:sz w:val="20"/>
-                <w:szCs w:val="20"/>
-                <w:lang w:eastAsia="es-CL"/>
-              </w:rPr>
-              <w:t>APT</w:t>
-            </w:r>
-            <w:r>
-              <w:rPr>
-                <w:rFonts w:ascii="Calibri" w:hAnsi="Calibri" w:cs="Arial"/>
-                <w:i/>
-                <w:color w:val="548DD4"/>
-                <w:sz w:val="20"/>
-                <w:szCs w:val="20"/>
-                <w:lang w:eastAsia="es-CL"/>
-              </w:rPr>
-              <w:t>?</w:t>
-            </w:r>
-            <w:r>
-              <w:rPr>
-                <w:rFonts w:ascii="Calibri" w:hAnsi="Calibri" w:cs="Arial"/>
-                <w:i/>
-                <w:color w:val="548DD4"/>
-                <w:sz w:val="20"/>
-                <w:szCs w:val="20"/>
-                <w:lang w:eastAsia="es-CL"/>
-              </w:rPr>
-              <w:t xml:space="preserve"> Para responder esta pregunta debes tener en consideración:</w:t>
-            </w:r>
-          </w:p>
-          <w:p>
-            <w:pPr>
-              <w:pStyle w:val="Prrafodelista"/>
-              <w:numPr>
-                <w:ilvl w:val="0"/>
-                <w:numId w:val="2"/>
-              </w:numPr>
-              <w:rPr>
-                <w:rFonts w:ascii="Calibri" w:hAnsi="Calibri" w:cs="Arial"/>
-                <w:i/>
-                <w:color w:val="548DD4"/>
-                <w:sz w:val="20"/>
-                <w:szCs w:val="20"/>
-                <w:lang w:eastAsia="es-CL"/>
-              </w:rPr>
-            </w:pPr>
-            <w:r>
-              <w:rPr>
-                <w:rFonts w:ascii="Calibri" w:hAnsi="Calibri" w:cs="Arial"/>
-                <w:i/>
-                <w:color w:val="548DD4"/>
-                <w:sz w:val="20"/>
-                <w:szCs w:val="20"/>
-                <w:lang w:eastAsia="es-CL"/>
-              </w:rPr>
-              <w:t>Duración del semestre</w:t>
-            </w:r>
-          </w:p>
-          <w:p>
-            <w:pPr>
-              <w:pStyle w:val="Prrafodelista"/>
-              <w:numPr>
-                <w:ilvl w:val="0"/>
-                <w:numId w:val="2"/>
-              </w:numPr>
-              <w:rPr>
-                <w:rFonts w:ascii="Calibri" w:hAnsi="Calibri" w:cs="Arial"/>
-                <w:i/>
-                <w:color w:val="548DD4"/>
-                <w:sz w:val="20"/>
-                <w:szCs w:val="20"/>
-                <w:lang w:eastAsia="es-CL"/>
-              </w:rPr>
-            </w:pPr>
-            <w:r>
-              <w:rPr>
-                <w:rFonts w:ascii="Calibri" w:hAnsi="Calibri" w:cs="Arial"/>
-                <w:i/>
-                <w:color w:val="548DD4"/>
-                <w:sz w:val="20"/>
-                <w:szCs w:val="20"/>
-                <w:lang w:eastAsia="es-CL"/>
-              </w:rPr>
-              <w:t xml:space="preserve">Horas asignadas a la asignatura </w:t>
-            </w:r>
-          </w:p>
-          <w:p>
-            <w:pPr>
-              <w:pStyle w:val="Prrafodelista"/>
-              <w:numPr>
-                <w:ilvl w:val="0"/>
-                <w:numId w:val="2"/>
-              </w:numPr>
-              <w:rPr>
-                <w:rFonts w:ascii="Calibri" w:hAnsi="Calibri" w:cs="Arial"/>
-                <w:i/>
-                <w:color w:val="548DD4"/>
-                <w:sz w:val="20"/>
-                <w:szCs w:val="20"/>
-                <w:lang w:eastAsia="es-CL"/>
-              </w:rPr>
-            </w:pPr>
-            <w:r>
-              <w:rPr>
-                <w:rFonts w:ascii="Calibri" w:hAnsi="Calibri" w:cs="Arial"/>
-                <w:i/>
-                <w:color w:val="548DD4"/>
-                <w:sz w:val="20"/>
-                <w:szCs w:val="20"/>
-                <w:lang w:eastAsia="es-CL"/>
-              </w:rPr>
-              <w:t>Materiales requeridos</w:t>
-            </w:r>
-          </w:p>
-          <w:p>
-            <w:pPr>
-              <w:pStyle w:val="Prrafodelista"/>
-              <w:numPr>
-                <w:ilvl w:val="0"/>
-                <w:numId w:val="2"/>
-              </w:numPr>
-              <w:rPr>
-                <w:rFonts w:ascii="Calibri" w:hAnsi="Calibri" w:cs="Arial"/>
-                <w:i/>
-                <w:color w:val="548DD4"/>
-                <w:sz w:val="20"/>
-                <w:szCs w:val="20"/>
-                <w:lang w:eastAsia="es-CL"/>
-              </w:rPr>
-            </w:pPr>
-            <w:r>
-              <w:rPr>
-                <w:rFonts w:ascii="Calibri" w:hAnsi="Calibri" w:cs="Arial"/>
-                <w:i/>
-                <w:color w:val="548DD4"/>
-                <w:sz w:val="20"/>
-                <w:szCs w:val="20"/>
-                <w:lang w:eastAsia="es-CL"/>
-              </w:rPr>
-              <w:t xml:space="preserve">Factores externos que facilitan su desarrollo </w:t>
-            </w:r>
-          </w:p>
-          <w:p>
-            <w:pPr>
-              <w:pStyle w:val="Prrafodelista"/>
-              <w:numPr>
-                <w:ilvl w:val="0"/>
-                <w:numId w:val="2"/>
-              </w:numPr>
-              <w:rPr>
-                <w:rFonts w:ascii="Calibri" w:hAnsi="Calibri" w:cs="Arial"/>
-                <w:i/>
-                <w:color w:val="548DD4"/>
-                <w:sz w:val="20"/>
-                <w:szCs w:val="20"/>
-                <w:lang w:eastAsia="es-CL"/>
-              </w:rPr>
-            </w:pPr>
-            <w:r>
-              <w:rPr>
-                <w:rFonts w:ascii="Calibri" w:hAnsi="Calibri" w:cs="Arial"/>
-                <w:i/>
-                <w:color w:val="548DD4"/>
-                <w:sz w:val="20"/>
-                <w:szCs w:val="20"/>
-                <w:lang w:eastAsia="es-CL"/>
-              </w:rPr>
-              <w:lastRenderedPageBreak/>
-              <w:t>Factores</w:t>
-            </w:r>
-            <w:r>
-              <w:rPr>
-                <w:rFonts w:ascii="Calibri" w:hAnsi="Calibri" w:cs="Arial"/>
-                <w:i/>
-                <w:color w:val="548DD4"/>
-                <w:sz w:val="20"/>
-                <w:szCs w:val="20"/>
-                <w:lang w:eastAsia="es-CL"/>
-              </w:rPr>
-              <w:t xml:space="preserve"> externos que dificultan su desarrollo</w:t>
-            </w:r>
-            <w:r>
-              <w:rPr>
-                <w:rFonts w:ascii="Calibri" w:hAnsi="Calibri" w:cs="Arial"/>
-                <w:i/>
-                <w:color w:val="548DD4"/>
-                <w:sz w:val="20"/>
-                <w:szCs w:val="20"/>
-                <w:lang w:eastAsia="es-CL"/>
-              </w:rPr>
-              <w:t xml:space="preserve"> y maneras en que podrías</w:t>
-            </w:r>
-            <w:r>
-              <w:rPr>
-                <w:rFonts w:ascii="Calibri" w:hAnsi="Calibri" w:cs="Arial"/>
-                <w:i/>
-                <w:color w:val="548DD4"/>
-                <w:sz w:val="20"/>
-                <w:szCs w:val="20"/>
-                <w:lang w:eastAsia="es-CL"/>
-              </w:rPr>
-              <w:t xml:space="preserve"> solucionarlo</w:t>
-            </w:r>
-            <w:r>
-              <w:rPr>
-                <w:rFonts w:ascii="Calibri" w:hAnsi="Calibri" w:cs="Arial"/>
-                <w:i/>
-                <w:color w:val="548DD4"/>
-                <w:sz w:val="20"/>
-                <w:szCs w:val="20"/>
-                <w:lang w:eastAsia="es-CL"/>
-              </w:rPr>
-              <w:t>s</w:t>
-            </w:r>
+                <w:iCs/>
+                <w:color w:val="548DD4"/>
+                <w:sz w:val="20"/>
+                <w:szCs w:val="20"/>
+                <w:lang w:eastAsia="es-CL"/>
+              </w:rPr>
+            </w:pPr>
+            <w:r>
+              <w:rPr>
+                <w:rFonts w:ascii="Calibri" w:hAnsi="Calibri" w:cs="Arial"/>
+                <w:iCs/>
+                <w:color w:val="548DD4"/>
+                <w:sz w:val="20"/>
+                <w:szCs w:val="20"/>
+                <w:lang w:eastAsia="es-CL"/>
+              </w:rPr>
+              <w:t>El proyecto tiene una duración planificada desde el 18 de agosto hasta diciembre, lo que permite contar con un tiempo adecuado dentro del semestre para su desarrollo. Las horas asignadas a la asignatura son suficientes para avanzar en las distintas etapas, complementándose con trabajo autónomo del equipo.</w:t>
+            </w:r>
+          </w:p>
+          <w:p>
+            <w:pPr>
+              <w:jc w:val="both"/>
+              <w:rPr>
+                <w:rFonts w:ascii="Calibri" w:hAnsi="Calibri" w:cs="Arial"/>
+                <w:iCs/>
+                <w:color w:val="548DD4"/>
+                <w:sz w:val="20"/>
+                <w:szCs w:val="20"/>
+                <w:lang w:eastAsia="es-CL"/>
+              </w:rPr>
+            </w:pPr>
+            <w:r>
+              <w:rPr>
+                <w:rFonts w:ascii="Calibri" w:hAnsi="Calibri" w:cs="Arial"/>
+                <w:iCs/>
+                <w:color w:val="548DD4"/>
+                <w:sz w:val="20"/>
+                <w:szCs w:val="20"/>
+                <w:lang w:eastAsia="es-CL"/>
+              </w:rPr>
+              <w:t>En cuanto a materiales requeridos, se utilizarán principalmente computadores, software de desarrollo (Visual Studio, SQL Server, entre otros) y herramientas de gestión colaborativa, todos disponibles para los integrantes del proyecto.</w:t>
+            </w:r>
+          </w:p>
+          <w:p>
+            <w:pPr>
+              <w:jc w:val="both"/>
+              <w:rPr>
+                <w:rFonts w:ascii="Calibri" w:hAnsi="Calibri" w:cs="Arial"/>
+                <w:iCs/>
+                <w:color w:val="548DD4"/>
+                <w:sz w:val="20"/>
+                <w:szCs w:val="20"/>
+                <w:lang w:eastAsia="es-CL"/>
+              </w:rPr>
+            </w:pPr>
+            <w:r>
+              <w:rPr>
+                <w:rFonts w:ascii="Calibri" w:hAnsi="Calibri" w:cs="Arial"/>
+                <w:iCs/>
+                <w:color w:val="548DD4"/>
+                <w:sz w:val="20"/>
+                <w:szCs w:val="20"/>
+                <w:lang w:eastAsia="es-CL"/>
+              </w:rPr>
+              <w:t>Existen factores que facilitan su desarrollo, como la experiencia previa del equipo en programación y gestión de proyectos, además del apoyo de docentes y acceso a documentación. Sin embargo, también hay posibles dificultades externas, como la disponibilidad de tiempo de todos los integrantes y la coordinación con los patrocinadores. Para mitigar esto, se implementará una planificación clara, reuniones periódicas y herramientas colaborativas que permitan avanzar de manera ordenada y eficiente.</w:t>
+            </w:r>
+          </w:p>
+          <w:p>
+            <w:pPr>
+              <w:jc w:val="both"/>
+              <w:rPr>
+                <w:rFonts w:ascii="Calibri" w:hAnsi="Calibri" w:cs="Arial"/>
+                <w:i/>
+                <w:color w:val="548DD4"/>
+                <w:sz w:val="20"/>
+                <w:szCs w:val="20"/>
+                <w:lang w:eastAsia="es-CL"/>
+              </w:rPr>
+            </w:pPr>
           </w:p>
         </w:tc>
       </w:tr>
@@ -2770,365 +2190,13 @@
             <w:r>
               <w:rPr>
                 <w:rFonts w:ascii="Calibri" w:hAnsi="Calibri" w:cs="Arial"/>
-                <w:i/>
-                <w:color w:val="548DD4"/>
-                <w:sz w:val="20"/>
-                <w:szCs w:val="20"/>
-                <w:lang w:eastAsia="es-CL"/>
-              </w:rPr>
-              <w:t>D</w:t>
-            </w:r>
-            <w:r>
-              <w:rPr>
-                <w:rFonts w:ascii="Calibri" w:hAnsi="Calibri" w:cs="Arial"/>
-                <w:i/>
-                <w:color w:val="548DD4"/>
-                <w:sz w:val="20"/>
-                <w:szCs w:val="20"/>
-                <w:lang w:eastAsia="es-CL"/>
-              </w:rPr>
-              <w:t>escrib</w:t>
-            </w:r>
-            <w:r>
-              <w:rPr>
-                <w:rFonts w:ascii="Calibri" w:hAnsi="Calibri" w:cs="Arial"/>
-                <w:i/>
-                <w:color w:val="548DD4"/>
-                <w:sz w:val="20"/>
-                <w:szCs w:val="20"/>
-                <w:lang w:eastAsia="es-CL"/>
-              </w:rPr>
-              <w:t>e</w:t>
-            </w:r>
-            <w:r>
-              <w:rPr>
-                <w:rFonts w:ascii="Calibri" w:hAnsi="Calibri" w:cs="Arial"/>
-                <w:i/>
-                <w:color w:val="548DD4"/>
-                <w:sz w:val="20"/>
-                <w:szCs w:val="20"/>
-                <w:lang w:eastAsia="es-CL"/>
-              </w:rPr>
-              <w:t xml:space="preserve"> </w:t>
-            </w:r>
-            <w:r>
-              <w:rPr>
-                <w:rFonts w:ascii="Calibri" w:hAnsi="Calibri" w:cs="Arial"/>
-                <w:i/>
-                <w:color w:val="548DD4"/>
-                <w:sz w:val="20"/>
-                <w:szCs w:val="20"/>
-                <w:lang w:eastAsia="es-CL"/>
-              </w:rPr>
-              <w:t>el o l</w:t>
-            </w:r>
-            <w:r>
-              <w:rPr>
-                <w:rFonts w:ascii="Calibri" w:hAnsi="Calibri" w:cs="Arial"/>
-                <w:i/>
-                <w:color w:val="548DD4"/>
-                <w:sz w:val="20"/>
-                <w:szCs w:val="20"/>
-                <w:lang w:eastAsia="es-CL"/>
-              </w:rPr>
-              <w:t xml:space="preserve">os objetivos generales </w:t>
-            </w:r>
-            <w:r>
-              <w:rPr>
-                <w:rFonts w:ascii="Calibri" w:hAnsi="Calibri" w:cs="Arial"/>
-                <w:i/>
-                <w:color w:val="548DD4"/>
-                <w:sz w:val="20"/>
-                <w:szCs w:val="20"/>
-                <w:lang w:eastAsia="es-CL"/>
-              </w:rPr>
-              <w:t>de</w:t>
-            </w:r>
-            <w:r>
-              <w:rPr>
-                <w:rFonts w:ascii="Calibri" w:hAnsi="Calibri" w:cs="Arial"/>
-                <w:i/>
-                <w:color w:val="548DD4"/>
-                <w:sz w:val="20"/>
-                <w:szCs w:val="20"/>
-                <w:lang w:eastAsia="es-CL"/>
-              </w:rPr>
-              <w:t xml:space="preserve"> </w:t>
-            </w:r>
-            <w:r>
-              <w:rPr>
-                <w:rFonts w:ascii="Calibri" w:hAnsi="Calibri" w:cs="Arial"/>
-                <w:i/>
-                <w:color w:val="548DD4"/>
-                <w:sz w:val="20"/>
-                <w:szCs w:val="20"/>
-                <w:lang w:eastAsia="es-CL"/>
-              </w:rPr>
-              <w:t>t</w:t>
-            </w:r>
-            <w:r>
-              <w:rPr>
-                <w:rFonts w:ascii="Calibri" w:hAnsi="Calibri" w:cs="Arial"/>
-                <w:i/>
-                <w:color w:val="548DD4"/>
-                <w:sz w:val="20"/>
-                <w:szCs w:val="20"/>
-                <w:lang w:eastAsia="es-CL"/>
-              </w:rPr>
-              <w:t>u trabajo</w:t>
-            </w:r>
-            <w:r>
-              <w:rPr>
-                <w:rFonts w:ascii="Calibri" w:hAnsi="Calibri" w:cs="Arial"/>
-                <w:i/>
-                <w:color w:val="548DD4"/>
-                <w:sz w:val="20"/>
-                <w:szCs w:val="20"/>
-                <w:lang w:eastAsia="es-CL"/>
-              </w:rPr>
-              <w:t xml:space="preserve">. </w:t>
-            </w:r>
-            <w:r>
-              <w:rPr>
-                <w:rFonts w:ascii="Calibri" w:hAnsi="Calibri" w:cs="Arial"/>
-                <w:i/>
-                <w:color w:val="548DD4"/>
-                <w:sz w:val="20"/>
-                <w:szCs w:val="20"/>
-                <w:lang w:eastAsia="es-CL"/>
-              </w:rPr>
-              <w:t>E</w:t>
-            </w:r>
-            <w:r>
-              <w:rPr>
-                <w:rFonts w:ascii="Calibri" w:hAnsi="Calibri" w:cs="Arial"/>
-                <w:i/>
-                <w:color w:val="548DD4"/>
-                <w:sz w:val="20"/>
-                <w:szCs w:val="20"/>
-                <w:lang w:eastAsia="es-CL"/>
-              </w:rPr>
-              <w:t xml:space="preserve">stos representan las grandes metas </w:t>
-            </w:r>
-            <w:r>
-              <w:rPr>
-                <w:rFonts w:ascii="Calibri" w:hAnsi="Calibri" w:cs="Arial"/>
-                <w:i/>
-                <w:color w:val="548DD4"/>
-                <w:sz w:val="20"/>
-                <w:szCs w:val="20"/>
-                <w:lang w:eastAsia="es-CL"/>
-              </w:rPr>
-              <w:t xml:space="preserve">del </w:t>
-            </w:r>
-            <w:r>
-              <w:rPr>
-                <w:rFonts w:ascii="Calibri" w:hAnsi="Calibri" w:cs="Arial"/>
-                <w:i/>
-                <w:color w:val="548DD4"/>
-                <w:sz w:val="20"/>
-                <w:szCs w:val="20"/>
-                <w:lang w:eastAsia="es-CL"/>
-              </w:rPr>
-              <w:t>proyecto</w:t>
-            </w:r>
-            <w:r>
-              <w:rPr>
-                <w:rFonts w:ascii="Calibri" w:hAnsi="Calibri" w:cs="Arial"/>
-                <w:i/>
-                <w:color w:val="548DD4"/>
-                <w:sz w:val="20"/>
-                <w:szCs w:val="20"/>
-                <w:lang w:eastAsia="es-CL"/>
-              </w:rPr>
-              <w:t xml:space="preserve"> </w:t>
-            </w:r>
-            <w:r>
-              <w:rPr>
-                <w:rFonts w:ascii="Calibri" w:hAnsi="Calibri" w:cs="Arial"/>
-                <w:i/>
-                <w:color w:val="548DD4"/>
-                <w:sz w:val="20"/>
-                <w:szCs w:val="20"/>
-                <w:lang w:eastAsia="es-CL"/>
-              </w:rPr>
-              <w:t>que realiza</w:t>
-            </w:r>
-            <w:r>
-              <w:rPr>
-                <w:rFonts w:ascii="Calibri" w:hAnsi="Calibri" w:cs="Arial"/>
-                <w:i/>
-                <w:color w:val="548DD4"/>
-                <w:sz w:val="20"/>
-                <w:szCs w:val="20"/>
-                <w:lang w:eastAsia="es-CL"/>
-              </w:rPr>
-              <w:t>rás</w:t>
-            </w:r>
-            <w:r>
-              <w:rPr>
-                <w:rFonts w:ascii="Calibri" w:hAnsi="Calibri" w:cs="Arial"/>
-                <w:i/>
-                <w:color w:val="548DD4"/>
-                <w:sz w:val="20"/>
-                <w:szCs w:val="20"/>
-                <w:lang w:eastAsia="es-CL"/>
-              </w:rPr>
-              <w:t xml:space="preserve">, de manera que </w:t>
-            </w:r>
-            <w:r>
-              <w:rPr>
-                <w:rFonts w:ascii="Calibri" w:hAnsi="Calibri" w:cs="Arial"/>
-                <w:i/>
-                <w:color w:val="548DD4"/>
-                <w:sz w:val="20"/>
-                <w:szCs w:val="20"/>
-                <w:lang w:eastAsia="es-CL"/>
-              </w:rPr>
-              <w:t>te</w:t>
-            </w:r>
-            <w:r>
-              <w:rPr>
-                <w:rFonts w:ascii="Calibri" w:hAnsi="Calibri" w:cs="Arial"/>
-                <w:i/>
-                <w:color w:val="548DD4"/>
-                <w:sz w:val="20"/>
-                <w:szCs w:val="20"/>
-                <w:lang w:eastAsia="es-CL"/>
-              </w:rPr>
-              <w:t xml:space="preserve"> servirán de guía para que</w:t>
-            </w:r>
-            <w:r>
-              <w:rPr>
-                <w:rFonts w:ascii="Calibri" w:hAnsi="Calibri" w:cs="Arial"/>
-                <w:i/>
-                <w:color w:val="548DD4"/>
-                <w:sz w:val="20"/>
-                <w:szCs w:val="20"/>
-                <w:lang w:eastAsia="es-CL"/>
-              </w:rPr>
-              <w:t>,</w:t>
-            </w:r>
-            <w:r>
-              <w:rPr>
-                <w:rFonts w:ascii="Calibri" w:hAnsi="Calibri" w:cs="Arial"/>
-                <w:i/>
-                <w:color w:val="548DD4"/>
-                <w:sz w:val="20"/>
-                <w:szCs w:val="20"/>
-                <w:lang w:eastAsia="es-CL"/>
-              </w:rPr>
-              <w:t xml:space="preserve"> una vez finalizado todo el proceso, </w:t>
-            </w:r>
-            <w:r>
-              <w:rPr>
-                <w:rFonts w:ascii="Calibri" w:hAnsi="Calibri" w:cs="Arial"/>
-                <w:i/>
-                <w:color w:val="548DD4"/>
-                <w:sz w:val="20"/>
-                <w:szCs w:val="20"/>
-                <w:lang w:eastAsia="es-CL"/>
-              </w:rPr>
-              <w:t>puedas</w:t>
-            </w:r>
-            <w:r>
-              <w:rPr>
-                <w:rFonts w:ascii="Calibri" w:hAnsi="Calibri" w:cs="Arial"/>
-                <w:i/>
-                <w:color w:val="548DD4"/>
-                <w:sz w:val="20"/>
-                <w:szCs w:val="20"/>
-                <w:lang w:eastAsia="es-CL"/>
-              </w:rPr>
-              <w:t xml:space="preserve"> contrastar el resultado </w:t>
-            </w:r>
-            <w:r>
-              <w:rPr>
-                <w:rFonts w:ascii="Calibri" w:hAnsi="Calibri" w:cs="Arial"/>
-                <w:i/>
-                <w:color w:val="548DD4"/>
-                <w:sz w:val="20"/>
-                <w:szCs w:val="20"/>
-                <w:lang w:eastAsia="es-CL"/>
-              </w:rPr>
-              <w:t>con</w:t>
-            </w:r>
-            <w:r>
-              <w:rPr>
-                <w:rFonts w:ascii="Calibri" w:hAnsi="Calibri" w:cs="Arial"/>
-                <w:i/>
-                <w:color w:val="548DD4"/>
-                <w:sz w:val="20"/>
-                <w:szCs w:val="20"/>
-                <w:lang w:eastAsia="es-CL"/>
-              </w:rPr>
-              <w:t xml:space="preserve"> lo </w:t>
-            </w:r>
-            <w:r>
-              <w:rPr>
-                <w:rFonts w:ascii="Calibri" w:hAnsi="Calibri" w:cs="Arial"/>
-                <w:i/>
-                <w:color w:val="548DD4"/>
-                <w:sz w:val="20"/>
-                <w:szCs w:val="20"/>
-                <w:lang w:eastAsia="es-CL"/>
-              </w:rPr>
-              <w:t>p</w:t>
-            </w:r>
-            <w:r>
-              <w:rPr>
-                <w:rFonts w:ascii="Calibri" w:hAnsi="Calibri" w:cs="Arial"/>
-                <w:i/>
-                <w:color w:val="548DD4"/>
-                <w:sz w:val="20"/>
-                <w:szCs w:val="20"/>
-                <w:lang w:eastAsia="es-CL"/>
-              </w:rPr>
-              <w:t>lanificado y así</w:t>
-            </w:r>
-            <w:r>
-              <w:rPr>
-                <w:rFonts w:ascii="Calibri" w:hAnsi="Calibri" w:cs="Arial"/>
-                <w:i/>
-                <w:color w:val="548DD4"/>
-                <w:sz w:val="20"/>
-                <w:szCs w:val="20"/>
-                <w:lang w:eastAsia="es-CL"/>
-              </w:rPr>
-              <w:t xml:space="preserve"> ver en qué medida fue posible</w:t>
-            </w:r>
-            <w:r>
-              <w:rPr>
-                <w:rFonts w:ascii="Calibri" w:hAnsi="Calibri" w:cs="Arial"/>
-                <w:i/>
-                <w:color w:val="548DD4"/>
-                <w:sz w:val="20"/>
-                <w:szCs w:val="20"/>
-                <w:lang w:eastAsia="es-CL"/>
-              </w:rPr>
-              <w:t xml:space="preserve"> </w:t>
-            </w:r>
-            <w:r>
-              <w:rPr>
-                <w:rFonts w:ascii="Calibri" w:hAnsi="Calibri" w:cs="Arial"/>
-                <w:i/>
-                <w:color w:val="548DD4"/>
-                <w:sz w:val="20"/>
-                <w:szCs w:val="20"/>
-                <w:lang w:eastAsia="es-CL"/>
-              </w:rPr>
-              <w:t>cumpli</w:t>
-            </w:r>
-            <w:r>
-              <w:rPr>
-                <w:rFonts w:ascii="Calibri" w:hAnsi="Calibri" w:cs="Arial"/>
-                <w:i/>
-                <w:color w:val="548DD4"/>
-                <w:sz w:val="20"/>
-                <w:szCs w:val="20"/>
-                <w:lang w:eastAsia="es-CL"/>
-              </w:rPr>
-              <w:t>rlo.</w:t>
+                <w:iCs/>
+                <w:color w:val="548DD4"/>
+                <w:sz w:val="20"/>
+                <w:szCs w:val="20"/>
+                <w:lang w:eastAsia="es-CL"/>
+              </w:rPr>
+              <w:t>Desarrollar un sistema web de gestión de reservas y administración de servicios, que permita a la organización mejorar la eficiencia en la atención, optimizar procesos internos y entregar una experiencia más ágil y ordenada a los usuarios.</w:t>
             </w:r>
           </w:p>
         </w:tc>
@@ -3182,112 +2250,133 @@
               <w:jc w:val="both"/>
               <w:rPr>
                 <w:rFonts w:ascii="Calibri" w:hAnsi="Calibri" w:cs="Arial"/>
-                <w:i/>
-                <w:color w:val="548DD4"/>
-                <w:sz w:val="20"/>
-                <w:szCs w:val="20"/>
-                <w:lang w:eastAsia="es-CL"/>
-              </w:rPr>
-            </w:pPr>
-            <w:r>
-              <w:rPr>
-                <w:rFonts w:ascii="Calibri" w:hAnsi="Calibri" w:cs="Arial"/>
-                <w:i/>
-                <w:color w:val="548DD4"/>
-                <w:sz w:val="20"/>
-                <w:szCs w:val="20"/>
-                <w:lang w:eastAsia="es-CL"/>
-              </w:rPr>
-              <w:t>D</w:t>
-            </w:r>
-            <w:r>
-              <w:rPr>
-                <w:rFonts w:ascii="Calibri" w:hAnsi="Calibri" w:cs="Arial"/>
-                <w:i/>
-                <w:color w:val="548DD4"/>
-                <w:sz w:val="20"/>
-                <w:szCs w:val="20"/>
-                <w:lang w:eastAsia="es-CL"/>
-              </w:rPr>
-              <w:t>escrib</w:t>
-            </w:r>
-            <w:r>
-              <w:rPr>
-                <w:rFonts w:ascii="Calibri" w:hAnsi="Calibri" w:cs="Arial"/>
-                <w:i/>
-                <w:color w:val="548DD4"/>
-                <w:sz w:val="20"/>
-                <w:szCs w:val="20"/>
-                <w:lang w:eastAsia="es-CL"/>
-              </w:rPr>
-              <w:t>e</w:t>
-            </w:r>
-            <w:r>
-              <w:rPr>
-                <w:rFonts w:ascii="Calibri" w:hAnsi="Calibri" w:cs="Arial"/>
-                <w:i/>
-                <w:color w:val="548DD4"/>
-                <w:sz w:val="20"/>
-                <w:szCs w:val="20"/>
-                <w:lang w:eastAsia="es-CL"/>
-              </w:rPr>
-              <w:t xml:space="preserve"> los objetivos específicos</w:t>
-            </w:r>
-            <w:r>
-              <w:rPr>
-                <w:rFonts w:ascii="Calibri" w:hAnsi="Calibri" w:cs="Arial"/>
-                <w:i/>
-                <w:color w:val="548DD4"/>
-                <w:sz w:val="20"/>
-                <w:szCs w:val="20"/>
-                <w:lang w:eastAsia="es-CL"/>
-              </w:rPr>
-              <w:t xml:space="preserve"> del proyecto. Estos</w:t>
-            </w:r>
-            <w:r>
-              <w:rPr>
-                <w:rFonts w:ascii="Calibri" w:hAnsi="Calibri" w:cs="Arial"/>
-                <w:i/>
-                <w:color w:val="548DD4"/>
-                <w:sz w:val="20"/>
-                <w:szCs w:val="20"/>
-                <w:lang w:eastAsia="es-CL"/>
-              </w:rPr>
-              <w:t xml:space="preserve"> permiten aterrizar el trabajo y trazar procedimientos concretos a seguir.</w:t>
-            </w:r>
-            <w:r>
-              <w:rPr>
-                <w:rFonts w:ascii="Calibri" w:hAnsi="Calibri" w:cs="Arial"/>
-                <w:i/>
-                <w:color w:val="548DD4"/>
-                <w:sz w:val="20"/>
-                <w:szCs w:val="20"/>
-                <w:lang w:eastAsia="es-CL"/>
-              </w:rPr>
-              <w:t xml:space="preserve"> </w:t>
-            </w:r>
-            <w:r>
-              <w:rPr>
-                <w:rFonts w:ascii="Calibri" w:hAnsi="Calibri" w:cs="Arial"/>
-                <w:i/>
-                <w:color w:val="548DD4"/>
-                <w:sz w:val="20"/>
-                <w:szCs w:val="20"/>
-                <w:lang w:eastAsia="es-CL"/>
-              </w:rPr>
-              <w:t>Se desprenden del objetivo general</w:t>
-            </w:r>
-            <w:r>
-              <w:rPr>
-                <w:rFonts w:ascii="Calibri" w:hAnsi="Calibri" w:cs="Arial"/>
-                <w:i/>
-                <w:color w:val="548DD4"/>
-                <w:sz w:val="20"/>
-                <w:szCs w:val="20"/>
-                <w:lang w:eastAsia="es-CL"/>
-              </w:rPr>
-              <w:t xml:space="preserve">. </w:t>
-            </w:r>
+                <w:iCs/>
+                <w:color w:val="548DD4"/>
+                <w:sz w:val="20"/>
+                <w:szCs w:val="20"/>
+                <w:lang w:eastAsia="es-CL"/>
+              </w:rPr>
+            </w:pPr>
+            <w:r>
+              <w:rPr>
+                <w:rFonts w:ascii="Calibri" w:hAnsi="Calibri" w:cs="Arial"/>
+                <w:iCs/>
+                <w:color w:val="548DD4"/>
+                <w:sz w:val="20"/>
+                <w:szCs w:val="20"/>
+                <w:lang w:eastAsia="es-CL"/>
+              </w:rPr>
+              <w:t>Analizar los requerimientos del cliente para identificar necesidades, prioridades y funcionalidades esenciales del sistema.</w:t>
+            </w:r>
+          </w:p>
+          <w:p>
+            <w:pPr>
+              <w:jc w:val="both"/>
+              <w:rPr>
+                <w:rFonts w:ascii="Calibri" w:hAnsi="Calibri" w:cs="Arial"/>
+                <w:iCs/>
+                <w:color w:val="548DD4"/>
+                <w:sz w:val="20"/>
+                <w:szCs w:val="20"/>
+                <w:lang w:eastAsia="es-CL"/>
+              </w:rPr>
+            </w:pPr>
+            <w:r>
+              <w:rPr>
+                <w:rFonts w:ascii="Calibri" w:hAnsi="Calibri" w:cs="Arial"/>
+                <w:iCs/>
+                <w:color w:val="548DD4"/>
+                <w:sz w:val="20"/>
+                <w:szCs w:val="20"/>
+                <w:lang w:eastAsia="es-CL"/>
+              </w:rPr>
+              <w:t xml:space="preserve"> Diseñar la arquitectura del sistema web considerando usabilidad, escalabilidad y facilidad de mantenimiento.</w:t>
+            </w:r>
+          </w:p>
+          <w:p>
+            <w:pPr>
+              <w:jc w:val="both"/>
+              <w:rPr>
+                <w:rFonts w:ascii="Calibri" w:hAnsi="Calibri" w:cs="Arial"/>
+                <w:iCs/>
+                <w:color w:val="548DD4"/>
+                <w:sz w:val="20"/>
+                <w:szCs w:val="20"/>
+                <w:lang w:eastAsia="es-CL"/>
+              </w:rPr>
+            </w:pPr>
+            <w:r>
+              <w:rPr>
+                <w:rFonts w:ascii="Calibri" w:hAnsi="Calibri" w:cs="Arial"/>
+                <w:iCs/>
+                <w:color w:val="548DD4"/>
+                <w:sz w:val="20"/>
+                <w:szCs w:val="20"/>
+                <w:lang w:eastAsia="es-CL"/>
+              </w:rPr>
+              <w:t>Implementar los módulos principales (gestión de usuarios, reservas, servicios y reportes) utilizando tecnologías definidas en el proyecto.</w:t>
+            </w:r>
+          </w:p>
+          <w:p>
+            <w:pPr>
+              <w:jc w:val="both"/>
+              <w:rPr>
+                <w:rFonts w:ascii="Calibri" w:hAnsi="Calibri" w:cs="Arial"/>
+                <w:iCs/>
+                <w:color w:val="548DD4"/>
+                <w:sz w:val="20"/>
+                <w:szCs w:val="20"/>
+                <w:lang w:eastAsia="es-CL"/>
+              </w:rPr>
+            </w:pPr>
+            <w:r>
+              <w:rPr>
+                <w:rFonts w:ascii="Calibri" w:hAnsi="Calibri" w:cs="Arial"/>
+                <w:iCs/>
+                <w:color w:val="548DD4"/>
+                <w:sz w:val="20"/>
+                <w:szCs w:val="20"/>
+                <w:lang w:eastAsia="es-CL"/>
+              </w:rPr>
+              <w:t xml:space="preserve"> Probar y validar el sistema a través de pruebas funcionales y retroalimentación de los usuarios.</w:t>
+            </w:r>
+          </w:p>
+          <w:p>
+            <w:pPr>
+              <w:jc w:val="both"/>
+              <w:rPr>
+                <w:rFonts w:ascii="Calibri" w:hAnsi="Calibri" w:cs="Arial"/>
+                <w:iCs/>
+                <w:color w:val="548DD4"/>
+                <w:sz w:val="20"/>
+                <w:szCs w:val="20"/>
+                <w:lang w:eastAsia="es-CL"/>
+              </w:rPr>
+            </w:pPr>
+            <w:r>
+              <w:rPr>
+                <w:rFonts w:ascii="Calibri" w:hAnsi="Calibri" w:cs="Arial"/>
+                <w:iCs/>
+                <w:color w:val="548DD4"/>
+                <w:sz w:val="20"/>
+                <w:szCs w:val="20"/>
+                <w:lang w:eastAsia="es-CL"/>
+              </w:rPr>
+              <w:t xml:space="preserve">  Documentar el proceso de desarrollo y resultados para asegurar la continuidad del proyecto y la comprensión por parte de futuros usuarios o administradores.</w:t>
+            </w:r>
+          </w:p>
+          <w:p>
+            <w:pPr>
+              <w:jc w:val="both"/>
+              <w:rPr>
+                <w:rFonts w:ascii="Calibri" w:hAnsi="Calibri" w:cs="Arial"/>
+                <w:i/>
+                <w:color w:val="548DD4"/>
+                <w:sz w:val="20"/>
+                <w:szCs w:val="20"/>
+                <w:lang w:eastAsia="es-CL"/>
+              </w:rPr>
+            </w:pPr>
           </w:p>
         </w:tc>
       </w:tr>
@@ -3510,50 +2599,323 @@
               <w:jc w:val="both"/>
               <w:rPr>
                 <w:rFonts w:ascii="Calibri" w:hAnsi="Calibri" w:cs="Arial"/>
-                <w:i/>
-                <w:color w:val="548DD4"/>
-                <w:sz w:val="20"/>
-                <w:szCs w:val="20"/>
-                <w:lang w:eastAsia="es-CL"/>
-              </w:rPr>
-            </w:pPr>
-            <w:r>
-              <w:rPr>
-                <w:rFonts w:ascii="Calibri" w:hAnsi="Calibri" w:cs="Arial"/>
-                <w:i/>
-                <w:color w:val="548DD4"/>
-                <w:sz w:val="20"/>
-                <w:szCs w:val="20"/>
-                <w:lang w:eastAsia="es-CL"/>
-              </w:rPr>
-              <w:t>Describe</w:t>
-            </w:r>
-            <w:r>
-              <w:rPr>
-                <w:rFonts w:ascii="Calibri" w:hAnsi="Calibri" w:cs="Arial"/>
-                <w:i/>
-                <w:color w:val="548DD4"/>
-                <w:sz w:val="20"/>
-                <w:szCs w:val="20"/>
-                <w:lang w:eastAsia="es-CL"/>
-              </w:rPr>
-              <w:t xml:space="preserve"> cómo abordará</w:t>
-            </w:r>
-            <w:r>
-              <w:rPr>
-                <w:rFonts w:ascii="Calibri" w:hAnsi="Calibri" w:cs="Arial"/>
-                <w:i/>
-                <w:color w:val="548DD4"/>
-                <w:sz w:val="20"/>
-                <w:szCs w:val="20"/>
-                <w:lang w:eastAsia="es-CL"/>
-              </w:rPr>
-              <w:t>s</w:t>
-            </w:r>
-            <w:r>
-              <w:rPr>
-                <w:rFonts w:ascii="Calibri" w:hAnsi="Calibri" w:cs="Arial"/>
-                <w:i/>
+                <w:iCs/>
+                <w:color w:val="548DD4"/>
+                <w:sz w:val="20"/>
+                <w:szCs w:val="20"/>
+                <w:lang w:eastAsia="es-CL"/>
+              </w:rPr>
+            </w:pPr>
+            <w:r>
+              <w:rPr>
+                <w:rFonts w:ascii="Calibri" w:hAnsi="Calibri" w:cs="Arial"/>
+                <w:iCs/>
+                <w:color w:val="548DD4"/>
+                <w:sz w:val="20"/>
+                <w:szCs w:val="20"/>
+                <w:lang w:eastAsia="es-CL"/>
+              </w:rPr>
+              <w:lastRenderedPageBreak/>
+              <w:t xml:space="preserve">El proyecto se abordará utilizando una metodología ágil, basada en Scrum, que permitirá trabajar de manera iterativa e incremental. Esto significa que el sistema se desarrollará en pequeñas fases llamadas </w:t>
+            </w:r>
+            <w:proofErr w:type="spellStart"/>
+            <w:r>
+              <w:rPr>
+                <w:rFonts w:ascii="Calibri" w:hAnsi="Calibri" w:cs="Arial"/>
+                <w:iCs/>
+                <w:color w:val="548DD4"/>
+                <w:sz w:val="20"/>
+                <w:szCs w:val="20"/>
+                <w:lang w:eastAsia="es-CL"/>
+              </w:rPr>
+              <w:t>sprints</w:t>
+            </w:r>
+            <w:proofErr w:type="spellEnd"/>
+            <w:r>
+              <w:rPr>
+                <w:rFonts w:ascii="Calibri" w:hAnsi="Calibri" w:cs="Arial"/>
+                <w:iCs/>
+                <w:color w:val="548DD4"/>
+                <w:sz w:val="20"/>
+                <w:szCs w:val="20"/>
+                <w:lang w:eastAsia="es-CL"/>
+              </w:rPr>
+              <w:t>, donde en cada ciclo se entregará una parte funcional del proyecto, asegurando retroalimentación constante del cliente y los patrocinadores.</w:t>
+            </w:r>
+          </w:p>
+          <w:p>
+            <w:pPr>
+              <w:jc w:val="both"/>
+              <w:rPr>
+                <w:rFonts w:ascii="Calibri" w:hAnsi="Calibri" w:cs="Arial"/>
+                <w:iCs/>
+                <w:color w:val="548DD4"/>
+                <w:sz w:val="20"/>
+                <w:szCs w:val="20"/>
+                <w:lang w:eastAsia="es-CL"/>
+              </w:rPr>
+            </w:pPr>
+            <w:r>
+              <w:rPr>
+                <w:rFonts w:ascii="Calibri" w:hAnsi="Calibri" w:cs="Arial"/>
+                <w:iCs/>
+                <w:color w:val="548DD4"/>
+                <w:sz w:val="20"/>
+                <w:szCs w:val="20"/>
+                <w:lang w:eastAsia="es-CL"/>
+              </w:rPr>
+              <w:t>Las etapas principales serán:</w:t>
+            </w:r>
+          </w:p>
+          <w:p>
+            <w:pPr>
+              <w:numPr>
+                <w:ilvl w:val="0"/>
+                <w:numId w:val="5"/>
+              </w:numPr>
+              <w:jc w:val="both"/>
+              <w:rPr>
+                <w:rFonts w:ascii="Calibri" w:hAnsi="Calibri" w:cs="Arial"/>
+                <w:iCs/>
+                <w:color w:val="548DD4"/>
+                <w:sz w:val="20"/>
+                <w:szCs w:val="20"/>
+                <w:lang w:eastAsia="es-CL"/>
+              </w:rPr>
+            </w:pPr>
+            <w:r>
+              <w:rPr>
+                <w:rFonts w:ascii="Calibri" w:hAnsi="Calibri" w:cs="Arial"/>
+                <w:iCs/>
+                <w:color w:val="548DD4"/>
+                <w:sz w:val="20"/>
+                <w:szCs w:val="20"/>
+                <w:lang w:eastAsia="es-CL"/>
+              </w:rPr>
+              <w:t>Levantamiento de requerimientos: identificar las necesidades del cliente y definir las funcionalidades principales.</w:t>
+            </w:r>
+          </w:p>
+          <w:p>
+            <w:pPr>
+              <w:numPr>
+                <w:ilvl w:val="0"/>
+                <w:numId w:val="5"/>
+              </w:numPr>
+              <w:jc w:val="both"/>
+              <w:rPr>
+                <w:rFonts w:ascii="Calibri" w:hAnsi="Calibri" w:cs="Arial"/>
+                <w:iCs/>
+                <w:color w:val="548DD4"/>
+                <w:sz w:val="20"/>
+                <w:szCs w:val="20"/>
+                <w:lang w:eastAsia="es-CL"/>
+              </w:rPr>
+            </w:pPr>
+            <w:r>
+              <w:rPr>
+                <w:rFonts w:ascii="Calibri" w:hAnsi="Calibri" w:cs="Arial"/>
+                <w:iCs/>
+                <w:color w:val="548DD4"/>
+                <w:sz w:val="20"/>
+                <w:szCs w:val="20"/>
+                <w:lang w:eastAsia="es-CL"/>
+              </w:rPr>
+              <w:t>Diseño del sistema: elaborar diagramas y prototipos que representen la estructura del sistema y la interacción de los usuarios.</w:t>
+            </w:r>
+          </w:p>
+          <w:p>
+            <w:pPr>
+              <w:numPr>
+                <w:ilvl w:val="0"/>
+                <w:numId w:val="5"/>
+              </w:numPr>
+              <w:jc w:val="both"/>
+              <w:rPr>
+                <w:rFonts w:ascii="Calibri" w:hAnsi="Calibri" w:cs="Arial"/>
+                <w:iCs/>
+                <w:color w:val="548DD4"/>
+                <w:sz w:val="20"/>
+                <w:szCs w:val="20"/>
+                <w:lang w:eastAsia="es-CL"/>
+              </w:rPr>
+            </w:pPr>
+            <w:r>
+              <w:rPr>
+                <w:rFonts w:ascii="Calibri" w:hAnsi="Calibri" w:cs="Arial"/>
+                <w:iCs/>
+                <w:color w:val="548DD4"/>
+                <w:sz w:val="20"/>
+                <w:szCs w:val="20"/>
+                <w:lang w:eastAsia="es-CL"/>
+              </w:rPr>
+              <w:t>Desarrollo: implementación de los módulos del sistema, dividiendo las tareas en entregables pequeños y manejables.</w:t>
+            </w:r>
+          </w:p>
+          <w:p>
+            <w:pPr>
+              <w:numPr>
+                <w:ilvl w:val="0"/>
+                <w:numId w:val="5"/>
+              </w:numPr>
+              <w:jc w:val="both"/>
+              <w:rPr>
+                <w:rFonts w:ascii="Calibri" w:hAnsi="Calibri" w:cs="Arial"/>
+                <w:iCs/>
+                <w:color w:val="548DD4"/>
+                <w:sz w:val="20"/>
+                <w:szCs w:val="20"/>
+                <w:lang w:eastAsia="es-CL"/>
+              </w:rPr>
+            </w:pPr>
+            <w:r>
+              <w:rPr>
+                <w:rFonts w:ascii="Calibri" w:hAnsi="Calibri" w:cs="Arial"/>
+                <w:iCs/>
+                <w:color w:val="548DD4"/>
+                <w:sz w:val="20"/>
+                <w:szCs w:val="20"/>
+                <w:lang w:eastAsia="es-CL"/>
+              </w:rPr>
+              <w:t>Pruebas y validación: realizar pruebas técnicas y con usuarios para asegurar el correcto funcionamiento del sistema.</w:t>
+            </w:r>
+          </w:p>
+          <w:p>
+            <w:pPr>
+              <w:numPr>
+                <w:ilvl w:val="0"/>
+                <w:numId w:val="5"/>
+              </w:numPr>
+              <w:jc w:val="both"/>
+              <w:rPr>
+                <w:rFonts w:ascii="Calibri" w:hAnsi="Calibri" w:cs="Arial"/>
+                <w:iCs/>
+                <w:color w:val="548DD4"/>
+                <w:sz w:val="20"/>
+                <w:szCs w:val="20"/>
+                <w:lang w:eastAsia="es-CL"/>
+              </w:rPr>
+            </w:pPr>
+            <w:r>
+              <w:rPr>
+                <w:rFonts w:ascii="Calibri" w:hAnsi="Calibri" w:cs="Arial"/>
+                <w:iCs/>
+                <w:color w:val="548DD4"/>
+                <w:sz w:val="20"/>
+                <w:szCs w:val="20"/>
+                <w:lang w:eastAsia="es-CL"/>
+              </w:rPr>
+              <w:t>Documentación y entrega final: compilar manuales técnicos y de usuario, además de presentar el sistema terminado.</w:t>
+            </w:r>
+          </w:p>
+          <w:p>
+            <w:pPr>
+              <w:jc w:val="both"/>
+              <w:rPr>
+                <w:rFonts w:ascii="Calibri" w:hAnsi="Calibri" w:cs="Arial"/>
+                <w:iCs/>
+                <w:color w:val="548DD4"/>
+                <w:sz w:val="20"/>
+                <w:szCs w:val="20"/>
+                <w:lang w:eastAsia="es-CL"/>
+              </w:rPr>
+            </w:pPr>
+            <w:r>
+              <w:rPr>
+                <w:rFonts w:ascii="Calibri" w:hAnsi="Calibri" w:cs="Arial"/>
+                <w:iCs/>
+                <w:color w:val="548DD4"/>
+                <w:sz w:val="20"/>
+                <w:szCs w:val="20"/>
+                <w:lang w:eastAsia="es-CL"/>
+              </w:rPr>
+              <w:t>En cuanto al equipo:</w:t>
+            </w:r>
+          </w:p>
+          <w:p>
+            <w:pPr>
+              <w:numPr>
+                <w:ilvl w:val="0"/>
+                <w:numId w:val="6"/>
+              </w:numPr>
+              <w:jc w:val="both"/>
+              <w:rPr>
+                <w:rFonts w:ascii="Calibri" w:hAnsi="Calibri" w:cs="Arial"/>
+                <w:iCs/>
+                <w:color w:val="548DD4"/>
+                <w:sz w:val="20"/>
+                <w:szCs w:val="20"/>
+                <w:lang w:eastAsia="es-CL"/>
+              </w:rPr>
+            </w:pPr>
+            <w:r>
+              <w:rPr>
+                <w:rFonts w:ascii="Calibri" w:hAnsi="Calibri" w:cs="Arial"/>
+                <w:iCs/>
+                <w:color w:val="548DD4"/>
+                <w:sz w:val="20"/>
+                <w:szCs w:val="20"/>
+                <w:lang w:eastAsia="es-CL"/>
+              </w:rPr>
+              <w:t>Juan Castillo Loyola (</w:t>
+            </w:r>
+            <w:proofErr w:type="gramStart"/>
+            <w:r>
+              <w:rPr>
+                <w:rFonts w:ascii="Calibri" w:hAnsi="Calibri" w:cs="Arial"/>
+                <w:iCs/>
+                <w:color w:val="548DD4"/>
+                <w:sz w:val="20"/>
+                <w:szCs w:val="20"/>
+                <w:lang w:eastAsia="es-CL"/>
+              </w:rPr>
+              <w:t>Jefe</w:t>
+            </w:r>
+            <w:proofErr w:type="gramEnd"/>
+            <w:r>
+              <w:rPr>
+                <w:rFonts w:ascii="Calibri" w:hAnsi="Calibri" w:cs="Arial"/>
+                <w:iCs/>
+                <w:color w:val="548DD4"/>
+                <w:sz w:val="20"/>
+                <w:szCs w:val="20"/>
+                <w:lang w:eastAsia="es-CL"/>
+              </w:rPr>
+              <w:t xml:space="preserve"> de Proyecto): coordinará las actividades, planificará las entregas y asegurará el cumplimiento de plazos.</w:t>
+            </w:r>
+          </w:p>
+          <w:p>
+            <w:pPr>
+              <w:numPr>
+                <w:ilvl w:val="0"/>
+                <w:numId w:val="6"/>
+              </w:numPr>
+              <w:jc w:val="both"/>
+              <w:rPr>
+                <w:rFonts w:ascii="Calibri" w:hAnsi="Calibri" w:cs="Arial"/>
+                <w:iCs/>
+                <w:color w:val="548DD4"/>
+                <w:sz w:val="20"/>
+                <w:szCs w:val="20"/>
+                <w:lang w:eastAsia="es-CL"/>
+              </w:rPr>
+            </w:pPr>
+            <w:proofErr w:type="spellStart"/>
+            <w:r>
+              <w:rPr>
+                <w:rFonts w:ascii="Calibri" w:hAnsi="Calibri" w:cs="Arial"/>
+                <w:iCs/>
+                <w:color w:val="548DD4"/>
+                <w:sz w:val="20"/>
+                <w:szCs w:val="20"/>
+                <w:lang w:eastAsia="es-CL"/>
+              </w:rPr>
+              <w:t>Mallely</w:t>
+            </w:r>
+            <w:proofErr w:type="spellEnd"/>
+            <w:r>
+              <w:rPr>
+                <w:rFonts w:ascii="Calibri" w:hAnsi="Calibri" w:cs="Arial"/>
+                <w:iCs/>
                 <w:color w:val="548DD4"/>
                 <w:sz w:val="20"/>
                 <w:szCs w:val="20"/>
@@ -3561,159 +2923,85 @@
               </w:rPr>
               <w:t xml:space="preserve"> </w:t>
             </w:r>
-            <w:r>
-              <w:rPr>
-                <w:rFonts w:ascii="Calibri" w:hAnsi="Calibri" w:cs="Arial"/>
-                <w:i/>
-                <w:color w:val="548DD4"/>
-                <w:sz w:val="20"/>
-                <w:szCs w:val="20"/>
-                <w:lang w:eastAsia="es-CL"/>
-              </w:rPr>
-              <w:t>el</w:t>
-            </w:r>
-            <w:r>
-              <w:rPr>
-                <w:rFonts w:ascii="Calibri" w:hAnsi="Calibri" w:cs="Arial"/>
-                <w:i/>
-                <w:color w:val="548DD4"/>
-                <w:sz w:val="20"/>
-                <w:szCs w:val="20"/>
-                <w:lang w:eastAsia="es-CL"/>
-              </w:rPr>
-              <w:t xml:space="preserve"> problema o </w:t>
-            </w:r>
-            <w:r>
-              <w:rPr>
-                <w:rFonts w:ascii="Calibri" w:hAnsi="Calibri" w:cs="Arial"/>
-                <w:i/>
-                <w:color w:val="548DD4"/>
-                <w:sz w:val="20"/>
-                <w:szCs w:val="20"/>
-                <w:lang w:eastAsia="es-CL"/>
-              </w:rPr>
-              <w:t>situación</w:t>
-            </w:r>
-            <w:r>
-              <w:rPr>
-                <w:rFonts w:ascii="Calibri" w:hAnsi="Calibri" w:cs="Arial"/>
-                <w:i/>
-                <w:color w:val="548DD4"/>
-                <w:sz w:val="20"/>
-                <w:szCs w:val="20"/>
-                <w:lang w:eastAsia="es-CL"/>
-              </w:rPr>
-              <w:t xml:space="preserve"> que</w:t>
-            </w:r>
-            <w:r>
-              <w:rPr>
-                <w:rFonts w:ascii="Calibri" w:hAnsi="Calibri" w:cs="Arial"/>
-                <w:i/>
-                <w:color w:val="548DD4"/>
-                <w:sz w:val="20"/>
-                <w:szCs w:val="20"/>
-                <w:lang w:eastAsia="es-CL"/>
-              </w:rPr>
-              <w:t xml:space="preserve"> se</w:t>
-            </w:r>
-            <w:r>
-              <w:rPr>
-                <w:rFonts w:ascii="Calibri" w:hAnsi="Calibri" w:cs="Arial"/>
-                <w:i/>
-                <w:color w:val="548DD4"/>
-                <w:sz w:val="20"/>
-                <w:szCs w:val="20"/>
-                <w:lang w:eastAsia="es-CL"/>
-              </w:rPr>
-              <w:t xml:space="preserve"> identific</w:t>
-            </w:r>
-            <w:r>
-              <w:rPr>
-                <w:rFonts w:ascii="Calibri" w:hAnsi="Calibri" w:cs="Arial"/>
-                <w:i/>
-                <w:color w:val="548DD4"/>
-                <w:sz w:val="20"/>
-                <w:szCs w:val="20"/>
-                <w:lang w:eastAsia="es-CL"/>
-              </w:rPr>
-              <w:t>ó anteriormente</w:t>
-            </w:r>
-            <w:r>
-              <w:rPr>
-                <w:rFonts w:ascii="Calibri" w:hAnsi="Calibri" w:cs="Arial"/>
-                <w:i/>
-                <w:color w:val="548DD4"/>
-                <w:sz w:val="20"/>
-                <w:szCs w:val="20"/>
-                <w:lang w:eastAsia="es-CL"/>
-              </w:rPr>
-              <w:t>, señalando</w:t>
-            </w:r>
-            <w:r>
-              <w:rPr>
-                <w:rFonts w:ascii="Calibri" w:hAnsi="Calibri" w:cs="Arial"/>
-                <w:i/>
-                <w:color w:val="548DD4"/>
-                <w:sz w:val="20"/>
-                <w:szCs w:val="20"/>
-                <w:lang w:eastAsia="es-CL"/>
-              </w:rPr>
-              <w:t xml:space="preserve"> </w:t>
-            </w:r>
-            <w:r>
-              <w:rPr>
-                <w:rFonts w:ascii="Calibri" w:hAnsi="Calibri" w:cs="Arial"/>
-                <w:i/>
-                <w:color w:val="548DD4"/>
-                <w:sz w:val="20"/>
-                <w:szCs w:val="20"/>
-                <w:lang w:eastAsia="es-CL"/>
-              </w:rPr>
-              <w:t>l</w:t>
-            </w:r>
-            <w:r>
-              <w:rPr>
-                <w:rFonts w:ascii="Calibri" w:hAnsi="Calibri" w:cs="Arial"/>
-                <w:i/>
-                <w:color w:val="548DD4"/>
-                <w:sz w:val="20"/>
-                <w:szCs w:val="20"/>
-                <w:lang w:eastAsia="es-CL"/>
-              </w:rPr>
-              <w:t>a</w:t>
-            </w:r>
-            <w:r>
-              <w:rPr>
-                <w:rFonts w:ascii="Calibri" w:hAnsi="Calibri" w:cs="Arial"/>
-                <w:i/>
-                <w:color w:val="548DD4"/>
-                <w:sz w:val="20"/>
-                <w:szCs w:val="20"/>
-                <w:lang w:eastAsia="es-CL"/>
-              </w:rPr>
-              <w:t xml:space="preserve"> </w:t>
-            </w:r>
-            <w:r>
-              <w:rPr>
-                <w:rFonts w:ascii="Calibri" w:hAnsi="Calibri" w:cs="Arial"/>
-                <w:i/>
-                <w:color w:val="548DD4"/>
-                <w:sz w:val="20"/>
-                <w:szCs w:val="20"/>
-                <w:lang w:eastAsia="es-CL"/>
-              </w:rPr>
-              <w:t xml:space="preserve">metodología que se utilizará </w:t>
-            </w:r>
-            <w:r>
-              <w:rPr>
-                <w:rFonts w:ascii="Calibri" w:hAnsi="Calibri" w:cs="Arial"/>
-                <w:i/>
-                <w:color w:val="548DD4"/>
-                <w:sz w:val="20"/>
-                <w:szCs w:val="20"/>
-                <w:lang w:eastAsia="es-CL"/>
-              </w:rPr>
-              <w:t xml:space="preserve">para cumplir con tu objetivo. </w:t>
+            <w:proofErr w:type="spellStart"/>
+            <w:r>
+              <w:rPr>
+                <w:rFonts w:ascii="Calibri" w:hAnsi="Calibri" w:cs="Arial"/>
+                <w:iCs/>
+                <w:color w:val="548DD4"/>
+                <w:sz w:val="20"/>
+                <w:szCs w:val="20"/>
+                <w:lang w:eastAsia="es-CL"/>
+              </w:rPr>
+              <w:t>Calfilaf</w:t>
+            </w:r>
+            <w:proofErr w:type="spellEnd"/>
+            <w:r>
+              <w:rPr>
+                <w:rFonts w:ascii="Calibri" w:hAnsi="Calibri" w:cs="Arial"/>
+                <w:iCs/>
+                <w:color w:val="548DD4"/>
+                <w:sz w:val="20"/>
+                <w:szCs w:val="20"/>
+                <w:lang w:eastAsia="es-CL"/>
+              </w:rPr>
+              <w:t xml:space="preserve"> Aguayo (Gerente de Proyecto): gestionará los recursos, dará seguimiento al avance y será el nexo directo con el cliente.</w:t>
+            </w:r>
+          </w:p>
+          <w:p>
+            <w:pPr>
+              <w:numPr>
+                <w:ilvl w:val="0"/>
+                <w:numId w:val="6"/>
+              </w:numPr>
+              <w:jc w:val="both"/>
+              <w:rPr>
+                <w:rFonts w:ascii="Calibri" w:hAnsi="Calibri" w:cs="Arial"/>
+                <w:iCs/>
+                <w:color w:val="548DD4"/>
+                <w:sz w:val="20"/>
+                <w:szCs w:val="20"/>
+                <w:lang w:eastAsia="es-CL"/>
+              </w:rPr>
+            </w:pPr>
+            <w:r>
+              <w:rPr>
+                <w:rFonts w:ascii="Calibri" w:hAnsi="Calibri" w:cs="Arial"/>
+                <w:iCs/>
+                <w:color w:val="548DD4"/>
+                <w:sz w:val="20"/>
+                <w:szCs w:val="20"/>
+                <w:lang w:eastAsia="es-CL"/>
+              </w:rPr>
+              <w:t>Patrocinadores (Banco Santander y Víctor Godoy): revisarán los avances y entregarán retroalimentación.</w:t>
+            </w:r>
+          </w:p>
+          <w:p>
+            <w:pPr>
+              <w:numPr>
+                <w:ilvl w:val="0"/>
+                <w:numId w:val="6"/>
+              </w:numPr>
+              <w:jc w:val="both"/>
+              <w:rPr>
+                <w:rFonts w:ascii="Calibri" w:hAnsi="Calibri" w:cs="Arial"/>
+                <w:iCs/>
+                <w:color w:val="548DD4"/>
+                <w:sz w:val="20"/>
+                <w:szCs w:val="20"/>
+                <w:lang w:eastAsia="es-CL"/>
+              </w:rPr>
+            </w:pPr>
+            <w:r>
+              <w:rPr>
+                <w:rFonts w:ascii="Calibri" w:hAnsi="Calibri" w:cs="Arial"/>
+                <w:iCs/>
+                <w:color w:val="548DD4"/>
+                <w:sz w:val="20"/>
+                <w:szCs w:val="20"/>
+                <w:lang w:eastAsia="es-CL"/>
+              </w:rPr>
+              <w:t>Cliente (Duoc UC): validará los entregables y aprobará los hitos principales del proyecto.</w:t>
             </w:r>
           </w:p>
           <w:p>
@@ -3728,17 +3016,6 @@
                 <w:lang w:eastAsia="es-CL"/>
               </w:rPr>
             </w:pPr>
-            <w:r>
-              <w:rPr>
-                <w:rFonts w:ascii="Calibri" w:hAnsi="Calibri" w:cs="Arial"/>
-                <w:i/>
-                <w:color w:val="548DD4"/>
-                <w:sz w:val="20"/>
-                <w:szCs w:val="20"/>
-                <w:lang w:eastAsia="es-CL"/>
-              </w:rPr>
-              <w:t>Cuando el proyecto a desarrollar es grupal, es necesario incorporar la definición de las funciones, tareas y responsabilidades asociadas a cada integrante del equipo.</w:t>
-            </w:r>
           </w:p>
         </w:tc>
       </w:tr>
@@ -3815,6 +3092,7 @@
                 <w:sz w:val="28"/>
                 <w:szCs w:val="28"/>
               </w:rPr>
+              <w:lastRenderedPageBreak/>
               <w:t>6</w:t>
             </w:r>
             <w:r>
@@ -3923,7 +3201,8 @@
         <w:gridCol w:w="1843"/>
         <w:gridCol w:w="1843"/>
         <w:gridCol w:w="3825"/>
-        <w:gridCol w:w="2551"/>
+        <w:gridCol w:w="2129"/>
+        <w:gridCol w:w="422"/>
       </w:tblGrid>
       <w:tr>
         <w:trPr>
@@ -4026,6 +3305,7 @@
         <w:tc>
           <w:tcPr>
             <w:tcW w:w="2551" w:type="dxa"/>
+            <w:gridSpan w:val="2"/>
             <w:vAlign w:val="center"/>
           </w:tcPr>
           <w:p>
@@ -4045,395 +3325,746 @@
                 <w:color w:val="1F3864" w:themeColor="accent1" w:themeShade="80"/>
               </w:rPr>
               <w:t>Justificación</w:t>
+            </w:r>
+          </w:p>
+        </w:tc>
+      </w:tr>
+      <w:tr>
+        <w:tblPrEx>
+          <w:tblBorders>
+            <w:top w:val="single" w:sz="4" w:space="0" w:color="auto"/>
+            <w:left w:val="single" w:sz="4" w:space="0" w:color="auto"/>
+            <w:bottom w:val="single" w:sz="4" w:space="0" w:color="auto"/>
+            <w:right w:val="single" w:sz="4" w:space="0" w:color="auto"/>
+            <w:insideH w:val="single" w:sz="4" w:space="0" w:color="auto"/>
+            <w:insideV w:val="single" w:sz="4" w:space="0" w:color="auto"/>
+          </w:tblBorders>
+        </w:tblPrEx>
+        <w:trPr>
+          <w:trHeight w:val="362"/>
+        </w:trPr>
+        <w:tc>
+          <w:tcPr>
+            <w:tcW w:w="1843" w:type="dxa"/>
+          </w:tcPr>
+          <w:p>
+            <w:pPr>
+              <w:pStyle w:val="Piedepgina"/>
+              <w:jc w:val="both"/>
+              <w:rPr>
+                <w:rFonts w:ascii="Calibri" w:hAnsi="Calibri"/>
+                <w:b/>
+                <w:color w:val="1F3864" w:themeColor="accent1" w:themeShade="80"/>
+              </w:rPr>
+            </w:pPr>
+            <w:r>
+              <w:rPr>
+                <w:rFonts w:ascii="Calibri" w:hAnsi="Calibri"/>
+                <w:b/>
+                <w:color w:val="1F3864" w:themeColor="accent1" w:themeShade="80"/>
+              </w:rPr>
+              <w:t>Avance</w:t>
+            </w:r>
+          </w:p>
+        </w:tc>
+        <w:tc>
+          <w:tcPr>
+            <w:tcW w:w="1843" w:type="dxa"/>
+          </w:tcPr>
+          <w:p>
+            <w:pPr>
+              <w:pStyle w:val="Piedepgina"/>
+              <w:jc w:val="both"/>
+              <w:rPr>
+                <w:rFonts w:ascii="Calibri" w:hAnsi="Calibri"/>
+                <w:b/>
+                <w:color w:val="1F3864" w:themeColor="accent1" w:themeShade="80"/>
+              </w:rPr>
+            </w:pPr>
+            <w:r>
+              <w:rPr>
+                <w:rFonts w:ascii="Calibri" w:hAnsi="Calibri"/>
+                <w:b/>
+                <w:color w:val="1F3864" w:themeColor="accent1" w:themeShade="80"/>
+              </w:rPr>
+              <w:t>Documento de Requerimientos</w:t>
+            </w:r>
+          </w:p>
+        </w:tc>
+        <w:tc>
+          <w:tcPr>
+            <w:tcW w:w="3825" w:type="dxa"/>
+          </w:tcPr>
+          <w:p>
+            <w:pPr>
+              <w:jc w:val="both"/>
+              <w:rPr>
+                <w:rFonts w:ascii="Calibri" w:hAnsi="Calibri" w:cs="Arial"/>
+                <w:iCs/>
+                <w:sz w:val="18"/>
+                <w:szCs w:val="20"/>
+                <w:lang w:eastAsia="es-CL"/>
+              </w:rPr>
+            </w:pPr>
+            <w:r>
+              <w:rPr>
+                <w:rFonts w:ascii="Calibri" w:hAnsi="Calibri" w:cs="Arial"/>
+                <w:iCs/>
+                <w:sz w:val="18"/>
+                <w:szCs w:val="20"/>
+                <w:lang w:eastAsia="es-CL"/>
+              </w:rPr>
+              <w:t>Documento donde se especifican las funcionalidades y necesidades del sistema</w:t>
+            </w:r>
+          </w:p>
+        </w:tc>
+        <w:tc>
+          <w:tcPr>
+            <w:tcW w:w="2551" w:type="dxa"/>
+            <w:gridSpan w:val="2"/>
+          </w:tcPr>
+          <w:p>
+            <w:pPr>
+              <w:pStyle w:val="Piedepgina"/>
+              <w:jc w:val="both"/>
+              <w:rPr>
+                <w:rFonts w:ascii="Calibri" w:hAnsi="Calibri"/>
+                <w:b/>
+                <w:color w:val="1F3864" w:themeColor="accent1" w:themeShade="80"/>
+              </w:rPr>
+            </w:pPr>
+            <w:r>
+              <w:rPr>
+                <w:rFonts w:ascii="Calibri" w:hAnsi="Calibri"/>
+                <w:b/>
+                <w:color w:val="1F3864" w:themeColor="accent1" w:themeShade="80"/>
+              </w:rPr>
+              <w:t>Permite validar con el cliente y docente que se entendió correctamente el problema y los objetivos del proyecto.</w:t>
+            </w:r>
+          </w:p>
+        </w:tc>
+      </w:tr>
+      <w:tr>
+        <w:tblPrEx>
+          <w:tblBorders>
+            <w:top w:val="single" w:sz="4" w:space="0" w:color="auto"/>
+            <w:left w:val="single" w:sz="4" w:space="0" w:color="auto"/>
+            <w:bottom w:val="single" w:sz="4" w:space="0" w:color="auto"/>
+            <w:right w:val="single" w:sz="4" w:space="0" w:color="auto"/>
+            <w:insideH w:val="single" w:sz="4" w:space="0" w:color="auto"/>
+            <w:insideV w:val="single" w:sz="4" w:space="0" w:color="auto"/>
+          </w:tblBorders>
+        </w:tblPrEx>
+        <w:trPr>
+          <w:trHeight w:val="362"/>
+        </w:trPr>
+        <w:tc>
+          <w:tcPr>
+            <w:tcW w:w="1843" w:type="dxa"/>
+          </w:tcPr>
+          <w:p>
+            <w:pPr>
+              <w:pStyle w:val="Piedepgina"/>
+              <w:jc w:val="both"/>
+              <w:rPr>
+                <w:rFonts w:ascii="Calibri" w:hAnsi="Calibri"/>
+                <w:b/>
+                <w:color w:val="1F3864" w:themeColor="accent1" w:themeShade="80"/>
+              </w:rPr>
+            </w:pPr>
+            <w:r>
+              <w:rPr>
+                <w:rFonts w:ascii="Calibri" w:hAnsi="Calibri"/>
+                <w:b/>
+                <w:color w:val="1F3864" w:themeColor="accent1" w:themeShade="80"/>
+              </w:rPr>
+              <w:t>Avance</w:t>
+            </w:r>
+          </w:p>
+        </w:tc>
+        <w:tc>
+          <w:tcPr>
+            <w:tcW w:w="1843" w:type="dxa"/>
+          </w:tcPr>
+          <w:p>
+            <w:pPr>
+              <w:pStyle w:val="Piedepgina"/>
+              <w:jc w:val="both"/>
+              <w:rPr>
+                <w:rFonts w:ascii="Calibri" w:hAnsi="Calibri"/>
+                <w:b/>
+                <w:color w:val="1F3864" w:themeColor="accent1" w:themeShade="80"/>
+              </w:rPr>
+            </w:pPr>
+            <w:r>
+              <w:rPr>
+                <w:rFonts w:ascii="Calibri" w:hAnsi="Calibri"/>
+                <w:b/>
+                <w:color w:val="1F3864" w:themeColor="accent1" w:themeShade="80"/>
+              </w:rPr>
+              <w:t>Prototipo inicial (mockups)</w:t>
+            </w:r>
+          </w:p>
+        </w:tc>
+        <w:tc>
+          <w:tcPr>
+            <w:tcW w:w="3825" w:type="dxa"/>
+          </w:tcPr>
+          <w:p>
+            <w:pPr>
+              <w:pStyle w:val="Piedepgina"/>
+              <w:jc w:val="both"/>
+              <w:rPr>
+                <w:rFonts w:ascii="Calibri" w:hAnsi="Calibri"/>
+                <w:b/>
+                <w:color w:val="1F3864" w:themeColor="accent1" w:themeShade="80"/>
+              </w:rPr>
+            </w:pPr>
+            <w:r>
+              <w:rPr>
+                <w:rFonts w:ascii="Calibri" w:hAnsi="Calibri"/>
+                <w:b/>
+                <w:color w:val="1F3864" w:themeColor="accent1" w:themeShade="80"/>
+              </w:rPr>
+              <w:t>Maqueta visual del sistema mostrando pantallas y flujos principales</w:t>
+            </w:r>
+          </w:p>
+        </w:tc>
+        <w:tc>
+          <w:tcPr>
+            <w:tcW w:w="2551" w:type="dxa"/>
+            <w:gridSpan w:val="2"/>
+          </w:tcPr>
+          <w:p>
+            <w:pPr>
+              <w:pStyle w:val="Piedepgina"/>
+              <w:jc w:val="both"/>
+              <w:rPr>
+                <w:rFonts w:ascii="Calibri" w:hAnsi="Calibri"/>
+                <w:b/>
+                <w:color w:val="1F3864" w:themeColor="accent1" w:themeShade="80"/>
+              </w:rPr>
+            </w:pPr>
+            <w:r>
+              <w:rPr>
+                <w:rFonts w:ascii="Calibri" w:hAnsi="Calibri"/>
+                <w:b/>
+                <w:color w:val="1F3864" w:themeColor="accent1" w:themeShade="80"/>
+              </w:rPr>
+              <w:t>Facilita la validación temprana del diseño y usabilidad antes de iniciar el desarrollo.</w:t>
+            </w:r>
+          </w:p>
+        </w:tc>
+      </w:tr>
+      <w:tr>
+        <w:tblPrEx>
+          <w:tblBorders>
+            <w:top w:val="single" w:sz="4" w:space="0" w:color="auto"/>
+            <w:left w:val="single" w:sz="4" w:space="0" w:color="auto"/>
+            <w:bottom w:val="single" w:sz="4" w:space="0" w:color="auto"/>
+            <w:right w:val="single" w:sz="4" w:space="0" w:color="auto"/>
+            <w:insideH w:val="single" w:sz="4" w:space="0" w:color="auto"/>
+            <w:insideV w:val="single" w:sz="4" w:space="0" w:color="auto"/>
+          </w:tblBorders>
+        </w:tblPrEx>
+        <w:trPr>
+          <w:trHeight w:val="362"/>
+        </w:trPr>
+        <w:tc>
+          <w:tcPr>
+            <w:tcW w:w="1843" w:type="dxa"/>
+          </w:tcPr>
+          <w:p>
+            <w:pPr>
+              <w:pStyle w:val="Piedepgina"/>
+              <w:jc w:val="both"/>
+              <w:rPr>
+                <w:rFonts w:ascii="Calibri" w:hAnsi="Calibri"/>
+                <w:b/>
+                <w:color w:val="1F3864" w:themeColor="accent1" w:themeShade="80"/>
+              </w:rPr>
+            </w:pPr>
+            <w:r>
+              <w:rPr>
+                <w:rFonts w:ascii="Calibri" w:hAnsi="Calibri"/>
+                <w:b/>
+                <w:color w:val="1F3864" w:themeColor="accent1" w:themeShade="80"/>
+              </w:rPr>
+              <w:t>Avance</w:t>
+            </w:r>
+          </w:p>
+        </w:tc>
+        <w:tc>
+          <w:tcPr>
+            <w:tcW w:w="1843" w:type="dxa"/>
+          </w:tcPr>
+          <w:p>
+            <w:pPr>
+              <w:pStyle w:val="Piedepgina"/>
+              <w:jc w:val="both"/>
+              <w:rPr>
+                <w:rFonts w:ascii="Calibri" w:hAnsi="Calibri"/>
+                <w:b/>
+                <w:color w:val="1F3864" w:themeColor="accent1" w:themeShade="80"/>
+              </w:rPr>
+            </w:pPr>
+            <w:r>
+              <w:rPr>
+                <w:rFonts w:ascii="Calibri" w:hAnsi="Calibri"/>
+                <w:b/>
+                <w:color w:val="1F3864" w:themeColor="accent1" w:themeShade="80"/>
+              </w:rPr>
+              <w:t>Informe de avance técnico</w:t>
+            </w:r>
+          </w:p>
+        </w:tc>
+        <w:tc>
+          <w:tcPr>
+            <w:tcW w:w="3825" w:type="dxa"/>
+          </w:tcPr>
+          <w:p>
+            <w:pPr>
+              <w:pStyle w:val="Piedepgina"/>
+              <w:jc w:val="both"/>
+              <w:rPr>
+                <w:rFonts w:ascii="Calibri" w:hAnsi="Calibri"/>
+                <w:b/>
+                <w:color w:val="1F3864" w:themeColor="accent1" w:themeShade="80"/>
+              </w:rPr>
+            </w:pPr>
+            <w:r>
+              <w:rPr>
+                <w:rFonts w:ascii="Calibri" w:hAnsi="Calibri"/>
+                <w:b/>
+                <w:color w:val="1F3864" w:themeColor="accent1" w:themeShade="80"/>
+              </w:rPr>
+              <w:t>Reporte con el progreso en cada sprint y entregables intermedios</w:t>
+            </w:r>
+          </w:p>
+        </w:tc>
+        <w:tc>
+          <w:tcPr>
+            <w:tcW w:w="2551" w:type="dxa"/>
+            <w:gridSpan w:val="2"/>
+          </w:tcPr>
+          <w:p>
+            <w:pPr>
+              <w:pStyle w:val="Piedepgina"/>
+              <w:jc w:val="both"/>
+              <w:rPr>
+                <w:rFonts w:ascii="Calibri" w:hAnsi="Calibri"/>
+                <w:b/>
+                <w:color w:val="1F3864" w:themeColor="accent1" w:themeShade="80"/>
+              </w:rPr>
+            </w:pPr>
+            <w:r>
+              <w:rPr>
+                <w:rFonts w:ascii="Calibri" w:hAnsi="Calibri"/>
+                <w:b/>
+                <w:color w:val="1F3864" w:themeColor="accent1" w:themeShade="80"/>
+              </w:rPr>
+              <w:t>Entrega una visión clara del desarrollo y permite identificar ajustes necesarios.</w:t>
+            </w:r>
+          </w:p>
+        </w:tc>
+      </w:tr>
+      <w:tr>
+        <w:tblPrEx>
+          <w:tblBorders>
+            <w:top w:val="single" w:sz="4" w:space="0" w:color="auto"/>
+            <w:left w:val="single" w:sz="4" w:space="0" w:color="auto"/>
+            <w:bottom w:val="single" w:sz="4" w:space="0" w:color="auto"/>
+            <w:right w:val="single" w:sz="4" w:space="0" w:color="auto"/>
+            <w:insideH w:val="single" w:sz="4" w:space="0" w:color="auto"/>
+            <w:insideV w:val="single" w:sz="4" w:space="0" w:color="auto"/>
+          </w:tblBorders>
+        </w:tblPrEx>
+        <w:trPr>
+          <w:trHeight w:val="362"/>
+        </w:trPr>
+        <w:tc>
+          <w:tcPr>
+            <w:tcW w:w="1843" w:type="dxa"/>
+          </w:tcPr>
+          <w:p>
+            <w:pPr>
+              <w:pStyle w:val="Piedepgina"/>
+              <w:jc w:val="both"/>
+              <w:rPr>
+                <w:rFonts w:ascii="Calibri" w:hAnsi="Calibri"/>
+                <w:b/>
+                <w:color w:val="1F3864" w:themeColor="accent1" w:themeShade="80"/>
+              </w:rPr>
+            </w:pPr>
+            <w:r>
+              <w:rPr>
+                <w:rFonts w:ascii="Calibri" w:hAnsi="Calibri"/>
+                <w:b/>
+                <w:color w:val="1F3864" w:themeColor="accent1" w:themeShade="80"/>
+              </w:rPr>
+              <w:t>Final</w:t>
+            </w:r>
+          </w:p>
+        </w:tc>
+        <w:tc>
+          <w:tcPr>
+            <w:tcW w:w="1843" w:type="dxa"/>
+          </w:tcPr>
+          <w:p>
+            <w:pPr>
+              <w:pStyle w:val="Piedepgina"/>
+              <w:jc w:val="both"/>
+              <w:rPr>
+                <w:rFonts w:ascii="Calibri" w:hAnsi="Calibri"/>
+                <w:b/>
+                <w:color w:val="1F3864" w:themeColor="accent1" w:themeShade="80"/>
+              </w:rPr>
+            </w:pPr>
+            <w:r>
+              <w:rPr>
+                <w:rFonts w:ascii="Calibri" w:hAnsi="Calibri"/>
+                <w:b/>
+                <w:color w:val="1F3864" w:themeColor="accent1" w:themeShade="80"/>
+              </w:rPr>
+              <w:t>Sistema web funcional</w:t>
+            </w:r>
+          </w:p>
+        </w:tc>
+        <w:tc>
+          <w:tcPr>
+            <w:tcW w:w="3825" w:type="dxa"/>
+          </w:tcPr>
+          <w:p>
+            <w:pPr>
+              <w:pStyle w:val="Piedepgina"/>
+              <w:jc w:val="both"/>
+              <w:rPr>
+                <w:rFonts w:ascii="Calibri" w:hAnsi="Calibri"/>
+                <w:b/>
+                <w:color w:val="1F3864" w:themeColor="accent1" w:themeShade="80"/>
+              </w:rPr>
+            </w:pPr>
+            <w:r>
+              <w:rPr>
+                <w:rFonts w:ascii="Calibri" w:hAnsi="Calibri"/>
+                <w:b/>
+                <w:color w:val="1F3864" w:themeColor="accent1" w:themeShade="80"/>
+              </w:rPr>
+              <w:t>Implementación completa del sistema con las funcionalidades acordadas</w:t>
+            </w:r>
+          </w:p>
+        </w:tc>
+        <w:tc>
+          <w:tcPr>
+            <w:tcW w:w="2551" w:type="dxa"/>
+            <w:gridSpan w:val="2"/>
+          </w:tcPr>
+          <w:p>
+            <w:pPr>
+              <w:pStyle w:val="Piedepgina"/>
+              <w:jc w:val="both"/>
+              <w:rPr>
+                <w:rFonts w:ascii="Calibri" w:hAnsi="Calibri"/>
+                <w:b/>
+                <w:color w:val="1F3864" w:themeColor="accent1" w:themeShade="80"/>
+              </w:rPr>
+            </w:pPr>
+            <w:r>
+              <w:rPr>
+                <w:rFonts w:ascii="Calibri" w:hAnsi="Calibri"/>
+                <w:b/>
+                <w:color w:val="1F3864" w:themeColor="accent1" w:themeShade="80"/>
+              </w:rPr>
+              <w:t>Es la evidencia central del proyecto, ya que materializa la solución planteada.</w:t>
+            </w:r>
+          </w:p>
+        </w:tc>
+      </w:tr>
+      <w:tr>
+        <w:tblPrEx>
+          <w:tblBorders>
+            <w:top w:val="single" w:sz="4" w:space="0" w:color="auto"/>
+            <w:left w:val="single" w:sz="4" w:space="0" w:color="auto"/>
+            <w:bottom w:val="single" w:sz="4" w:space="0" w:color="auto"/>
+            <w:right w:val="single" w:sz="4" w:space="0" w:color="auto"/>
+            <w:insideH w:val="single" w:sz="4" w:space="0" w:color="auto"/>
+            <w:insideV w:val="single" w:sz="4" w:space="0" w:color="auto"/>
+          </w:tblBorders>
+        </w:tblPrEx>
+        <w:trPr>
+          <w:trHeight w:val="362"/>
+        </w:trPr>
+        <w:tc>
+          <w:tcPr>
+            <w:tcW w:w="1843" w:type="dxa"/>
+          </w:tcPr>
+          <w:p>
+            <w:pPr>
+              <w:pStyle w:val="Piedepgina"/>
+              <w:jc w:val="both"/>
+              <w:rPr>
+                <w:rFonts w:ascii="Calibri" w:hAnsi="Calibri"/>
+                <w:b/>
+                <w:color w:val="1F3864" w:themeColor="accent1" w:themeShade="80"/>
+              </w:rPr>
+            </w:pPr>
+            <w:r>
+              <w:rPr>
+                <w:rFonts w:ascii="Calibri" w:hAnsi="Calibri"/>
+                <w:b/>
+                <w:color w:val="1F3864" w:themeColor="accent1" w:themeShade="80"/>
+              </w:rPr>
+              <w:t>Final</w:t>
+            </w:r>
+          </w:p>
+        </w:tc>
+        <w:tc>
+          <w:tcPr>
+            <w:tcW w:w="1843" w:type="dxa"/>
+          </w:tcPr>
+          <w:p>
+            <w:pPr>
+              <w:pStyle w:val="Piedepgina"/>
+              <w:jc w:val="both"/>
+              <w:rPr>
+                <w:rFonts w:ascii="Calibri" w:hAnsi="Calibri"/>
+                <w:b/>
+                <w:color w:val="1F3864" w:themeColor="accent1" w:themeShade="80"/>
+              </w:rPr>
+            </w:pPr>
+            <w:r>
+              <w:rPr>
+                <w:rFonts w:ascii="Calibri" w:hAnsi="Calibri"/>
+                <w:b/>
+                <w:color w:val="1F3864" w:themeColor="accent1" w:themeShade="80"/>
+              </w:rPr>
+              <w:t>Manual de usuario y técnico</w:t>
+            </w:r>
+          </w:p>
+        </w:tc>
+        <w:tc>
+          <w:tcPr>
+            <w:tcW w:w="3825" w:type="dxa"/>
+          </w:tcPr>
+          <w:p>
+            <w:pPr>
+              <w:pStyle w:val="Piedepgina"/>
+              <w:jc w:val="both"/>
+              <w:rPr>
+                <w:rFonts w:ascii="Calibri" w:hAnsi="Calibri"/>
+                <w:b/>
+                <w:color w:val="1F3864" w:themeColor="accent1" w:themeShade="80"/>
+              </w:rPr>
+            </w:pPr>
+            <w:r>
+              <w:rPr>
+                <w:rFonts w:ascii="Calibri" w:hAnsi="Calibri"/>
+                <w:b/>
+                <w:color w:val="1F3864" w:themeColor="accent1" w:themeShade="80"/>
+              </w:rPr>
+              <w:t>Documentos que explican el uso del sistema y detalles técnicos para soporte</w:t>
+            </w:r>
+          </w:p>
+        </w:tc>
+        <w:tc>
+          <w:tcPr>
+            <w:tcW w:w="2551" w:type="dxa"/>
+            <w:gridSpan w:val="2"/>
+          </w:tcPr>
+          <w:p>
+            <w:pPr>
+              <w:pStyle w:val="Piedepgina"/>
+              <w:jc w:val="both"/>
+              <w:rPr>
+                <w:rFonts w:ascii="Calibri" w:hAnsi="Calibri"/>
+                <w:b/>
+                <w:color w:val="1F3864" w:themeColor="accent1" w:themeShade="80"/>
+              </w:rPr>
+            </w:pPr>
+            <w:r>
+              <w:rPr>
+                <w:rFonts w:ascii="Calibri" w:hAnsi="Calibri"/>
+                <w:b/>
+                <w:color w:val="1F3864" w:themeColor="accent1" w:themeShade="80"/>
+              </w:rPr>
+              <w:t>Garantiza la continuidad y correcta utilización de la solución desarrollada.</w:t>
+            </w:r>
+          </w:p>
+        </w:tc>
+      </w:tr>
+      <w:tr>
+        <w:tblPrEx>
+          <w:tblBorders>
+            <w:top w:val="single" w:sz="4" w:space="0" w:color="auto"/>
+            <w:left w:val="single" w:sz="4" w:space="0" w:color="auto"/>
+            <w:bottom w:val="single" w:sz="4" w:space="0" w:color="auto"/>
+            <w:right w:val="single" w:sz="4" w:space="0" w:color="auto"/>
+            <w:insideH w:val="single" w:sz="4" w:space="0" w:color="auto"/>
+            <w:insideV w:val="single" w:sz="4" w:space="0" w:color="auto"/>
+          </w:tblBorders>
+        </w:tblPrEx>
+        <w:trPr>
+          <w:trHeight w:val="362"/>
+        </w:trPr>
+        <w:tc>
+          <w:tcPr>
+            <w:tcW w:w="1843" w:type="dxa"/>
+          </w:tcPr>
+          <w:p>
+            <w:pPr>
+              <w:pStyle w:val="Piedepgina"/>
+              <w:jc w:val="both"/>
+              <w:rPr>
+                <w:rFonts w:ascii="Calibri" w:hAnsi="Calibri"/>
+                <w:b/>
+                <w:color w:val="1F3864" w:themeColor="accent1" w:themeShade="80"/>
+              </w:rPr>
+            </w:pPr>
+            <w:r>
+              <w:rPr>
+                <w:rFonts w:ascii="Calibri" w:hAnsi="Calibri"/>
+                <w:b/>
+                <w:color w:val="1F3864" w:themeColor="accent1" w:themeShade="80"/>
+              </w:rPr>
+              <w:t>Final</w:t>
+            </w:r>
+          </w:p>
+        </w:tc>
+        <w:tc>
+          <w:tcPr>
+            <w:tcW w:w="1843" w:type="dxa"/>
+          </w:tcPr>
+          <w:p>
+            <w:pPr>
+              <w:pStyle w:val="Piedepgina"/>
+              <w:jc w:val="both"/>
+              <w:rPr>
+                <w:rFonts w:ascii="Calibri" w:hAnsi="Calibri"/>
+                <w:b/>
+                <w:color w:val="1F3864" w:themeColor="accent1" w:themeShade="80"/>
+              </w:rPr>
+            </w:pPr>
+            <w:r>
+              <w:rPr>
+                <w:rFonts w:ascii="Calibri" w:hAnsi="Calibri"/>
+                <w:b/>
+                <w:color w:val="1F3864" w:themeColor="accent1" w:themeShade="80"/>
+              </w:rPr>
+              <w:t>Presentación final</w:t>
+            </w:r>
+          </w:p>
+        </w:tc>
+        <w:tc>
+          <w:tcPr>
+            <w:tcW w:w="3825" w:type="dxa"/>
+          </w:tcPr>
+          <w:p>
+            <w:pPr>
+              <w:pStyle w:val="Piedepgina"/>
+              <w:jc w:val="both"/>
+              <w:rPr>
+                <w:rFonts w:ascii="Calibri" w:hAnsi="Calibri"/>
+                <w:b/>
+                <w:color w:val="1F3864" w:themeColor="accent1" w:themeShade="80"/>
+              </w:rPr>
+            </w:pPr>
+            <w:r>
+              <w:rPr>
+                <w:rFonts w:ascii="Calibri" w:hAnsi="Calibri"/>
+                <w:b/>
+                <w:color w:val="1F3864" w:themeColor="accent1" w:themeShade="80"/>
+              </w:rPr>
+              <w:t>Exposición oral y visual mostrando el sistema, logros y conclusiones</w:t>
+            </w:r>
+          </w:p>
+        </w:tc>
+        <w:tc>
+          <w:tcPr>
+            <w:tcW w:w="2551" w:type="dxa"/>
+            <w:gridSpan w:val="2"/>
+          </w:tcPr>
+          <w:p>
+            <w:pPr>
+              <w:pStyle w:val="Piedepgina"/>
+              <w:jc w:val="both"/>
+              <w:rPr>
+                <w:rFonts w:ascii="Calibri" w:hAnsi="Calibri"/>
+                <w:b/>
+                <w:color w:val="1F3864" w:themeColor="accent1" w:themeShade="80"/>
+              </w:rPr>
+            </w:pPr>
+            <w:r>
+              <w:rPr>
+                <w:rFonts w:ascii="Calibri" w:hAnsi="Calibri"/>
+                <w:b/>
+                <w:color w:val="1F3864" w:themeColor="accent1" w:themeShade="80"/>
+              </w:rPr>
+              <w:t>Permite demostrar el valor del proyecto y su aporte al contexto académico/profesional.</w:t>
             </w:r>
           </w:p>
         </w:tc>
       </w:tr>
       <w:tr>
         <w:trPr>
-          <w:trHeight w:val="362"/>
+          <w:gridAfter w:val="1"/>
+          <w:wAfter w:w="422" w:type="dxa"/>
+          <w:trHeight w:val="440"/>
         </w:trPr>
         <w:tc>
           <w:tcPr>
-            <w:tcW w:w="1843" w:type="dxa"/>
-          </w:tcPr>
-          <w:p>
-            <w:pPr>
-              <w:pStyle w:val="Piedepgina"/>
-              <w:jc w:val="both"/>
-              <w:rPr>
-                <w:rFonts w:ascii="Calibri" w:hAnsi="Calibri"/>
-                <w:b/>
-                <w:color w:val="1F3864" w:themeColor="accent1" w:themeShade="80"/>
-              </w:rPr>
-            </w:pPr>
-          </w:p>
-        </w:tc>
-        <w:tc>
-          <w:tcPr>
-            <w:tcW w:w="1843" w:type="dxa"/>
-          </w:tcPr>
-          <w:p>
-            <w:pPr>
-              <w:pStyle w:val="Piedepgina"/>
-              <w:jc w:val="both"/>
-              <w:rPr>
-                <w:rFonts w:ascii="Calibri" w:hAnsi="Calibri"/>
-                <w:b/>
-                <w:color w:val="1F3864" w:themeColor="accent1" w:themeShade="80"/>
-              </w:rPr>
-            </w:pPr>
-          </w:p>
-        </w:tc>
-        <w:tc>
-          <w:tcPr>
-            <w:tcW w:w="3825" w:type="dxa"/>
-          </w:tcPr>
-          <w:p>
-            <w:pPr>
-              <w:jc w:val="both"/>
-              <w:rPr>
-                <w:rFonts w:ascii="Calibri" w:hAnsi="Calibri" w:cs="Arial"/>
-                <w:i/>
-                <w:color w:val="4472C4" w:themeColor="accent1"/>
-                <w:sz w:val="18"/>
-                <w:szCs w:val="20"/>
-                <w:lang w:eastAsia="es-CL"/>
-              </w:rPr>
-            </w:pPr>
-            <w:r>
-              <w:rPr>
-                <w:rFonts w:ascii="Calibri" w:hAnsi="Calibri" w:cs="Arial"/>
-                <w:i/>
-                <w:color w:val="4472C4" w:themeColor="accent1"/>
-                <w:sz w:val="18"/>
-                <w:szCs w:val="20"/>
-                <w:lang w:eastAsia="es-CL"/>
-              </w:rPr>
-              <w:t>Describe las evidencias acordadas con tu docente, siempre teniendo en mente que estas deben dar cuenta del desarrollo de tu Proyecto APT</w:t>
-            </w:r>
-            <w:r>
-              <w:rPr>
-                <w:rFonts w:ascii="Calibri" w:hAnsi="Calibri" w:cs="Arial"/>
-                <w:i/>
-                <w:color w:val="4472C4" w:themeColor="accent1"/>
-                <w:sz w:val="18"/>
-                <w:szCs w:val="20"/>
-                <w:lang w:eastAsia="es-CL"/>
-              </w:rPr>
-              <w:t>.</w:t>
-            </w:r>
-          </w:p>
-        </w:tc>
-        <w:tc>
-          <w:tcPr>
-            <w:tcW w:w="2551" w:type="dxa"/>
-          </w:tcPr>
-          <w:p>
-            <w:pPr>
-              <w:pStyle w:val="Piedepgina"/>
-              <w:jc w:val="both"/>
-              <w:rPr>
-                <w:rFonts w:ascii="Calibri" w:hAnsi="Calibri"/>
-                <w:b/>
-                <w:color w:val="1F3864" w:themeColor="accent1" w:themeShade="80"/>
-              </w:rPr>
-            </w:pPr>
+            <w:tcW w:w="9640" w:type="dxa"/>
+            <w:gridSpan w:val="4"/>
+            <w:vAlign w:val="center"/>
+          </w:tcPr>
+          <w:p>
+            <w:pPr>
+              <w:rPr>
+                <w:b/>
+                <w:color w:val="1F3864" w:themeColor="accent1" w:themeShade="80"/>
+                <w:sz w:val="28"/>
+                <w:szCs w:val="28"/>
+              </w:rPr>
+            </w:pPr>
+            <w:r>
+              <w:rPr>
+                <w:b/>
+                <w:color w:val="1F3864" w:themeColor="accent1" w:themeShade="80"/>
+                <w:sz w:val="28"/>
+                <w:szCs w:val="28"/>
+              </w:rPr>
+              <w:t>7</w:t>
+            </w:r>
+            <w:r>
+              <w:rPr>
+                <w:b/>
+                <w:color w:val="1F3864" w:themeColor="accent1" w:themeShade="80"/>
+                <w:sz w:val="28"/>
+                <w:szCs w:val="28"/>
+              </w:rPr>
+              <w:t xml:space="preserve">. </w:t>
+            </w:r>
+            <w:r>
+              <w:rPr>
+                <w:b/>
+                <w:color w:val="1F3864" w:themeColor="accent1" w:themeShade="80"/>
+                <w:sz w:val="28"/>
+                <w:szCs w:val="28"/>
+              </w:rPr>
+              <w:t>Plan de Trabajo</w:t>
+            </w:r>
           </w:p>
         </w:tc>
       </w:tr>
       <w:tr>
         <w:trPr>
-          <w:trHeight w:val="362"/>
-        </w:trPr>
-        <w:tc>
-          <w:tcPr>
-            <w:tcW w:w="1843" w:type="dxa"/>
-          </w:tcPr>
-          <w:p>
-            <w:pPr>
-              <w:pStyle w:val="Piedepgina"/>
-              <w:jc w:val="both"/>
-              <w:rPr>
-                <w:rFonts w:ascii="Calibri" w:hAnsi="Calibri"/>
-                <w:b/>
-                <w:color w:val="1F3864" w:themeColor="accent1" w:themeShade="80"/>
-              </w:rPr>
-            </w:pPr>
-          </w:p>
-        </w:tc>
-        <w:tc>
-          <w:tcPr>
-            <w:tcW w:w="1843" w:type="dxa"/>
-          </w:tcPr>
-          <w:p>
-            <w:pPr>
-              <w:pStyle w:val="Piedepgina"/>
-              <w:jc w:val="both"/>
-              <w:rPr>
-                <w:rFonts w:ascii="Calibri" w:hAnsi="Calibri"/>
-                <w:b/>
-                <w:color w:val="1F3864" w:themeColor="accent1" w:themeShade="80"/>
-              </w:rPr>
-            </w:pPr>
-          </w:p>
-        </w:tc>
-        <w:tc>
-          <w:tcPr>
-            <w:tcW w:w="3825" w:type="dxa"/>
-          </w:tcPr>
-          <w:p>
-            <w:pPr>
-              <w:pStyle w:val="Piedepgina"/>
-              <w:jc w:val="both"/>
-              <w:rPr>
-                <w:rFonts w:ascii="Calibri" w:hAnsi="Calibri"/>
-                <w:b/>
-                <w:color w:val="1F3864" w:themeColor="accent1" w:themeShade="80"/>
-              </w:rPr>
-            </w:pPr>
-          </w:p>
-        </w:tc>
-        <w:tc>
-          <w:tcPr>
-            <w:tcW w:w="2551" w:type="dxa"/>
-          </w:tcPr>
-          <w:p>
-            <w:pPr>
-              <w:pStyle w:val="Piedepgina"/>
-              <w:jc w:val="both"/>
-              <w:rPr>
-                <w:rFonts w:ascii="Calibri" w:hAnsi="Calibri"/>
-                <w:b/>
-                <w:color w:val="1F3864" w:themeColor="accent1" w:themeShade="80"/>
-              </w:rPr>
-            </w:pPr>
-          </w:p>
-        </w:tc>
-      </w:tr>
-      <w:tr>
-        <w:trPr>
-          <w:trHeight w:val="362"/>
-        </w:trPr>
-        <w:tc>
-          <w:tcPr>
-            <w:tcW w:w="1843" w:type="dxa"/>
-          </w:tcPr>
-          <w:p>
-            <w:pPr>
-              <w:pStyle w:val="Piedepgina"/>
-              <w:jc w:val="both"/>
-              <w:rPr>
-                <w:rFonts w:ascii="Calibri" w:hAnsi="Calibri"/>
-                <w:b/>
-                <w:color w:val="1F3864" w:themeColor="accent1" w:themeShade="80"/>
-              </w:rPr>
-            </w:pPr>
-          </w:p>
-        </w:tc>
-        <w:tc>
-          <w:tcPr>
-            <w:tcW w:w="1843" w:type="dxa"/>
-          </w:tcPr>
-          <w:p>
-            <w:pPr>
-              <w:pStyle w:val="Piedepgina"/>
-              <w:jc w:val="both"/>
-              <w:rPr>
-                <w:rFonts w:ascii="Calibri" w:hAnsi="Calibri"/>
-                <w:b/>
-                <w:color w:val="1F3864" w:themeColor="accent1" w:themeShade="80"/>
-              </w:rPr>
-            </w:pPr>
-          </w:p>
-        </w:tc>
-        <w:tc>
-          <w:tcPr>
-            <w:tcW w:w="3825" w:type="dxa"/>
-          </w:tcPr>
-          <w:p>
-            <w:pPr>
-              <w:pStyle w:val="Piedepgina"/>
-              <w:jc w:val="both"/>
-              <w:rPr>
-                <w:rFonts w:ascii="Calibri" w:hAnsi="Calibri"/>
-                <w:b/>
-                <w:color w:val="1F3864" w:themeColor="accent1" w:themeShade="80"/>
-              </w:rPr>
-            </w:pPr>
-          </w:p>
-        </w:tc>
-        <w:tc>
-          <w:tcPr>
-            <w:tcW w:w="2551" w:type="dxa"/>
-          </w:tcPr>
-          <w:p>
-            <w:pPr>
-              <w:pStyle w:val="Piedepgina"/>
-              <w:jc w:val="both"/>
-              <w:rPr>
-                <w:rFonts w:ascii="Calibri" w:hAnsi="Calibri"/>
-                <w:b/>
-                <w:color w:val="1F3864" w:themeColor="accent1" w:themeShade="80"/>
-              </w:rPr>
-            </w:pPr>
-          </w:p>
-        </w:tc>
-      </w:tr>
-      <w:tr>
-        <w:trPr>
-          <w:trHeight w:val="362"/>
-        </w:trPr>
-        <w:tc>
-          <w:tcPr>
-            <w:tcW w:w="1843" w:type="dxa"/>
-          </w:tcPr>
-          <w:p>
-            <w:pPr>
-              <w:pStyle w:val="Piedepgina"/>
-              <w:jc w:val="both"/>
-              <w:rPr>
-                <w:rFonts w:ascii="Calibri" w:hAnsi="Calibri"/>
-                <w:b/>
-                <w:color w:val="1F3864" w:themeColor="accent1" w:themeShade="80"/>
-              </w:rPr>
-            </w:pPr>
-          </w:p>
-        </w:tc>
-        <w:tc>
-          <w:tcPr>
-            <w:tcW w:w="1843" w:type="dxa"/>
-          </w:tcPr>
-          <w:p>
-            <w:pPr>
-              <w:pStyle w:val="Piedepgina"/>
-              <w:jc w:val="both"/>
-              <w:rPr>
-                <w:rFonts w:ascii="Calibri" w:hAnsi="Calibri"/>
-                <w:b/>
-                <w:color w:val="1F3864" w:themeColor="accent1" w:themeShade="80"/>
-              </w:rPr>
-            </w:pPr>
-          </w:p>
-        </w:tc>
-        <w:tc>
-          <w:tcPr>
-            <w:tcW w:w="3825" w:type="dxa"/>
-          </w:tcPr>
-          <w:p>
-            <w:pPr>
-              <w:pStyle w:val="Piedepgina"/>
-              <w:jc w:val="both"/>
-              <w:rPr>
-                <w:rFonts w:ascii="Calibri" w:hAnsi="Calibri"/>
-                <w:b/>
-                <w:color w:val="1F3864" w:themeColor="accent1" w:themeShade="80"/>
-              </w:rPr>
-            </w:pPr>
-          </w:p>
-        </w:tc>
-        <w:tc>
-          <w:tcPr>
-            <w:tcW w:w="2551" w:type="dxa"/>
-          </w:tcPr>
-          <w:p>
-            <w:pPr>
-              <w:pStyle w:val="Piedepgina"/>
-              <w:jc w:val="both"/>
-              <w:rPr>
-                <w:rFonts w:ascii="Calibri" w:hAnsi="Calibri"/>
-                <w:b/>
-                <w:color w:val="1F3864" w:themeColor="accent1" w:themeShade="80"/>
-              </w:rPr>
-            </w:pPr>
-          </w:p>
-        </w:tc>
-      </w:tr>
-    </w:tbl>
-    <w:p>
-      <w:pPr>
-        <w:spacing w:after="0" w:line="360" w:lineRule="auto"/>
-        <w:jc w:val="both"/>
-        <w:rPr>
-          <w:b/>
-          <w:sz w:val="24"/>
-          <w:szCs w:val="24"/>
-        </w:rPr>
-      </w:pPr>
-    </w:p>
-    <w:tbl>
-      <w:tblPr>
-        <w:tblStyle w:val="Tablaconcuadrcula"/>
-        <w:tblW w:w="9640" w:type="dxa"/>
-        <w:tblInd w:w="-714" w:type="dxa"/>
-        <w:tblBorders>
-          <w:top w:val="single" w:sz="4" w:space="0" w:color="BFBFBF" w:themeColor="background1" w:themeShade="BF"/>
-          <w:left w:val="single" w:sz="4" w:space="0" w:color="BFBFBF" w:themeColor="background1" w:themeShade="BF"/>
-          <w:bottom w:val="single" w:sz="4" w:space="0" w:color="BFBFBF" w:themeColor="background1" w:themeShade="BF"/>
-          <w:right w:val="single" w:sz="4" w:space="0" w:color="BFBFBF" w:themeColor="background1" w:themeShade="BF"/>
-          <w:insideH w:val="single" w:sz="4" w:space="0" w:color="BFBFBF" w:themeColor="background1" w:themeShade="BF"/>
-          <w:insideV w:val="single" w:sz="4" w:space="0" w:color="BFBFBF" w:themeColor="background1" w:themeShade="BF"/>
-        </w:tblBorders>
-        <w:tblLook w:val="04A0" w:firstRow="1" w:lastRow="0" w:firstColumn="1" w:lastColumn="0" w:noHBand="0" w:noVBand="1"/>
-      </w:tblPr>
-      <w:tblGrid>
-        <w:gridCol w:w="9640"/>
-      </w:tblGrid>
-      <w:tr>
-        <w:trPr>
+          <w:gridAfter w:val="1"/>
+          <w:wAfter w:w="422" w:type="dxa"/>
           <w:trHeight w:val="440"/>
         </w:trPr>
         <w:tc>
           <w:tcPr>
             <w:tcW w:w="9640" w:type="dxa"/>
-            <w:vAlign w:val="center"/>
-          </w:tcPr>
-          <w:p>
-            <w:pPr>
-              <w:rPr>
-                <w:b/>
-                <w:color w:val="1F3864" w:themeColor="accent1" w:themeShade="80"/>
-                <w:sz w:val="28"/>
-                <w:szCs w:val="28"/>
-              </w:rPr>
-            </w:pPr>
-            <w:r>
-              <w:rPr>
-                <w:b/>
-                <w:color w:val="1F3864" w:themeColor="accent1" w:themeShade="80"/>
-                <w:sz w:val="28"/>
-                <w:szCs w:val="28"/>
-              </w:rPr>
-              <w:t>7</w:t>
-            </w:r>
-            <w:r>
-              <w:rPr>
-                <w:b/>
-                <w:color w:val="1F3864" w:themeColor="accent1" w:themeShade="80"/>
-                <w:sz w:val="28"/>
-                <w:szCs w:val="28"/>
-              </w:rPr>
-              <w:t xml:space="preserve">. </w:t>
-            </w:r>
-            <w:r>
-              <w:rPr>
-                <w:b/>
-                <w:color w:val="1F3864" w:themeColor="accent1" w:themeShade="80"/>
-                <w:sz w:val="28"/>
-                <w:szCs w:val="28"/>
-              </w:rPr>
-              <w:t>Plan de Trabajo</w:t>
-            </w:r>
-          </w:p>
-        </w:tc>
-      </w:tr>
-      <w:tr>
-        <w:trPr>
-          <w:trHeight w:val="440"/>
-        </w:trPr>
-        <w:tc>
-          <w:tcPr>
-            <w:tcW w:w="9640" w:type="dxa"/>
+            <w:gridSpan w:val="4"/>
             <w:shd w:val="clear" w:color="auto" w:fill="D9E2F3" w:themeFill="accent1" w:themeFillTint="33"/>
             <w:vAlign w:val="center"/>
           </w:tcPr>
@@ -4458,7 +4089,23 @@
                 <w:rFonts w:ascii="Calibri" w:hAnsi="Calibri"/>
                 <w:color w:val="1F3864" w:themeColor="accent1" w:themeShade="80"/>
               </w:rPr>
-              <w:t>efine la planificación de tu Proyecto APT de acuerdo a lo requerido</w:t>
+              <w:t xml:space="preserve">efine la planificación de tu Proyecto APT </w:t>
+            </w:r>
+            <w:proofErr w:type="gramStart"/>
+            <w:r>
+              <w:rPr>
+                <w:rFonts w:ascii="Calibri" w:hAnsi="Calibri"/>
+                <w:color w:val="1F3864" w:themeColor="accent1" w:themeShade="80"/>
+              </w:rPr>
+              <w:t>de acuerdo a</w:t>
+            </w:r>
+            <w:proofErr w:type="gramEnd"/>
+            <w:r>
+              <w:rPr>
+                <w:rFonts w:ascii="Calibri" w:hAnsi="Calibri"/>
+                <w:color w:val="1F3864" w:themeColor="accent1" w:themeShade="80"/>
+              </w:rPr>
+              <w:t xml:space="preserve"> lo requerido</w:t>
             </w:r>
             <w:r>
               <w:rPr>
@@ -4596,14 +4243,30 @@
                 <w:rFonts w:ascii="Calibri" w:hAnsi="Calibri"/>
                 <w:color w:val="1F3864" w:themeColor="accent1" w:themeShade="80"/>
               </w:rPr>
-              <w:t xml:space="preserve">Nombre de </w:t>
-            </w:r>
-            <w:r>
-              <w:rPr>
-                <w:rFonts w:ascii="Calibri" w:hAnsi="Calibri"/>
-                <w:color w:val="1F3864" w:themeColor="accent1" w:themeShade="80"/>
-              </w:rPr>
-              <w:t xml:space="preserve"> Actividades/Tareas</w:t>
+              <w:t xml:space="preserve">Nombre </w:t>
+            </w:r>
+            <w:proofErr w:type="gramStart"/>
+            <w:r>
+              <w:rPr>
+                <w:rFonts w:ascii="Calibri" w:hAnsi="Calibri"/>
+                <w:color w:val="1F3864" w:themeColor="accent1" w:themeShade="80"/>
+              </w:rPr>
+              <w:t xml:space="preserve">de </w:t>
+            </w:r>
+            <w:r>
+              <w:rPr>
+                <w:rFonts w:ascii="Calibri" w:hAnsi="Calibri"/>
+                <w:color w:val="1F3864" w:themeColor="accent1" w:themeShade="80"/>
+              </w:rPr>
+              <w:t xml:space="preserve"> Actividades</w:t>
+            </w:r>
+            <w:proofErr w:type="gramEnd"/>
+            <w:r>
+              <w:rPr>
+                <w:rFonts w:ascii="Calibri" w:hAnsi="Calibri"/>
+                <w:color w:val="1F3864" w:themeColor="accent1" w:themeShade="80"/>
+              </w:rPr>
+              <w:t>/Tareas</w:t>
             </w:r>
           </w:p>
         </w:tc>
@@ -4763,37 +4426,8 @@
               </w:rPr>
             </w:pPr>
             <w:r>
-              <w:rPr>
-                <w:rFonts w:ascii="Calibri" w:hAnsi="Calibri" w:cs="Arial"/>
-                <w:i/>
-                <w:color w:val="548DD4"/>
-                <w:sz w:val="18"/>
-                <w:szCs w:val="20"/>
-                <w:lang w:eastAsia="es-CL"/>
-              </w:rPr>
-              <w:t xml:space="preserve">Nombra las competencias o unidades de competencias </w:t>
-            </w:r>
-            <w:r>
-              <w:rPr>
-                <w:rFonts w:ascii="Calibri" w:hAnsi="Calibri" w:cs="Arial"/>
-                <w:i/>
-                <w:color w:val="548DD4"/>
-                <w:sz w:val="18"/>
-                <w:szCs w:val="20"/>
-                <w:lang w:eastAsia="es-CL"/>
-              </w:rPr>
-              <w:t xml:space="preserve">que se relacionan con las diferentes actividades </w:t>
-            </w:r>
-            <w:r>
-              <w:rPr>
-                <w:rFonts w:ascii="Calibri" w:hAnsi="Calibri" w:cs="Arial"/>
-                <w:i/>
-                <w:color w:val="548DD4"/>
-                <w:sz w:val="18"/>
-                <w:szCs w:val="20"/>
-                <w:lang w:eastAsia="es-CL"/>
-              </w:rPr>
-              <w:t>requeridas para el desarrollo de la actividad.</w:t>
+              <w:lastRenderedPageBreak/>
+              <w:t>Desarrollo de software</w:t>
             </w:r>
           </w:p>
         </w:tc>
@@ -4811,15 +4445,7 @@
               </w:rPr>
             </w:pPr>
             <w:r>
-              <w:rPr>
-                <w:rFonts w:ascii="Calibri" w:hAnsi="Calibri" w:cs="Arial"/>
-                <w:i/>
-                <w:color w:val="548DD4"/>
-                <w:sz w:val="18"/>
-                <w:szCs w:val="20"/>
-                <w:lang w:eastAsia="es-CL"/>
-              </w:rPr>
-              <w:t>Señale el nombre de la tarea o actividad.</w:t>
+              <w:t>Levantamiento de requerimientos</w:t>
             </w:r>
           </w:p>
         </w:tc>
@@ -4837,6 +4463,17 @@
               </w:rPr>
             </w:pPr>
             <w:r>
+              <w:t>Reunión con el cliente para identificar necesidades y definir el alcance del sistema.</w:t>
+            </w:r>
+          </w:p>
+        </w:tc>
+        <w:tc>
+          <w:tcPr>
+            <w:tcW w:w="1580" w:type="dxa"/>
+          </w:tcPr>
+          <w:p>
+            <w:pPr>
+              <w:jc w:val="both"/>
               <w:rPr>
                 <w:rFonts w:ascii="Calibri" w:hAnsi="Calibri" w:cs="Arial"/>
                 <w:i/>
@@ -4845,80 +4482,9 @@
                 <w:szCs w:val="20"/>
                 <w:lang w:eastAsia="es-CL"/>
               </w:rPr>
-              <w:t>Descri</w:t>
-            </w:r>
-            <w:r>
-              <w:rPr>
-                <w:rFonts w:ascii="Calibri" w:hAnsi="Calibri" w:cs="Arial"/>
-                <w:i/>
-                <w:color w:val="548DD4"/>
-                <w:sz w:val="18"/>
-                <w:szCs w:val="20"/>
-                <w:lang w:eastAsia="es-CL"/>
-              </w:rPr>
-              <w:t>be</w:t>
-            </w:r>
-            <w:r>
-              <w:rPr>
-                <w:rFonts w:ascii="Calibri" w:hAnsi="Calibri" w:cs="Arial"/>
-                <w:i/>
-                <w:color w:val="548DD4"/>
-                <w:sz w:val="18"/>
-                <w:szCs w:val="20"/>
-                <w:lang w:eastAsia="es-CL"/>
-              </w:rPr>
-              <w:t xml:space="preserve"> la tarea</w:t>
-            </w:r>
-            <w:r>
-              <w:rPr>
-                <w:rFonts w:ascii="Calibri" w:hAnsi="Calibri" w:cs="Arial"/>
-                <w:i/>
-                <w:color w:val="548DD4"/>
-                <w:sz w:val="18"/>
-                <w:szCs w:val="20"/>
-                <w:lang w:eastAsia="es-CL"/>
-              </w:rPr>
-              <w:t xml:space="preserve"> o actividad.</w:t>
-            </w:r>
-          </w:p>
-        </w:tc>
-        <w:tc>
-          <w:tcPr>
-            <w:tcW w:w="1580" w:type="dxa"/>
-          </w:tcPr>
-          <w:p>
-            <w:pPr>
-              <w:jc w:val="both"/>
-              <w:rPr>
-                <w:rFonts w:ascii="Calibri" w:hAnsi="Calibri" w:cs="Arial"/>
-                <w:i/>
-                <w:color w:val="548DD4"/>
-                <w:sz w:val="18"/>
-                <w:szCs w:val="20"/>
-                <w:lang w:eastAsia="es-CL"/>
-              </w:rPr>
-            </w:pPr>
-            <w:r>
-              <w:rPr>
-                <w:rFonts w:ascii="Calibri" w:hAnsi="Calibri" w:cs="Arial"/>
-                <w:i/>
-                <w:color w:val="548DD4"/>
-                <w:sz w:val="18"/>
-                <w:szCs w:val="20"/>
-                <w:lang w:eastAsia="es-CL"/>
-              </w:rPr>
-              <w:t>Nombra los recursos necesarios para llevar a cabo las actividades definidas</w:t>
-            </w:r>
-            <w:r>
-              <w:rPr>
-                <w:rFonts w:ascii="Calibri" w:hAnsi="Calibri" w:cs="Arial"/>
-                <w:i/>
-                <w:color w:val="548DD4"/>
-                <w:sz w:val="18"/>
-                <w:szCs w:val="20"/>
-                <w:lang w:eastAsia="es-CL"/>
-              </w:rPr>
-              <w:t>.</w:t>
+            </w:pPr>
+            <w:r>
+              <w:t>Actas de reunión, documentos de requisitos.</w:t>
             </w:r>
           </w:p>
         </w:tc>
@@ -4942,73 +4508,8 @@
               </w:rPr>
             </w:pPr>
             <w:r>
-              <w:rPr>
-                <w:rFonts w:ascii="Calibri" w:hAnsi="Calibri" w:cs="Arial"/>
-                <w:i/>
-                <w:color w:val="548DD4"/>
-                <w:sz w:val="18"/>
-                <w:szCs w:val="20"/>
-                <w:lang w:eastAsia="es-CL"/>
-              </w:rPr>
-              <w:t>Escrib</w:t>
-            </w:r>
-            <w:r>
-              <w:rPr>
-                <w:rFonts w:ascii="Calibri" w:hAnsi="Calibri" w:cs="Arial"/>
-                <w:i/>
-                <w:color w:val="548DD4"/>
-                <w:sz w:val="18"/>
-                <w:szCs w:val="20"/>
-                <w:lang w:eastAsia="es-CL"/>
-              </w:rPr>
-              <w:t>e</w:t>
-            </w:r>
-            <w:r>
-              <w:rPr>
-                <w:rFonts w:ascii="Calibri" w:hAnsi="Calibri" w:cs="Arial"/>
-                <w:i/>
-                <w:color w:val="548DD4"/>
-                <w:sz w:val="18"/>
-                <w:szCs w:val="20"/>
-                <w:lang w:eastAsia="es-CL"/>
-              </w:rPr>
-              <w:t xml:space="preserve"> la </w:t>
-            </w:r>
-            <w:r>
-              <w:rPr>
-                <w:rFonts w:ascii="Calibri" w:hAnsi="Calibri" w:cs="Arial"/>
-                <w:i/>
-                <w:color w:val="548DD4"/>
-                <w:sz w:val="18"/>
-                <w:szCs w:val="20"/>
-                <w:lang w:eastAsia="es-CL"/>
-              </w:rPr>
-              <w:t>duración de actividades o tarea</w:t>
-            </w:r>
-            <w:r>
-              <w:rPr>
-                <w:rFonts w:ascii="Calibri" w:hAnsi="Calibri" w:cs="Arial"/>
-                <w:i/>
-                <w:color w:val="548DD4"/>
-                <w:sz w:val="18"/>
-                <w:szCs w:val="20"/>
-                <w:lang w:eastAsia="es-CL"/>
-              </w:rPr>
-              <w:t>.</w:t>
-            </w:r>
-          </w:p>
-          <w:p>
-            <w:pPr>
-              <w:jc w:val="both"/>
-              <w:rPr>
-                <w:rFonts w:ascii="Calibri" w:hAnsi="Calibri" w:cs="Arial"/>
-                <w:i/>
-                <w:color w:val="548DD4"/>
-                <w:sz w:val="18"/>
-                <w:szCs w:val="20"/>
-                <w:lang w:eastAsia="es-CL"/>
-              </w:rPr>
-            </w:pPr>
+              <w:t>1 semana</w:t>
+            </w:r>
           </w:p>
         </w:tc>
         <w:tc>
@@ -5029,81 +4530,7 @@
               </w:rPr>
             </w:pPr>
             <w:r>
-              <w:rPr>
-                <w:rFonts w:ascii="Calibri" w:hAnsi="Calibri" w:cs="Arial"/>
-                <w:i/>
-                <w:color w:val="548DD4"/>
-                <w:sz w:val="18"/>
-                <w:szCs w:val="20"/>
-                <w:lang w:eastAsia="es-CL"/>
-              </w:rPr>
-              <w:t>Escrib</w:t>
-            </w:r>
-            <w:r>
-              <w:rPr>
-                <w:rFonts w:ascii="Calibri" w:hAnsi="Calibri" w:cs="Arial"/>
-                <w:i/>
-                <w:color w:val="548DD4"/>
-                <w:sz w:val="18"/>
-                <w:szCs w:val="20"/>
-                <w:lang w:eastAsia="es-CL"/>
-              </w:rPr>
-              <w:t>e</w:t>
-            </w:r>
-            <w:r>
-              <w:rPr>
-                <w:rFonts w:ascii="Calibri" w:hAnsi="Calibri" w:cs="Arial"/>
-                <w:i/>
-                <w:color w:val="548DD4"/>
-                <w:sz w:val="18"/>
-                <w:szCs w:val="20"/>
-                <w:lang w:eastAsia="es-CL"/>
-              </w:rPr>
-              <w:t xml:space="preserve"> </w:t>
-            </w:r>
-            <w:r>
-              <w:rPr>
-                <w:rFonts w:ascii="Calibri" w:hAnsi="Calibri" w:cs="Arial"/>
-                <w:i/>
-                <w:color w:val="548DD4"/>
-                <w:sz w:val="18"/>
-                <w:szCs w:val="20"/>
-                <w:lang w:eastAsia="es-CL"/>
-              </w:rPr>
-              <w:t xml:space="preserve">el </w:t>
-            </w:r>
-            <w:r>
-              <w:rPr>
-                <w:rFonts w:ascii="Calibri" w:hAnsi="Calibri" w:cs="Arial"/>
-                <w:i/>
-                <w:color w:val="548DD4"/>
-                <w:sz w:val="18"/>
-                <w:szCs w:val="20"/>
-                <w:lang w:eastAsia="es-CL"/>
-              </w:rPr>
-              <w:t xml:space="preserve">nombre </w:t>
-            </w:r>
-            <w:r>
-              <w:rPr>
-                <w:rFonts w:ascii="Calibri" w:hAnsi="Calibri" w:cs="Arial"/>
-                <w:i/>
-                <w:color w:val="548DD4"/>
-                <w:sz w:val="18"/>
-                <w:szCs w:val="20"/>
-                <w:lang w:eastAsia="es-CL"/>
-              </w:rPr>
-              <w:t>del</w:t>
-            </w:r>
-            <w:r>
-              <w:rPr>
-                <w:rFonts w:ascii="Calibri" w:hAnsi="Calibri" w:cs="Arial"/>
-                <w:i/>
-                <w:color w:val="548DD4"/>
-                <w:sz w:val="18"/>
-                <w:szCs w:val="20"/>
-                <w:lang w:eastAsia="es-CL"/>
-              </w:rPr>
-              <w:t xml:space="preserve"> integrante del equipo responsable de la actividad y tareas asociadas.</w:t>
+              <w:t>Juan Castillo</w:t>
             </w:r>
           </w:p>
         </w:tc>
@@ -5121,6 +4548,22 @@
               </w:rPr>
             </w:pPr>
             <w:r>
+              <w:t>Puede haber cambios en requisitos solicitados</w:t>
+            </w:r>
+          </w:p>
+        </w:tc>
+      </w:tr>
+      <w:tr>
+        <w:trPr>
+          <w:jc w:val="center"/>
+        </w:trPr>
+        <w:tc>
+          <w:tcPr>
+            <w:tcW w:w="1580" w:type="dxa"/>
+          </w:tcPr>
+          <w:p>
+            <w:pPr>
+              <w:jc w:val="both"/>
               <w:rPr>
                 <w:rFonts w:ascii="Calibri" w:hAnsi="Calibri" w:cs="Arial"/>
                 <w:i/>
@@ -5129,9 +4572,19 @@
                 <w:szCs w:val="20"/>
                 <w:lang w:eastAsia="es-CL"/>
               </w:rPr>
-              <w:t>Escrib</w:t>
-            </w:r>
-            <w:r>
+            </w:pPr>
+            <w:r>
+              <w:t>Diseño de sistemas</w:t>
+            </w:r>
+          </w:p>
+        </w:tc>
+        <w:tc>
+          <w:tcPr>
+            <w:tcW w:w="1580" w:type="dxa"/>
+          </w:tcPr>
+          <w:p>
+            <w:pPr>
+              <w:jc w:val="both"/>
               <w:rPr>
                 <w:rFonts w:ascii="Calibri" w:hAnsi="Calibri" w:cs="Arial"/>
                 <w:i/>
@@ -5140,9 +4593,19 @@
                 <w:szCs w:val="20"/>
                 <w:lang w:eastAsia="es-CL"/>
               </w:rPr>
-              <w:t>e</w:t>
-            </w:r>
-            <w:r>
+            </w:pPr>
+            <w:r>
+              <w:t>Diseño de la arquitectura</w:t>
+            </w:r>
+          </w:p>
+        </w:tc>
+        <w:tc>
+          <w:tcPr>
+            <w:tcW w:w="1580" w:type="dxa"/>
+          </w:tcPr>
+          <w:p>
+            <w:pPr>
+              <w:jc w:val="both"/>
               <w:rPr>
                 <w:rFonts w:ascii="Calibri" w:hAnsi="Calibri" w:cs="Arial"/>
                 <w:i/>
@@ -5151,9 +4614,19 @@
                 <w:szCs w:val="20"/>
                 <w:lang w:eastAsia="es-CL"/>
               </w:rPr>
-              <w:t xml:space="preserve"> las dificultades o facilitadores que se </w:t>
-            </w:r>
-            <w:r>
+            </w:pPr>
+            <w:r>
+              <w:t>Creación de diagramas de casos de uso, diagramas de clases y arquitectura del sistema.</w:t>
+            </w:r>
+          </w:p>
+        </w:tc>
+        <w:tc>
+          <w:tcPr>
+            <w:tcW w:w="1580" w:type="dxa"/>
+          </w:tcPr>
+          <w:p>
+            <w:pPr>
+              <w:jc w:val="both"/>
               <w:rPr>
                 <w:rFonts w:ascii="Calibri" w:hAnsi="Calibri" w:cs="Arial"/>
                 <w:i/>
@@ -5162,9 +4635,30 @@
                 <w:szCs w:val="20"/>
                 <w:lang w:eastAsia="es-CL"/>
               </w:rPr>
-              <w:t xml:space="preserve">podrían </w:t>
-            </w:r>
-            <w:r>
+            </w:pPr>
+            <w:r>
+              <w:t xml:space="preserve">Herramientas de modelado (Draw.io, </w:t>
+            </w:r>
+            <w:proofErr w:type="spellStart"/>
+            <w:r>
+              <w:t>StarUML</w:t>
+            </w:r>
+            <w:proofErr w:type="spellEnd"/>
+            <w:r>
+              <w:t>).</w:t>
+            </w:r>
+          </w:p>
+        </w:tc>
+        <w:tc>
+          <w:tcPr>
+            <w:tcW w:w="1580" w:type="dxa"/>
+            <w:tcBorders>
+              <w:right w:val="single" w:sz="4" w:space="0" w:color="FFFFFF" w:themeColor="background1"/>
+            </w:tcBorders>
+          </w:tcPr>
+          <w:p>
+            <w:pPr>
+              <w:jc w:val="both"/>
               <w:rPr>
                 <w:rFonts w:ascii="Calibri" w:hAnsi="Calibri" w:cs="Arial"/>
                 <w:i/>
@@ -5173,9 +4667,23 @@
                 <w:szCs w:val="20"/>
                 <w:lang w:eastAsia="es-CL"/>
               </w:rPr>
-              <w:t>presentar durante la ejecución de cada una de las actividades propuestas para llevar a cabo el plan de trabajo</w:t>
-            </w:r>
-            <w:r>
+            </w:pPr>
+            <w:r>
+              <w:t>2 semanas</w:t>
+            </w:r>
+          </w:p>
+        </w:tc>
+        <w:tc>
+          <w:tcPr>
+            <w:tcW w:w="1580" w:type="dxa"/>
+            <w:tcBorders>
+              <w:left w:val="single" w:sz="4" w:space="0" w:color="FFFFFF" w:themeColor="background1"/>
+            </w:tcBorders>
+            <w:shd w:val="clear" w:color="auto" w:fill="D9D9D9" w:themeFill="background1" w:themeFillShade="D9"/>
+          </w:tcPr>
+          <w:p>
+            <w:pPr>
+              <w:jc w:val="both"/>
               <w:rPr>
                 <w:rFonts w:ascii="Calibri" w:hAnsi="Calibri" w:cs="Arial"/>
                 <w:i/>
@@ -5184,7 +4692,866 @@
                 <w:szCs w:val="20"/>
                 <w:lang w:eastAsia="es-CL"/>
               </w:rPr>
+            </w:pPr>
+            <w:r>
+              <w:t>Equipo de análisis</w:t>
+            </w:r>
+          </w:p>
+        </w:tc>
+        <w:tc>
+          <w:tcPr>
+            <w:tcW w:w="1581" w:type="dxa"/>
+          </w:tcPr>
+          <w:p>
+            <w:pPr>
+              <w:jc w:val="both"/>
+              <w:rPr>
+                <w:rFonts w:ascii="Calibri" w:hAnsi="Calibri" w:cs="Arial"/>
+                <w:i/>
+                <w:color w:val="548DD4"/>
+                <w:sz w:val="18"/>
+                <w:szCs w:val="20"/>
+                <w:lang w:eastAsia="es-CL"/>
+              </w:rPr>
+            </w:pPr>
+            <w:r>
+              <w:t>Revisión constante con el cliente para validar diseño.</w:t>
+            </w:r>
+          </w:p>
+        </w:tc>
+      </w:tr>
+      <w:tr>
+        <w:trPr>
+          <w:jc w:val="center"/>
+        </w:trPr>
+        <w:tc>
+          <w:tcPr>
+            <w:tcW w:w="1580" w:type="dxa"/>
+          </w:tcPr>
+          <w:p>
+            <w:pPr>
+              <w:jc w:val="both"/>
+              <w:rPr>
+                <w:rFonts w:ascii="Calibri" w:hAnsi="Calibri" w:cs="Arial"/>
+                <w:i/>
+                <w:color w:val="548DD4"/>
+                <w:sz w:val="18"/>
+                <w:szCs w:val="20"/>
+                <w:lang w:eastAsia="es-CL"/>
+              </w:rPr>
+            </w:pPr>
+            <w:r>
+              <w:t>Desarrollo de software</w:t>
+            </w:r>
+          </w:p>
+        </w:tc>
+        <w:tc>
+          <w:tcPr>
+            <w:tcW w:w="1580" w:type="dxa"/>
+          </w:tcPr>
+          <w:p>
+            <w:pPr>
+              <w:jc w:val="both"/>
+              <w:rPr>
+                <w:rFonts w:ascii="Calibri" w:hAnsi="Calibri" w:cs="Arial"/>
+                <w:i/>
+                <w:color w:val="548DD4"/>
+                <w:sz w:val="18"/>
+                <w:szCs w:val="20"/>
+                <w:lang w:eastAsia="es-CL"/>
+              </w:rPr>
+            </w:pPr>
+            <w:r>
+              <w:t xml:space="preserve">Desarrollo del </w:t>
+            </w:r>
+            <w:proofErr w:type="spellStart"/>
+            <w:r>
+              <w:t>backend</w:t>
+            </w:r>
+            <w:proofErr w:type="spellEnd"/>
+          </w:p>
+        </w:tc>
+        <w:tc>
+          <w:tcPr>
+            <w:tcW w:w="1580" w:type="dxa"/>
+          </w:tcPr>
+          <w:p>
+            <w:pPr>
+              <w:jc w:val="both"/>
+              <w:rPr>
+                <w:rFonts w:ascii="Calibri" w:hAnsi="Calibri" w:cs="Arial"/>
+                <w:i/>
+                <w:color w:val="548DD4"/>
+                <w:sz w:val="18"/>
+                <w:szCs w:val="20"/>
+                <w:lang w:eastAsia="es-CL"/>
+              </w:rPr>
+            </w:pPr>
+            <w:r>
+              <w:t xml:space="preserve">Programación de la lógica del sistema, </w:t>
+            </w:r>
+            <w:proofErr w:type="spellStart"/>
+            <w:r>
+              <w:t>APIs</w:t>
+            </w:r>
+            <w:proofErr w:type="spellEnd"/>
+            <w:r>
+              <w:t xml:space="preserve"> y conexión con la base de datos.</w:t>
+            </w:r>
+          </w:p>
+        </w:tc>
+        <w:tc>
+          <w:tcPr>
+            <w:tcW w:w="1580" w:type="dxa"/>
+          </w:tcPr>
+          <w:p>
+            <w:pPr>
+              <w:jc w:val="both"/>
+              <w:rPr>
+                <w:rFonts w:ascii="Calibri" w:hAnsi="Calibri" w:cs="Arial"/>
+                <w:i/>
+                <w:color w:val="548DD4"/>
+                <w:sz w:val="18"/>
+                <w:szCs w:val="20"/>
+                <w:lang w:eastAsia="es-CL"/>
+              </w:rPr>
+            </w:pPr>
+            <w:r>
+              <w:t>Visual Studio, SQL Server.</w:t>
+            </w:r>
+          </w:p>
+        </w:tc>
+        <w:tc>
+          <w:tcPr>
+            <w:tcW w:w="1580" w:type="dxa"/>
+            <w:tcBorders>
+              <w:right w:val="single" w:sz="4" w:space="0" w:color="FFFFFF" w:themeColor="background1"/>
+            </w:tcBorders>
+          </w:tcPr>
+          <w:p>
+            <w:pPr>
+              <w:jc w:val="both"/>
+              <w:rPr>
+                <w:rFonts w:ascii="Calibri" w:hAnsi="Calibri" w:cs="Arial"/>
+                <w:i/>
+                <w:color w:val="548DD4"/>
+                <w:sz w:val="18"/>
+                <w:szCs w:val="20"/>
+                <w:lang w:eastAsia="es-CL"/>
+              </w:rPr>
+            </w:pPr>
+            <w:r>
+              <w:t>4 semanas</w:t>
+            </w:r>
+          </w:p>
+        </w:tc>
+        <w:tc>
+          <w:tcPr>
+            <w:tcW w:w="1580" w:type="dxa"/>
+            <w:tcBorders>
+              <w:left w:val="single" w:sz="4" w:space="0" w:color="FFFFFF" w:themeColor="background1"/>
+            </w:tcBorders>
+            <w:shd w:val="clear" w:color="auto" w:fill="D9D9D9" w:themeFill="background1" w:themeFillShade="D9"/>
+          </w:tcPr>
+          <w:p>
+            <w:pPr>
+              <w:jc w:val="both"/>
+              <w:rPr>
+                <w:rFonts w:ascii="Calibri" w:hAnsi="Calibri" w:cs="Arial"/>
+                <w:i/>
+                <w:color w:val="548DD4"/>
+                <w:sz w:val="18"/>
+                <w:szCs w:val="20"/>
+                <w:lang w:eastAsia="es-CL"/>
+              </w:rPr>
+            </w:pPr>
+            <w:r>
+              <w:t>Equipo de desarrollo</w:t>
+            </w:r>
+          </w:p>
+        </w:tc>
+        <w:tc>
+          <w:tcPr>
+            <w:tcW w:w="1581" w:type="dxa"/>
+          </w:tcPr>
+          <w:p>
+            <w:pPr>
+              <w:jc w:val="both"/>
+              <w:rPr>
+                <w:rFonts w:ascii="Calibri" w:hAnsi="Calibri" w:cs="Arial"/>
+                <w:i/>
+                <w:color w:val="548DD4"/>
+                <w:sz w:val="18"/>
+                <w:szCs w:val="20"/>
+                <w:lang w:eastAsia="es-CL"/>
+              </w:rPr>
+            </w:pPr>
+            <w:r>
+              <w:t>Riesgo de retraso por errores técnicos.</w:t>
+            </w:r>
+          </w:p>
+        </w:tc>
+      </w:tr>
+      <w:tr>
+        <w:trPr>
+          <w:jc w:val="center"/>
+        </w:trPr>
+        <w:tc>
+          <w:tcPr>
+            <w:tcW w:w="1580" w:type="dxa"/>
+          </w:tcPr>
+          <w:p>
+            <w:pPr>
+              <w:jc w:val="both"/>
+              <w:rPr>
+                <w:rFonts w:ascii="Calibri" w:hAnsi="Calibri" w:cs="Arial"/>
+                <w:i/>
+                <w:color w:val="548DD4"/>
+                <w:sz w:val="18"/>
+                <w:szCs w:val="20"/>
+                <w:lang w:eastAsia="es-CL"/>
+              </w:rPr>
+            </w:pPr>
+            <w:r>
+              <w:t>Desarrollo de software</w:t>
+            </w:r>
+          </w:p>
+        </w:tc>
+        <w:tc>
+          <w:tcPr>
+            <w:tcW w:w="1580" w:type="dxa"/>
+          </w:tcPr>
+          <w:p>
+            <w:pPr>
+              <w:jc w:val="both"/>
+              <w:rPr>
+                <w:rFonts w:ascii="Calibri" w:hAnsi="Calibri" w:cs="Arial"/>
+                <w:i/>
+                <w:color w:val="548DD4"/>
+                <w:sz w:val="18"/>
+                <w:szCs w:val="20"/>
+                <w:lang w:eastAsia="es-CL"/>
+              </w:rPr>
+            </w:pPr>
+            <w:r>
+              <w:t xml:space="preserve">Desarrollo del </w:t>
+            </w:r>
+            <w:proofErr w:type="spellStart"/>
+            <w:r>
+              <w:t>frontend</w:t>
+            </w:r>
+            <w:proofErr w:type="spellEnd"/>
+          </w:p>
+        </w:tc>
+        <w:tc>
+          <w:tcPr>
+            <w:tcW w:w="1580" w:type="dxa"/>
+          </w:tcPr>
+          <w:p>
+            <w:pPr>
+              <w:jc w:val="both"/>
+              <w:rPr>
+                <w:rFonts w:ascii="Calibri" w:hAnsi="Calibri" w:cs="Arial"/>
+                <w:i/>
+                <w:color w:val="548DD4"/>
+                <w:sz w:val="18"/>
+                <w:szCs w:val="20"/>
+                <w:lang w:eastAsia="es-CL"/>
+              </w:rPr>
+            </w:pPr>
+            <w:r>
+              <w:t>Implementación de la interfaz de usuario (UI) y validación de formularios.</w:t>
+            </w:r>
+          </w:p>
+        </w:tc>
+        <w:tc>
+          <w:tcPr>
+            <w:tcW w:w="1580" w:type="dxa"/>
+          </w:tcPr>
+          <w:p>
+            <w:pPr>
+              <w:jc w:val="both"/>
+              <w:rPr>
+                <w:rFonts w:ascii="Calibri" w:hAnsi="Calibri" w:cs="Arial"/>
+                <w:i/>
+                <w:color w:val="548DD4"/>
+                <w:sz w:val="18"/>
+                <w:szCs w:val="20"/>
+                <w:lang w:eastAsia="es-CL"/>
+              </w:rPr>
+            </w:pPr>
+            <w:proofErr w:type="spellStart"/>
+            <w:r>
+              <w:t>razor</w:t>
+            </w:r>
+            <w:proofErr w:type="spellEnd"/>
+          </w:p>
+        </w:tc>
+        <w:tc>
+          <w:tcPr>
+            <w:tcW w:w="1580" w:type="dxa"/>
+            <w:tcBorders>
+              <w:right w:val="single" w:sz="4" w:space="0" w:color="FFFFFF" w:themeColor="background1"/>
+            </w:tcBorders>
+          </w:tcPr>
+          <w:p>
+            <w:pPr>
+              <w:jc w:val="both"/>
+              <w:rPr>
+                <w:rFonts w:ascii="Calibri" w:hAnsi="Calibri" w:cs="Arial"/>
+                <w:i/>
+                <w:color w:val="548DD4"/>
+                <w:sz w:val="18"/>
+                <w:szCs w:val="20"/>
+                <w:lang w:eastAsia="es-CL"/>
+              </w:rPr>
+            </w:pPr>
+            <w:r>
+              <w:t>3 semanas</w:t>
+            </w:r>
+          </w:p>
+        </w:tc>
+        <w:tc>
+          <w:tcPr>
+            <w:tcW w:w="1580" w:type="dxa"/>
+            <w:tcBorders>
+              <w:left w:val="single" w:sz="4" w:space="0" w:color="FFFFFF" w:themeColor="background1"/>
+            </w:tcBorders>
+            <w:shd w:val="clear" w:color="auto" w:fill="D9D9D9" w:themeFill="background1" w:themeFillShade="D9"/>
+          </w:tcPr>
+          <w:p>
+            <w:pPr>
+              <w:jc w:val="both"/>
+              <w:rPr>
+                <w:rFonts w:ascii="Calibri" w:hAnsi="Calibri" w:cs="Arial"/>
+                <w:i/>
+                <w:color w:val="548DD4"/>
+                <w:sz w:val="18"/>
+                <w:szCs w:val="20"/>
+                <w:lang w:eastAsia="es-CL"/>
+              </w:rPr>
+            </w:pPr>
+            <w:r>
+              <w:t>Equipo de desarrollo</w:t>
+            </w:r>
+          </w:p>
+        </w:tc>
+        <w:tc>
+          <w:tcPr>
+            <w:tcW w:w="1581" w:type="dxa"/>
+          </w:tcPr>
+          <w:p>
+            <w:pPr>
+              <w:jc w:val="both"/>
+              <w:rPr>
+                <w:rFonts w:ascii="Calibri" w:hAnsi="Calibri" w:cs="Arial"/>
+                <w:i/>
+                <w:color w:val="548DD4"/>
+                <w:sz w:val="18"/>
+                <w:szCs w:val="20"/>
+                <w:lang w:eastAsia="es-CL"/>
+              </w:rPr>
+            </w:pPr>
+            <w:r>
+              <w:t>Revisión de usabilidad y pruebas.</w:t>
+            </w:r>
+          </w:p>
+        </w:tc>
+      </w:tr>
+      <w:tr>
+        <w:trPr>
+          <w:jc w:val="center"/>
+        </w:trPr>
+        <w:tc>
+          <w:tcPr>
+            <w:tcW w:w="1580" w:type="dxa"/>
+          </w:tcPr>
+          <w:p>
+            <w:pPr>
+              <w:jc w:val="both"/>
+              <w:rPr>
+                <w:rFonts w:ascii="Calibri" w:hAnsi="Calibri" w:cs="Arial"/>
+                <w:i/>
+                <w:color w:val="548DD4"/>
+                <w:sz w:val="18"/>
+                <w:szCs w:val="20"/>
+                <w:lang w:eastAsia="es-CL"/>
+              </w:rPr>
+            </w:pPr>
+            <w:r>
+              <w:t>Gestión de proyectos</w:t>
+            </w:r>
+          </w:p>
+        </w:tc>
+        <w:tc>
+          <w:tcPr>
+            <w:tcW w:w="1580" w:type="dxa"/>
+          </w:tcPr>
+          <w:p>
+            <w:pPr>
+              <w:jc w:val="both"/>
+              <w:rPr>
+                <w:rFonts w:ascii="Calibri" w:hAnsi="Calibri" w:cs="Arial"/>
+                <w:i/>
+                <w:color w:val="548DD4"/>
+                <w:sz w:val="18"/>
+                <w:szCs w:val="20"/>
+                <w:lang w:eastAsia="es-CL"/>
+              </w:rPr>
+            </w:pPr>
+            <w:r>
+              <w:t>Pruebas y corrección de errores</w:t>
+            </w:r>
+          </w:p>
+        </w:tc>
+        <w:tc>
+          <w:tcPr>
+            <w:tcW w:w="1580" w:type="dxa"/>
+          </w:tcPr>
+          <w:p>
+            <w:pPr>
+              <w:jc w:val="both"/>
+              <w:rPr>
+                <w:rFonts w:ascii="Calibri" w:hAnsi="Calibri" w:cs="Arial"/>
+                <w:i/>
+                <w:color w:val="548DD4"/>
+                <w:sz w:val="18"/>
+                <w:szCs w:val="20"/>
+                <w:lang w:eastAsia="es-CL"/>
+              </w:rPr>
+            </w:pPr>
+            <w:r>
+              <w:t>Pruebas unitarias e integrales del sistema, corrección de bugs.</w:t>
+            </w:r>
+          </w:p>
+        </w:tc>
+        <w:tc>
+          <w:tcPr>
+            <w:tcW w:w="1580" w:type="dxa"/>
+          </w:tcPr>
+          <w:p>
+            <w:pPr>
+              <w:jc w:val="both"/>
+              <w:rPr>
+                <w:rFonts w:ascii="Calibri" w:hAnsi="Calibri" w:cs="Arial"/>
+                <w:i/>
+                <w:color w:val="548DD4"/>
+                <w:sz w:val="18"/>
+                <w:szCs w:val="20"/>
+                <w:lang w:eastAsia="es-CL"/>
+              </w:rPr>
+            </w:pPr>
+            <w:r>
+              <w:t xml:space="preserve">Herramientas de </w:t>
+            </w:r>
+            <w:proofErr w:type="spellStart"/>
+            <w:r>
+              <w:t>testing</w:t>
+            </w:r>
+            <w:proofErr w:type="spellEnd"/>
+            <w:r>
+              <w:t xml:space="preserve">, </w:t>
+            </w:r>
+            <w:proofErr w:type="spellStart"/>
+            <w:r>
+              <w:t>checklist</w:t>
+            </w:r>
+            <w:proofErr w:type="spellEnd"/>
+            <w:r>
               <w:t>.</w:t>
+            </w:r>
+          </w:p>
+        </w:tc>
+        <w:tc>
+          <w:tcPr>
+            <w:tcW w:w="1580" w:type="dxa"/>
+            <w:tcBorders>
+              <w:right w:val="single" w:sz="4" w:space="0" w:color="FFFFFF" w:themeColor="background1"/>
+            </w:tcBorders>
+          </w:tcPr>
+          <w:p>
+            <w:pPr>
+              <w:jc w:val="both"/>
+              <w:rPr>
+                <w:rFonts w:ascii="Calibri" w:hAnsi="Calibri" w:cs="Arial"/>
+                <w:i/>
+                <w:color w:val="548DD4"/>
+                <w:sz w:val="18"/>
+                <w:szCs w:val="20"/>
+                <w:lang w:eastAsia="es-CL"/>
+              </w:rPr>
+            </w:pPr>
+            <w:r>
+              <w:t>3 semanas</w:t>
+            </w:r>
+          </w:p>
+        </w:tc>
+        <w:tc>
+          <w:tcPr>
+            <w:tcW w:w="1580" w:type="dxa"/>
+            <w:tcBorders>
+              <w:left w:val="single" w:sz="4" w:space="0" w:color="FFFFFF" w:themeColor="background1"/>
+            </w:tcBorders>
+            <w:shd w:val="clear" w:color="auto" w:fill="D9D9D9" w:themeFill="background1" w:themeFillShade="D9"/>
+          </w:tcPr>
+          <w:p>
+            <w:pPr>
+              <w:jc w:val="both"/>
+              <w:rPr>
+                <w:rFonts w:ascii="Calibri" w:hAnsi="Calibri" w:cs="Arial"/>
+                <w:i/>
+                <w:color w:val="548DD4"/>
+                <w:sz w:val="18"/>
+                <w:szCs w:val="20"/>
+                <w:lang w:eastAsia="es-CL"/>
+              </w:rPr>
+            </w:pPr>
+            <w:r>
+              <w:t>QA/</w:t>
+            </w:r>
+            <w:proofErr w:type="spellStart"/>
+            <w:r>
+              <w:t>Testers</w:t>
+            </w:r>
+            <w:proofErr w:type="spellEnd"/>
+          </w:p>
+        </w:tc>
+        <w:tc>
+          <w:tcPr>
+            <w:tcW w:w="1581" w:type="dxa"/>
+          </w:tcPr>
+          <w:p>
+            <w:pPr>
+              <w:jc w:val="both"/>
+              <w:rPr>
+                <w:rFonts w:ascii="Calibri" w:hAnsi="Calibri" w:cs="Arial"/>
+                <w:i/>
+                <w:color w:val="548DD4"/>
+                <w:sz w:val="18"/>
+                <w:szCs w:val="20"/>
+                <w:lang w:eastAsia="es-CL"/>
+              </w:rPr>
+            </w:pPr>
+            <w:r>
+              <w:t>Puede requerir ajustes de última hora</w:t>
+            </w:r>
+          </w:p>
+        </w:tc>
+      </w:tr>
+      <w:tr>
+        <w:trPr>
+          <w:jc w:val="center"/>
+        </w:trPr>
+        <w:tc>
+          <w:tcPr>
+            <w:tcW w:w="1580" w:type="dxa"/>
+          </w:tcPr>
+          <w:p>
+            <w:pPr>
+              <w:jc w:val="both"/>
+              <w:rPr>
+                <w:rFonts w:ascii="Calibri" w:hAnsi="Calibri" w:cs="Arial"/>
+                <w:i/>
+                <w:color w:val="548DD4"/>
+                <w:sz w:val="18"/>
+                <w:szCs w:val="20"/>
+                <w:lang w:eastAsia="es-CL"/>
+              </w:rPr>
+            </w:pPr>
+            <w:r>
+              <w:t>Comunicación efectiva</w:t>
+            </w:r>
+          </w:p>
+        </w:tc>
+        <w:tc>
+          <w:tcPr>
+            <w:tcW w:w="1580" w:type="dxa"/>
+          </w:tcPr>
+          <w:p>
+            <w:pPr>
+              <w:jc w:val="both"/>
+              <w:rPr>
+                <w:rFonts w:ascii="Calibri" w:hAnsi="Calibri" w:cs="Arial"/>
+                <w:i/>
+                <w:color w:val="548DD4"/>
+                <w:sz w:val="18"/>
+                <w:szCs w:val="20"/>
+                <w:lang w:eastAsia="es-CL"/>
+              </w:rPr>
+            </w:pPr>
+            <w:r>
+              <w:t>Presentación intermedia</w:t>
+            </w:r>
+          </w:p>
+        </w:tc>
+        <w:tc>
+          <w:tcPr>
+            <w:tcW w:w="1580" w:type="dxa"/>
+          </w:tcPr>
+          <w:p>
+            <w:pPr>
+              <w:jc w:val="both"/>
+              <w:rPr>
+                <w:rFonts w:ascii="Calibri" w:hAnsi="Calibri" w:cs="Arial"/>
+                <w:i/>
+                <w:color w:val="548DD4"/>
+                <w:sz w:val="18"/>
+                <w:szCs w:val="20"/>
+                <w:lang w:eastAsia="es-CL"/>
+              </w:rPr>
+            </w:pPr>
+            <w:r>
+              <w:t>Informe de avance y demo al cliente.</w:t>
+            </w:r>
+          </w:p>
+        </w:tc>
+        <w:tc>
+          <w:tcPr>
+            <w:tcW w:w="1580" w:type="dxa"/>
+          </w:tcPr>
+          <w:p>
+            <w:pPr>
+              <w:jc w:val="both"/>
+              <w:rPr>
+                <w:rFonts w:ascii="Calibri" w:hAnsi="Calibri" w:cs="Arial"/>
+                <w:i/>
+                <w:color w:val="548DD4"/>
+                <w:sz w:val="18"/>
+                <w:szCs w:val="20"/>
+                <w:lang w:eastAsia="es-CL"/>
+              </w:rPr>
+            </w:pPr>
+            <w:r>
+              <w:t>Documentación, demo del sistema.</w:t>
+            </w:r>
+          </w:p>
+        </w:tc>
+        <w:tc>
+          <w:tcPr>
+            <w:tcW w:w="1580" w:type="dxa"/>
+            <w:tcBorders>
+              <w:right w:val="single" w:sz="4" w:space="0" w:color="FFFFFF" w:themeColor="background1"/>
+            </w:tcBorders>
+          </w:tcPr>
+          <w:p>
+            <w:pPr>
+              <w:jc w:val="both"/>
+              <w:rPr>
+                <w:rFonts w:ascii="Calibri" w:hAnsi="Calibri" w:cs="Arial"/>
+                <w:i/>
+                <w:color w:val="548DD4"/>
+                <w:sz w:val="18"/>
+                <w:szCs w:val="20"/>
+                <w:lang w:eastAsia="es-CL"/>
+              </w:rPr>
+            </w:pPr>
+            <w:r>
+              <w:t>1 semana</w:t>
+            </w:r>
+          </w:p>
+        </w:tc>
+        <w:tc>
+          <w:tcPr>
+            <w:tcW w:w="1580" w:type="dxa"/>
+            <w:tcBorders>
+              <w:left w:val="single" w:sz="4" w:space="0" w:color="FFFFFF" w:themeColor="background1"/>
+            </w:tcBorders>
+            <w:shd w:val="clear" w:color="auto" w:fill="D9D9D9" w:themeFill="background1" w:themeFillShade="D9"/>
+          </w:tcPr>
+          <w:p>
+            <w:pPr>
+              <w:jc w:val="both"/>
+              <w:rPr>
+                <w:rFonts w:ascii="Calibri" w:hAnsi="Calibri" w:cs="Arial"/>
+                <w:i/>
+                <w:color w:val="548DD4"/>
+                <w:sz w:val="18"/>
+                <w:szCs w:val="20"/>
+                <w:lang w:eastAsia="es-CL"/>
+              </w:rPr>
+            </w:pPr>
+            <w:r>
+              <w:t>Todo el equipo</w:t>
+            </w:r>
+          </w:p>
+        </w:tc>
+        <w:tc>
+          <w:tcPr>
+            <w:tcW w:w="1581" w:type="dxa"/>
+          </w:tcPr>
+          <w:p>
+            <w:pPr>
+              <w:jc w:val="both"/>
+              <w:rPr>
+                <w:rFonts w:ascii="Calibri" w:hAnsi="Calibri" w:cs="Arial"/>
+                <w:i/>
+                <w:color w:val="548DD4"/>
+                <w:sz w:val="18"/>
+                <w:szCs w:val="20"/>
+                <w:lang w:eastAsia="es-CL"/>
+              </w:rPr>
+            </w:pPr>
+            <w:r>
+              <w:t>Validar que lo solicitado se esté cumpliendo.</w:t>
+            </w:r>
+          </w:p>
+        </w:tc>
+      </w:tr>
+      <w:tr>
+        <w:trPr>
+          <w:jc w:val="center"/>
+        </w:trPr>
+        <w:tc>
+          <w:tcPr>
+            <w:tcW w:w="1580" w:type="dxa"/>
+          </w:tcPr>
+          <w:p>
+            <w:pPr>
+              <w:jc w:val="both"/>
+              <w:rPr>
+                <w:rFonts w:ascii="Calibri" w:hAnsi="Calibri" w:cs="Arial"/>
+                <w:i/>
+                <w:color w:val="548DD4"/>
+                <w:sz w:val="18"/>
+                <w:szCs w:val="20"/>
+                <w:lang w:eastAsia="es-CL"/>
+              </w:rPr>
+            </w:pPr>
+            <w:r>
+              <w:t>Gestión de proyectos</w:t>
+            </w:r>
+          </w:p>
+        </w:tc>
+        <w:tc>
+          <w:tcPr>
+            <w:tcW w:w="1580" w:type="dxa"/>
+          </w:tcPr>
+          <w:p>
+            <w:pPr>
+              <w:jc w:val="both"/>
+              <w:rPr>
+                <w:rFonts w:ascii="Calibri" w:hAnsi="Calibri" w:cs="Arial"/>
+                <w:i/>
+                <w:color w:val="548DD4"/>
+                <w:sz w:val="18"/>
+                <w:szCs w:val="20"/>
+                <w:lang w:eastAsia="es-CL"/>
+              </w:rPr>
+            </w:pPr>
+            <w:r>
+              <w:t>Implementación final</w:t>
+            </w:r>
+          </w:p>
+        </w:tc>
+        <w:tc>
+          <w:tcPr>
+            <w:tcW w:w="1580" w:type="dxa"/>
+          </w:tcPr>
+          <w:p>
+            <w:pPr>
+              <w:jc w:val="both"/>
+              <w:rPr>
+                <w:rFonts w:ascii="Calibri" w:hAnsi="Calibri" w:cs="Arial"/>
+                <w:i/>
+                <w:color w:val="548DD4"/>
+                <w:sz w:val="18"/>
+                <w:szCs w:val="20"/>
+                <w:lang w:eastAsia="es-CL"/>
+              </w:rPr>
+            </w:pPr>
+            <w:r>
+              <w:t>Instalación del sistema y entrega final al cliente.</w:t>
+            </w:r>
+          </w:p>
+        </w:tc>
+        <w:tc>
+          <w:tcPr>
+            <w:tcW w:w="1580" w:type="dxa"/>
+          </w:tcPr>
+          <w:p>
+            <w:pPr>
+              <w:jc w:val="both"/>
+              <w:rPr>
+                <w:rFonts w:ascii="Calibri" w:hAnsi="Calibri" w:cs="Arial"/>
+                <w:i/>
+                <w:color w:val="548DD4"/>
+                <w:sz w:val="18"/>
+                <w:szCs w:val="20"/>
+                <w:lang w:eastAsia="es-CL"/>
+              </w:rPr>
+            </w:pPr>
+            <w:r>
+              <w:t>Servidor, hosting, manual de usuario.</w:t>
+            </w:r>
+          </w:p>
+        </w:tc>
+        <w:tc>
+          <w:tcPr>
+            <w:tcW w:w="1580" w:type="dxa"/>
+            <w:tcBorders>
+              <w:right w:val="single" w:sz="4" w:space="0" w:color="FFFFFF" w:themeColor="background1"/>
+            </w:tcBorders>
+          </w:tcPr>
+          <w:p>
+            <w:pPr>
+              <w:jc w:val="both"/>
+              <w:rPr>
+                <w:rFonts w:ascii="Calibri" w:hAnsi="Calibri" w:cs="Arial"/>
+                <w:i/>
+                <w:color w:val="548DD4"/>
+                <w:sz w:val="18"/>
+                <w:szCs w:val="20"/>
+                <w:lang w:eastAsia="es-CL"/>
+              </w:rPr>
+            </w:pPr>
+            <w:r>
+              <w:t>2 semanas</w:t>
+            </w:r>
+          </w:p>
+        </w:tc>
+        <w:tc>
+          <w:tcPr>
+            <w:tcW w:w="1580" w:type="dxa"/>
+            <w:tcBorders>
+              <w:left w:val="single" w:sz="4" w:space="0" w:color="FFFFFF" w:themeColor="background1"/>
+            </w:tcBorders>
+            <w:shd w:val="clear" w:color="auto" w:fill="D9D9D9" w:themeFill="background1" w:themeFillShade="D9"/>
+          </w:tcPr>
+          <w:p>
+            <w:pPr>
+              <w:jc w:val="both"/>
+              <w:rPr>
+                <w:rFonts w:ascii="Calibri" w:hAnsi="Calibri" w:cs="Arial"/>
+                <w:i/>
+                <w:color w:val="548DD4"/>
+                <w:sz w:val="18"/>
+                <w:szCs w:val="20"/>
+                <w:lang w:eastAsia="es-CL"/>
+              </w:rPr>
+            </w:pPr>
+            <w:r>
+              <w:t>Todo el equipo</w:t>
+            </w:r>
+          </w:p>
+        </w:tc>
+        <w:tc>
+          <w:tcPr>
+            <w:tcW w:w="1581" w:type="dxa"/>
+          </w:tcPr>
+          <w:p>
+            <w:pPr>
+              <w:jc w:val="both"/>
+              <w:rPr>
+                <w:rFonts w:ascii="Calibri" w:hAnsi="Calibri" w:cs="Arial"/>
+                <w:i/>
+                <w:color w:val="548DD4"/>
+                <w:sz w:val="18"/>
+                <w:szCs w:val="20"/>
+                <w:lang w:eastAsia="es-CL"/>
+              </w:rPr>
+            </w:pPr>
+            <w:r>
+              <w:t>Se debe coordinar capacitación al cliente.</w:t>
             </w:r>
           </w:p>
         </w:tc>
@@ -5623,1583 +5990,37 @@
         </w:rPr>
       </w:pPr>
     </w:p>
-    <w:tbl>
-      <w:tblPr>
-        <w:tblStyle w:val="Tablaconcuadrcula"/>
-        <w:tblW w:w="10802" w:type="dxa"/>
-        <w:tblInd w:w="-1160" w:type="dxa"/>
-        <w:tblBorders>
-          <w:top w:val="single" w:sz="4" w:space="0" w:color="BFBFBF" w:themeColor="background1" w:themeShade="BF"/>
-          <w:left w:val="single" w:sz="4" w:space="0" w:color="BFBFBF" w:themeColor="background1" w:themeShade="BF"/>
-          <w:bottom w:val="single" w:sz="4" w:space="0" w:color="BFBFBF" w:themeColor="background1" w:themeShade="BF"/>
-          <w:right w:val="single" w:sz="4" w:space="0" w:color="BFBFBF" w:themeColor="background1" w:themeShade="BF"/>
-          <w:insideH w:val="single" w:sz="4" w:space="0" w:color="BFBFBF" w:themeColor="background1" w:themeShade="BF"/>
-          <w:insideV w:val="single" w:sz="4" w:space="0" w:color="BFBFBF" w:themeColor="background1" w:themeShade="BF"/>
-        </w:tblBorders>
-        <w:tblLook w:val="04A0" w:firstRow="1" w:lastRow="0" w:firstColumn="1" w:lastColumn="0" w:noHBand="0" w:noVBand="1"/>
-      </w:tblPr>
-      <w:tblGrid>
-        <w:gridCol w:w="1351"/>
-        <w:gridCol w:w="536"/>
-        <w:gridCol w:w="522"/>
-        <w:gridCol w:w="523"/>
-        <w:gridCol w:w="526"/>
-        <w:gridCol w:w="523"/>
-        <w:gridCol w:w="523"/>
-        <w:gridCol w:w="523"/>
-        <w:gridCol w:w="523"/>
-        <w:gridCol w:w="523"/>
-        <w:gridCol w:w="523"/>
-        <w:gridCol w:w="523"/>
-        <w:gridCol w:w="523"/>
-        <w:gridCol w:w="525"/>
-        <w:gridCol w:w="525"/>
-        <w:gridCol w:w="525"/>
-        <w:gridCol w:w="7"/>
-        <w:gridCol w:w="518"/>
-        <w:gridCol w:w="525"/>
-        <w:gridCol w:w="525"/>
-        <w:gridCol w:w="10"/>
-      </w:tblGrid>
-      <w:tr>
-        <w:trPr>
-          <w:trHeight w:val="294"/>
-        </w:trPr>
-        <w:tc>
-          <w:tcPr>
-            <w:tcW w:w="1351" w:type="dxa"/>
-            <w:vMerge w:val="restart"/>
-            <w:hideMark/>
-          </w:tcPr>
-          <w:p>
-            <w:pPr>
-              <w:spacing w:line="360" w:lineRule="auto"/>
-              <w:jc w:val="both"/>
-              <w:rPr>
-                <w:b/>
-                <w:sz w:val="16"/>
-                <w:szCs w:val="16"/>
-              </w:rPr>
-            </w:pPr>
-            <w:r>
-              <w:rPr>
-                <w:b/>
-                <w:sz w:val="16"/>
-                <w:szCs w:val="16"/>
-              </w:rPr>
-              <w:t>Actividad</w:t>
-            </w:r>
-          </w:p>
-        </w:tc>
-        <w:tc>
-          <w:tcPr>
-            <w:tcW w:w="2107" w:type="dxa"/>
-            <w:gridSpan w:val="4"/>
-            <w:shd w:val="clear" w:color="auto" w:fill="E2EFD9" w:themeFill="accent6" w:themeFillTint="33"/>
-            <w:hideMark/>
-          </w:tcPr>
-          <w:p>
-            <w:pPr>
-              <w:spacing w:line="360" w:lineRule="auto"/>
-              <w:jc w:val="center"/>
-              <w:rPr>
-                <w:b/>
-                <w:sz w:val="16"/>
-                <w:szCs w:val="16"/>
-              </w:rPr>
-            </w:pPr>
-            <w:r>
-              <w:rPr>
-                <w:b/>
-                <w:sz w:val="16"/>
-                <w:szCs w:val="16"/>
-              </w:rPr>
-              <w:t>Fase 1</w:t>
-            </w:r>
-          </w:p>
-        </w:tc>
-        <w:tc>
-          <w:tcPr>
-            <w:tcW w:w="5766" w:type="dxa"/>
-            <w:gridSpan w:val="12"/>
-            <w:shd w:val="clear" w:color="auto" w:fill="FFF2CC" w:themeFill="accent4" w:themeFillTint="33"/>
-            <w:hideMark/>
-          </w:tcPr>
-          <w:p>
-            <w:pPr>
-              <w:spacing w:line="360" w:lineRule="auto"/>
-              <w:jc w:val="center"/>
-              <w:rPr>
-                <w:b/>
-                <w:sz w:val="16"/>
-                <w:szCs w:val="16"/>
-              </w:rPr>
-            </w:pPr>
-            <w:r>
-              <w:rPr>
-                <w:b/>
-                <w:sz w:val="16"/>
-                <w:szCs w:val="16"/>
-              </w:rPr>
-              <w:t>Fase 2</w:t>
-            </w:r>
-          </w:p>
-        </w:tc>
-        <w:tc>
-          <w:tcPr>
-            <w:tcW w:w="1578" w:type="dxa"/>
-            <w:gridSpan w:val="4"/>
-            <w:shd w:val="clear" w:color="auto" w:fill="FBE4D5" w:themeFill="accent2" w:themeFillTint="33"/>
-            <w:hideMark/>
-          </w:tcPr>
-          <w:p>
-            <w:pPr>
-              <w:spacing w:line="360" w:lineRule="auto"/>
-              <w:jc w:val="center"/>
-              <w:rPr>
-                <w:b/>
-                <w:sz w:val="16"/>
-                <w:szCs w:val="16"/>
-              </w:rPr>
-            </w:pPr>
-            <w:r>
-              <w:rPr>
-                <w:b/>
-                <w:sz w:val="16"/>
-                <w:szCs w:val="16"/>
-              </w:rPr>
-              <w:t>Fase 3</w:t>
-            </w:r>
-          </w:p>
-        </w:tc>
-      </w:tr>
-      <w:tr>
-        <w:trPr>
-          <w:gridAfter w:val="1"/>
-          <w:wAfter w:w="10" w:type="dxa"/>
-          <w:trHeight w:val="303"/>
-        </w:trPr>
-        <w:tc>
-          <w:tcPr>
-            <w:tcW w:w="0" w:type="auto"/>
-            <w:vMerge/>
-            <w:vAlign w:val="center"/>
-            <w:hideMark/>
-          </w:tcPr>
-          <w:p>
-            <w:pPr>
-              <w:rPr>
-                <w:b/>
-                <w:sz w:val="16"/>
-                <w:szCs w:val="16"/>
-              </w:rPr>
-            </w:pPr>
-          </w:p>
-        </w:tc>
-        <w:tc>
-          <w:tcPr>
-            <w:tcW w:w="536" w:type="dxa"/>
-            <w:hideMark/>
-          </w:tcPr>
-          <w:p>
-            <w:pPr>
-              <w:spacing w:line="360" w:lineRule="auto"/>
-              <w:jc w:val="center"/>
-              <w:rPr>
-                <w:b/>
-                <w:sz w:val="16"/>
-                <w:szCs w:val="16"/>
-              </w:rPr>
-            </w:pPr>
-            <w:r>
-              <w:rPr>
-                <w:b/>
-                <w:sz w:val="16"/>
-                <w:szCs w:val="16"/>
-              </w:rPr>
-              <w:t>S 1</w:t>
-            </w:r>
-          </w:p>
-        </w:tc>
-        <w:tc>
-          <w:tcPr>
-            <w:tcW w:w="522" w:type="dxa"/>
-            <w:hideMark/>
-          </w:tcPr>
-          <w:p>
-            <w:pPr>
-              <w:spacing w:line="360" w:lineRule="auto"/>
-              <w:jc w:val="center"/>
-              <w:rPr>
-                <w:b/>
-                <w:sz w:val="16"/>
-                <w:szCs w:val="16"/>
-              </w:rPr>
-            </w:pPr>
-            <w:r>
-              <w:rPr>
-                <w:b/>
-                <w:sz w:val="16"/>
-                <w:szCs w:val="16"/>
-              </w:rPr>
-              <w:t>S 2</w:t>
-            </w:r>
-          </w:p>
-        </w:tc>
-        <w:tc>
-          <w:tcPr>
-            <w:tcW w:w="523" w:type="dxa"/>
-            <w:hideMark/>
-          </w:tcPr>
-          <w:p>
-            <w:pPr>
-              <w:spacing w:line="360" w:lineRule="auto"/>
-              <w:jc w:val="center"/>
-              <w:rPr>
-                <w:b/>
-                <w:sz w:val="16"/>
-                <w:szCs w:val="16"/>
-              </w:rPr>
-            </w:pPr>
-            <w:r>
-              <w:rPr>
-                <w:b/>
-                <w:sz w:val="16"/>
-                <w:szCs w:val="16"/>
-              </w:rPr>
-              <w:t>S 3</w:t>
-            </w:r>
-          </w:p>
-        </w:tc>
-        <w:tc>
-          <w:tcPr>
-            <w:tcW w:w="526" w:type="dxa"/>
-            <w:hideMark/>
-          </w:tcPr>
-          <w:p>
-            <w:pPr>
-              <w:spacing w:line="360" w:lineRule="auto"/>
-              <w:jc w:val="center"/>
-              <w:rPr>
-                <w:b/>
-                <w:sz w:val="16"/>
-                <w:szCs w:val="16"/>
-              </w:rPr>
-            </w:pPr>
-            <w:r>
-              <w:rPr>
-                <w:b/>
-                <w:sz w:val="16"/>
-                <w:szCs w:val="16"/>
-              </w:rPr>
-              <w:t>S 4</w:t>
-            </w:r>
-          </w:p>
-        </w:tc>
-        <w:tc>
-          <w:tcPr>
-            <w:tcW w:w="523" w:type="dxa"/>
-            <w:hideMark/>
-          </w:tcPr>
-          <w:p>
-            <w:pPr>
-              <w:spacing w:line="360" w:lineRule="auto"/>
-              <w:jc w:val="center"/>
-              <w:rPr>
-                <w:b/>
-                <w:sz w:val="16"/>
-                <w:szCs w:val="16"/>
-              </w:rPr>
-            </w:pPr>
-            <w:r>
-              <w:rPr>
-                <w:b/>
-                <w:sz w:val="16"/>
-                <w:szCs w:val="16"/>
-              </w:rPr>
-              <w:t>S 5</w:t>
-            </w:r>
-          </w:p>
-        </w:tc>
-        <w:tc>
-          <w:tcPr>
-            <w:tcW w:w="523" w:type="dxa"/>
-            <w:hideMark/>
-          </w:tcPr>
-          <w:p>
-            <w:pPr>
-              <w:spacing w:line="360" w:lineRule="auto"/>
-              <w:jc w:val="center"/>
-              <w:rPr>
-                <w:b/>
-                <w:sz w:val="16"/>
-                <w:szCs w:val="16"/>
-              </w:rPr>
-            </w:pPr>
-            <w:r>
-              <w:rPr>
-                <w:b/>
-                <w:sz w:val="16"/>
-                <w:szCs w:val="16"/>
-              </w:rPr>
-              <w:t>S 6</w:t>
-            </w:r>
-          </w:p>
-        </w:tc>
-        <w:tc>
-          <w:tcPr>
-            <w:tcW w:w="523" w:type="dxa"/>
-            <w:hideMark/>
-          </w:tcPr>
-          <w:p>
-            <w:pPr>
-              <w:spacing w:line="360" w:lineRule="auto"/>
-              <w:jc w:val="center"/>
-              <w:rPr>
-                <w:b/>
-                <w:sz w:val="16"/>
-                <w:szCs w:val="16"/>
-              </w:rPr>
-            </w:pPr>
-            <w:r>
-              <w:rPr>
-                <w:b/>
-                <w:sz w:val="16"/>
-                <w:szCs w:val="16"/>
-              </w:rPr>
-              <w:t>S 7</w:t>
-            </w:r>
-          </w:p>
-        </w:tc>
-        <w:tc>
-          <w:tcPr>
-            <w:tcW w:w="523" w:type="dxa"/>
-            <w:hideMark/>
-          </w:tcPr>
-          <w:p>
-            <w:pPr>
-              <w:spacing w:line="360" w:lineRule="auto"/>
-              <w:jc w:val="center"/>
-              <w:rPr>
-                <w:b/>
-                <w:sz w:val="16"/>
-                <w:szCs w:val="16"/>
-              </w:rPr>
-            </w:pPr>
-            <w:r>
-              <w:rPr>
-                <w:b/>
-                <w:sz w:val="16"/>
-                <w:szCs w:val="16"/>
-              </w:rPr>
-              <w:t>S 8</w:t>
-            </w:r>
-          </w:p>
-        </w:tc>
-        <w:tc>
-          <w:tcPr>
-            <w:tcW w:w="523" w:type="dxa"/>
-            <w:hideMark/>
-          </w:tcPr>
-          <w:p>
-            <w:pPr>
-              <w:spacing w:line="360" w:lineRule="auto"/>
-              <w:jc w:val="center"/>
-              <w:rPr>
-                <w:b/>
-                <w:sz w:val="16"/>
-                <w:szCs w:val="16"/>
-              </w:rPr>
-            </w:pPr>
-            <w:r>
-              <w:rPr>
-                <w:b/>
-                <w:sz w:val="16"/>
-                <w:szCs w:val="16"/>
-              </w:rPr>
-              <w:t>S 9</w:t>
-            </w:r>
-          </w:p>
-        </w:tc>
-        <w:tc>
-          <w:tcPr>
-            <w:tcW w:w="523" w:type="dxa"/>
-            <w:hideMark/>
-          </w:tcPr>
-          <w:p>
-            <w:pPr>
-              <w:spacing w:line="360" w:lineRule="auto"/>
-              <w:jc w:val="center"/>
-              <w:rPr>
-                <w:b/>
-                <w:sz w:val="16"/>
-                <w:szCs w:val="16"/>
-              </w:rPr>
-            </w:pPr>
-            <w:r>
-              <w:rPr>
-                <w:b/>
-                <w:sz w:val="16"/>
-                <w:szCs w:val="16"/>
-              </w:rPr>
-              <w:t>S 10</w:t>
-            </w:r>
-          </w:p>
-        </w:tc>
-        <w:tc>
-          <w:tcPr>
-            <w:tcW w:w="523" w:type="dxa"/>
-            <w:hideMark/>
-          </w:tcPr>
-          <w:p>
-            <w:pPr>
-              <w:spacing w:line="360" w:lineRule="auto"/>
-              <w:jc w:val="center"/>
-              <w:rPr>
-                <w:b/>
-                <w:sz w:val="16"/>
-                <w:szCs w:val="16"/>
-              </w:rPr>
-            </w:pPr>
-            <w:r>
-              <w:rPr>
-                <w:b/>
-                <w:sz w:val="16"/>
-                <w:szCs w:val="16"/>
-              </w:rPr>
-              <w:t>S 11</w:t>
-            </w:r>
-          </w:p>
-        </w:tc>
-        <w:tc>
-          <w:tcPr>
-            <w:tcW w:w="523" w:type="dxa"/>
-            <w:hideMark/>
-          </w:tcPr>
-          <w:p>
-            <w:pPr>
-              <w:spacing w:line="360" w:lineRule="auto"/>
-              <w:jc w:val="center"/>
-              <w:rPr>
-                <w:b/>
-                <w:sz w:val="16"/>
-                <w:szCs w:val="16"/>
-              </w:rPr>
-            </w:pPr>
-            <w:r>
-              <w:rPr>
-                <w:b/>
-                <w:sz w:val="16"/>
-                <w:szCs w:val="16"/>
-              </w:rPr>
-              <w:t>S 12</w:t>
-            </w:r>
-          </w:p>
-        </w:tc>
-        <w:tc>
-          <w:tcPr>
-            <w:tcW w:w="525" w:type="dxa"/>
-            <w:hideMark/>
-          </w:tcPr>
-          <w:p>
-            <w:pPr>
-              <w:spacing w:line="360" w:lineRule="auto"/>
-              <w:jc w:val="center"/>
-              <w:rPr>
-                <w:b/>
-                <w:sz w:val="16"/>
-                <w:szCs w:val="16"/>
-              </w:rPr>
-            </w:pPr>
-            <w:r>
-              <w:rPr>
-                <w:b/>
-                <w:sz w:val="16"/>
-                <w:szCs w:val="16"/>
-              </w:rPr>
-              <w:t>S 13</w:t>
-            </w:r>
-          </w:p>
-        </w:tc>
-        <w:tc>
-          <w:tcPr>
-            <w:tcW w:w="525" w:type="dxa"/>
-            <w:hideMark/>
-          </w:tcPr>
-          <w:p>
-            <w:pPr>
-              <w:spacing w:line="360" w:lineRule="auto"/>
-              <w:jc w:val="center"/>
-              <w:rPr>
-                <w:b/>
-                <w:sz w:val="16"/>
-                <w:szCs w:val="16"/>
-              </w:rPr>
-            </w:pPr>
-            <w:r>
-              <w:rPr>
-                <w:b/>
-                <w:sz w:val="16"/>
-                <w:szCs w:val="16"/>
-              </w:rPr>
-              <w:t>S 14</w:t>
-            </w:r>
-          </w:p>
-        </w:tc>
-        <w:tc>
-          <w:tcPr>
-            <w:tcW w:w="525" w:type="dxa"/>
-            <w:hideMark/>
-          </w:tcPr>
-          <w:p>
-            <w:pPr>
-              <w:spacing w:line="360" w:lineRule="auto"/>
-              <w:jc w:val="center"/>
-              <w:rPr>
-                <w:b/>
-                <w:sz w:val="16"/>
-                <w:szCs w:val="16"/>
-              </w:rPr>
-            </w:pPr>
-            <w:r>
-              <w:rPr>
-                <w:b/>
-                <w:sz w:val="16"/>
-                <w:szCs w:val="16"/>
-              </w:rPr>
-              <w:t>S 15</w:t>
-            </w:r>
-          </w:p>
-        </w:tc>
-        <w:tc>
-          <w:tcPr>
-            <w:tcW w:w="525" w:type="dxa"/>
-            <w:gridSpan w:val="2"/>
-            <w:hideMark/>
-          </w:tcPr>
-          <w:p>
-            <w:pPr>
-              <w:spacing w:line="360" w:lineRule="auto"/>
-              <w:jc w:val="center"/>
-              <w:rPr>
-                <w:b/>
-                <w:sz w:val="16"/>
-                <w:szCs w:val="16"/>
-              </w:rPr>
-            </w:pPr>
-            <w:r>
-              <w:rPr>
-                <w:b/>
-                <w:sz w:val="16"/>
-                <w:szCs w:val="16"/>
-              </w:rPr>
-              <w:t>S 16</w:t>
-            </w:r>
-          </w:p>
-        </w:tc>
-        <w:tc>
-          <w:tcPr>
-            <w:tcW w:w="525" w:type="dxa"/>
-            <w:hideMark/>
-          </w:tcPr>
-          <w:p>
-            <w:pPr>
-              <w:spacing w:line="360" w:lineRule="auto"/>
-              <w:jc w:val="center"/>
-              <w:rPr>
-                <w:b/>
-                <w:sz w:val="16"/>
-                <w:szCs w:val="16"/>
-              </w:rPr>
-            </w:pPr>
-            <w:r>
-              <w:rPr>
-                <w:b/>
-                <w:sz w:val="16"/>
-                <w:szCs w:val="16"/>
-              </w:rPr>
-              <w:t>S 17</w:t>
-            </w:r>
-          </w:p>
-        </w:tc>
-        <w:tc>
-          <w:tcPr>
-            <w:tcW w:w="525" w:type="dxa"/>
-            <w:hideMark/>
-          </w:tcPr>
-          <w:p>
-            <w:pPr>
-              <w:spacing w:line="360" w:lineRule="auto"/>
-              <w:jc w:val="center"/>
-              <w:rPr>
-                <w:b/>
-                <w:sz w:val="16"/>
-                <w:szCs w:val="16"/>
-              </w:rPr>
-            </w:pPr>
-            <w:r>
-              <w:rPr>
-                <w:b/>
-                <w:sz w:val="16"/>
-                <w:szCs w:val="16"/>
-              </w:rPr>
-              <w:t>S 18</w:t>
-            </w:r>
-          </w:p>
-        </w:tc>
-      </w:tr>
-      <w:tr>
-        <w:trPr>
-          <w:gridAfter w:val="1"/>
-          <w:wAfter w:w="10" w:type="dxa"/>
-          <w:trHeight w:val="294"/>
-        </w:trPr>
-        <w:tc>
-          <w:tcPr>
-            <w:tcW w:w="1351" w:type="dxa"/>
-            <w:hideMark/>
-          </w:tcPr>
-          <w:p>
-            <w:pPr>
-              <w:spacing w:line="360" w:lineRule="auto"/>
-              <w:jc w:val="both"/>
-              <w:rPr>
-                <w:b/>
-                <w:sz w:val="16"/>
-                <w:szCs w:val="16"/>
-              </w:rPr>
-            </w:pPr>
-            <w:r>
-              <w:rPr>
-                <w:rFonts w:ascii="Calibri" w:hAnsi="Calibri" w:cs="Arial"/>
-                <w:i/>
-                <w:color w:val="548DD4"/>
-                <w:sz w:val="16"/>
-                <w:szCs w:val="16"/>
-                <w:lang w:eastAsia="es-CL"/>
-              </w:rPr>
-              <w:t>Describe actividades del punto anterior</w:t>
-            </w:r>
-          </w:p>
-        </w:tc>
-        <w:tc>
-          <w:tcPr>
-            <w:tcW w:w="536" w:type="dxa"/>
-          </w:tcPr>
-          <w:p>
-            <w:pPr>
-              <w:spacing w:line="360" w:lineRule="auto"/>
-              <w:jc w:val="both"/>
-              <w:rPr>
-                <w:b/>
-                <w:sz w:val="16"/>
-                <w:szCs w:val="16"/>
-              </w:rPr>
-            </w:pPr>
-          </w:p>
-        </w:tc>
-        <w:tc>
-          <w:tcPr>
-            <w:tcW w:w="522" w:type="dxa"/>
-          </w:tcPr>
-          <w:p>
-            <w:pPr>
-              <w:spacing w:line="360" w:lineRule="auto"/>
-              <w:jc w:val="both"/>
-              <w:rPr>
-                <w:b/>
-                <w:sz w:val="16"/>
-                <w:szCs w:val="16"/>
-              </w:rPr>
-            </w:pPr>
-          </w:p>
-        </w:tc>
-        <w:tc>
-          <w:tcPr>
-            <w:tcW w:w="523" w:type="dxa"/>
-          </w:tcPr>
-          <w:p>
-            <w:pPr>
-              <w:spacing w:line="360" w:lineRule="auto"/>
-              <w:jc w:val="both"/>
-              <w:rPr>
-                <w:b/>
-                <w:sz w:val="16"/>
-                <w:szCs w:val="16"/>
-              </w:rPr>
-            </w:pPr>
-          </w:p>
-        </w:tc>
-        <w:tc>
-          <w:tcPr>
-            <w:tcW w:w="526" w:type="dxa"/>
-          </w:tcPr>
-          <w:p>
-            <w:pPr>
-              <w:spacing w:line="360" w:lineRule="auto"/>
-              <w:jc w:val="both"/>
-              <w:rPr>
-                <w:b/>
-                <w:sz w:val="16"/>
-                <w:szCs w:val="16"/>
-              </w:rPr>
-            </w:pPr>
-          </w:p>
-        </w:tc>
-        <w:tc>
-          <w:tcPr>
-            <w:tcW w:w="523" w:type="dxa"/>
-          </w:tcPr>
-          <w:p>
-            <w:pPr>
-              <w:spacing w:line="360" w:lineRule="auto"/>
-              <w:jc w:val="both"/>
-              <w:rPr>
-                <w:b/>
-                <w:sz w:val="16"/>
-                <w:szCs w:val="16"/>
-              </w:rPr>
-            </w:pPr>
-          </w:p>
-        </w:tc>
-        <w:tc>
-          <w:tcPr>
-            <w:tcW w:w="523" w:type="dxa"/>
-          </w:tcPr>
-          <w:p>
-            <w:pPr>
-              <w:spacing w:line="360" w:lineRule="auto"/>
-              <w:jc w:val="both"/>
-              <w:rPr>
-                <w:b/>
-                <w:sz w:val="16"/>
-                <w:szCs w:val="16"/>
-              </w:rPr>
-            </w:pPr>
-          </w:p>
-        </w:tc>
-        <w:tc>
-          <w:tcPr>
-            <w:tcW w:w="523" w:type="dxa"/>
-          </w:tcPr>
-          <w:p>
-            <w:pPr>
-              <w:spacing w:line="360" w:lineRule="auto"/>
-              <w:jc w:val="both"/>
-              <w:rPr>
-                <w:b/>
-                <w:sz w:val="16"/>
-                <w:szCs w:val="16"/>
-              </w:rPr>
-            </w:pPr>
-          </w:p>
-        </w:tc>
-        <w:tc>
-          <w:tcPr>
-            <w:tcW w:w="523" w:type="dxa"/>
-          </w:tcPr>
-          <w:p>
-            <w:pPr>
-              <w:spacing w:line="360" w:lineRule="auto"/>
-              <w:jc w:val="both"/>
-              <w:rPr>
-                <w:b/>
-                <w:sz w:val="16"/>
-                <w:szCs w:val="16"/>
-              </w:rPr>
-            </w:pPr>
-          </w:p>
-        </w:tc>
-        <w:tc>
-          <w:tcPr>
-            <w:tcW w:w="523" w:type="dxa"/>
-          </w:tcPr>
-          <w:p>
-            <w:pPr>
-              <w:spacing w:line="360" w:lineRule="auto"/>
-              <w:jc w:val="both"/>
-              <w:rPr>
-                <w:b/>
-                <w:sz w:val="16"/>
-                <w:szCs w:val="16"/>
-              </w:rPr>
-            </w:pPr>
-          </w:p>
-        </w:tc>
-        <w:tc>
-          <w:tcPr>
-            <w:tcW w:w="523" w:type="dxa"/>
-          </w:tcPr>
-          <w:p>
-            <w:pPr>
-              <w:spacing w:line="360" w:lineRule="auto"/>
-              <w:jc w:val="both"/>
-              <w:rPr>
-                <w:b/>
-                <w:sz w:val="16"/>
-                <w:szCs w:val="16"/>
-              </w:rPr>
-            </w:pPr>
-          </w:p>
-        </w:tc>
-        <w:tc>
-          <w:tcPr>
-            <w:tcW w:w="523" w:type="dxa"/>
-          </w:tcPr>
-          <w:p>
-            <w:pPr>
-              <w:spacing w:line="360" w:lineRule="auto"/>
-              <w:jc w:val="both"/>
-              <w:rPr>
-                <w:b/>
-                <w:sz w:val="16"/>
-                <w:szCs w:val="16"/>
-              </w:rPr>
-            </w:pPr>
-          </w:p>
-        </w:tc>
-        <w:tc>
-          <w:tcPr>
-            <w:tcW w:w="523" w:type="dxa"/>
-          </w:tcPr>
-          <w:p>
-            <w:pPr>
-              <w:spacing w:line="360" w:lineRule="auto"/>
-              <w:jc w:val="both"/>
-              <w:rPr>
-                <w:b/>
-                <w:sz w:val="16"/>
-                <w:szCs w:val="16"/>
-              </w:rPr>
-            </w:pPr>
-          </w:p>
-        </w:tc>
-        <w:tc>
-          <w:tcPr>
-            <w:tcW w:w="525" w:type="dxa"/>
-          </w:tcPr>
-          <w:p>
-            <w:pPr>
-              <w:spacing w:line="360" w:lineRule="auto"/>
-              <w:jc w:val="both"/>
-              <w:rPr>
-                <w:b/>
-                <w:sz w:val="16"/>
-                <w:szCs w:val="16"/>
-              </w:rPr>
-            </w:pPr>
-          </w:p>
-        </w:tc>
-        <w:tc>
-          <w:tcPr>
-            <w:tcW w:w="525" w:type="dxa"/>
-          </w:tcPr>
-          <w:p>
-            <w:pPr>
-              <w:spacing w:line="360" w:lineRule="auto"/>
-              <w:jc w:val="both"/>
-              <w:rPr>
-                <w:b/>
-                <w:sz w:val="16"/>
-                <w:szCs w:val="16"/>
-              </w:rPr>
-            </w:pPr>
-          </w:p>
-        </w:tc>
-        <w:tc>
-          <w:tcPr>
-            <w:tcW w:w="525" w:type="dxa"/>
-          </w:tcPr>
-          <w:p>
-            <w:pPr>
-              <w:spacing w:line="360" w:lineRule="auto"/>
-              <w:jc w:val="both"/>
-              <w:rPr>
-                <w:b/>
-                <w:sz w:val="16"/>
-                <w:szCs w:val="16"/>
-              </w:rPr>
-            </w:pPr>
-          </w:p>
-        </w:tc>
-        <w:tc>
-          <w:tcPr>
-            <w:tcW w:w="525" w:type="dxa"/>
-            <w:gridSpan w:val="2"/>
-          </w:tcPr>
-          <w:p>
-            <w:pPr>
-              <w:spacing w:line="360" w:lineRule="auto"/>
-              <w:jc w:val="both"/>
-              <w:rPr>
-                <w:b/>
-                <w:sz w:val="16"/>
-                <w:szCs w:val="16"/>
-              </w:rPr>
-            </w:pPr>
-          </w:p>
-        </w:tc>
-        <w:tc>
-          <w:tcPr>
-            <w:tcW w:w="525" w:type="dxa"/>
-          </w:tcPr>
-          <w:p>
-            <w:pPr>
-              <w:spacing w:line="360" w:lineRule="auto"/>
-              <w:jc w:val="both"/>
-              <w:rPr>
-                <w:b/>
-                <w:sz w:val="16"/>
-                <w:szCs w:val="16"/>
-              </w:rPr>
-            </w:pPr>
-          </w:p>
-        </w:tc>
-        <w:tc>
-          <w:tcPr>
-            <w:tcW w:w="525" w:type="dxa"/>
-          </w:tcPr>
-          <w:p>
-            <w:pPr>
-              <w:spacing w:line="360" w:lineRule="auto"/>
-              <w:jc w:val="both"/>
-              <w:rPr>
-                <w:b/>
-                <w:sz w:val="16"/>
-                <w:szCs w:val="16"/>
-              </w:rPr>
-            </w:pPr>
-          </w:p>
-        </w:tc>
-      </w:tr>
-      <w:tr>
-        <w:trPr>
-          <w:gridAfter w:val="1"/>
-          <w:wAfter w:w="10" w:type="dxa"/>
-          <w:trHeight w:val="303"/>
-        </w:trPr>
-        <w:tc>
-          <w:tcPr>
-            <w:tcW w:w="1351" w:type="dxa"/>
-          </w:tcPr>
-          <w:p>
-            <w:pPr>
-              <w:spacing w:line="360" w:lineRule="auto"/>
-              <w:jc w:val="both"/>
-              <w:rPr>
-                <w:b/>
-                <w:sz w:val="16"/>
-                <w:szCs w:val="16"/>
-              </w:rPr>
-            </w:pPr>
-          </w:p>
-        </w:tc>
-        <w:tc>
-          <w:tcPr>
-            <w:tcW w:w="536" w:type="dxa"/>
-          </w:tcPr>
-          <w:p>
-            <w:pPr>
-              <w:spacing w:line="360" w:lineRule="auto"/>
-              <w:jc w:val="both"/>
-              <w:rPr>
-                <w:b/>
-                <w:sz w:val="16"/>
-                <w:szCs w:val="16"/>
-              </w:rPr>
-            </w:pPr>
-          </w:p>
-        </w:tc>
-        <w:tc>
-          <w:tcPr>
-            <w:tcW w:w="522" w:type="dxa"/>
-          </w:tcPr>
-          <w:p>
-            <w:pPr>
-              <w:spacing w:line="360" w:lineRule="auto"/>
-              <w:jc w:val="both"/>
-              <w:rPr>
-                <w:b/>
-                <w:sz w:val="16"/>
-                <w:szCs w:val="16"/>
-              </w:rPr>
-            </w:pPr>
-          </w:p>
-        </w:tc>
-        <w:tc>
-          <w:tcPr>
-            <w:tcW w:w="523" w:type="dxa"/>
-          </w:tcPr>
-          <w:p>
-            <w:pPr>
-              <w:spacing w:line="360" w:lineRule="auto"/>
-              <w:jc w:val="both"/>
-              <w:rPr>
-                <w:b/>
-                <w:sz w:val="16"/>
-                <w:szCs w:val="16"/>
-              </w:rPr>
-            </w:pPr>
-          </w:p>
-        </w:tc>
-        <w:tc>
-          <w:tcPr>
-            <w:tcW w:w="526" w:type="dxa"/>
-          </w:tcPr>
-          <w:p>
-            <w:pPr>
-              <w:spacing w:line="360" w:lineRule="auto"/>
-              <w:jc w:val="both"/>
-              <w:rPr>
-                <w:b/>
-                <w:sz w:val="16"/>
-                <w:szCs w:val="16"/>
-              </w:rPr>
-            </w:pPr>
-          </w:p>
-        </w:tc>
-        <w:tc>
-          <w:tcPr>
-            <w:tcW w:w="523" w:type="dxa"/>
-          </w:tcPr>
-          <w:p>
-            <w:pPr>
-              <w:spacing w:line="360" w:lineRule="auto"/>
-              <w:jc w:val="both"/>
-              <w:rPr>
-                <w:b/>
-                <w:sz w:val="16"/>
-                <w:szCs w:val="16"/>
-              </w:rPr>
-            </w:pPr>
-          </w:p>
-        </w:tc>
-        <w:tc>
-          <w:tcPr>
-            <w:tcW w:w="523" w:type="dxa"/>
-          </w:tcPr>
-          <w:p>
-            <w:pPr>
-              <w:spacing w:line="360" w:lineRule="auto"/>
-              <w:jc w:val="both"/>
-              <w:rPr>
-                <w:b/>
-                <w:sz w:val="16"/>
-                <w:szCs w:val="16"/>
-              </w:rPr>
-            </w:pPr>
-          </w:p>
-        </w:tc>
-        <w:tc>
-          <w:tcPr>
-            <w:tcW w:w="523" w:type="dxa"/>
-          </w:tcPr>
-          <w:p>
-            <w:pPr>
-              <w:spacing w:line="360" w:lineRule="auto"/>
-              <w:jc w:val="both"/>
-              <w:rPr>
-                <w:b/>
-                <w:sz w:val="16"/>
-                <w:szCs w:val="16"/>
-              </w:rPr>
-            </w:pPr>
-          </w:p>
-        </w:tc>
-        <w:tc>
-          <w:tcPr>
-            <w:tcW w:w="523" w:type="dxa"/>
-          </w:tcPr>
-          <w:p>
-            <w:pPr>
-              <w:spacing w:line="360" w:lineRule="auto"/>
-              <w:jc w:val="both"/>
-              <w:rPr>
-                <w:b/>
-                <w:sz w:val="16"/>
-                <w:szCs w:val="16"/>
-              </w:rPr>
-            </w:pPr>
-          </w:p>
-        </w:tc>
-        <w:tc>
-          <w:tcPr>
-            <w:tcW w:w="523" w:type="dxa"/>
-          </w:tcPr>
-          <w:p>
-            <w:pPr>
-              <w:spacing w:line="360" w:lineRule="auto"/>
-              <w:jc w:val="both"/>
-              <w:rPr>
-                <w:b/>
-                <w:sz w:val="16"/>
-                <w:szCs w:val="16"/>
-              </w:rPr>
-            </w:pPr>
-          </w:p>
-        </w:tc>
-        <w:tc>
-          <w:tcPr>
-            <w:tcW w:w="523" w:type="dxa"/>
-          </w:tcPr>
-          <w:p>
-            <w:pPr>
-              <w:spacing w:line="360" w:lineRule="auto"/>
-              <w:jc w:val="both"/>
-              <w:rPr>
-                <w:b/>
-                <w:sz w:val="16"/>
-                <w:szCs w:val="16"/>
-              </w:rPr>
-            </w:pPr>
-          </w:p>
-        </w:tc>
-        <w:tc>
-          <w:tcPr>
-            <w:tcW w:w="523" w:type="dxa"/>
-          </w:tcPr>
-          <w:p>
-            <w:pPr>
-              <w:spacing w:line="360" w:lineRule="auto"/>
-              <w:jc w:val="both"/>
-              <w:rPr>
-                <w:b/>
-                <w:sz w:val="16"/>
-                <w:szCs w:val="16"/>
-              </w:rPr>
-            </w:pPr>
-          </w:p>
-        </w:tc>
-        <w:tc>
-          <w:tcPr>
-            <w:tcW w:w="523" w:type="dxa"/>
-          </w:tcPr>
-          <w:p>
-            <w:pPr>
-              <w:spacing w:line="360" w:lineRule="auto"/>
-              <w:jc w:val="both"/>
-              <w:rPr>
-                <w:b/>
-                <w:sz w:val="16"/>
-                <w:szCs w:val="16"/>
-              </w:rPr>
-            </w:pPr>
-          </w:p>
-        </w:tc>
-        <w:tc>
-          <w:tcPr>
-            <w:tcW w:w="525" w:type="dxa"/>
-          </w:tcPr>
-          <w:p>
-            <w:pPr>
-              <w:spacing w:line="360" w:lineRule="auto"/>
-              <w:jc w:val="both"/>
-              <w:rPr>
-                <w:b/>
-                <w:sz w:val="16"/>
-                <w:szCs w:val="16"/>
-              </w:rPr>
-            </w:pPr>
-          </w:p>
-        </w:tc>
-        <w:tc>
-          <w:tcPr>
-            <w:tcW w:w="525" w:type="dxa"/>
-          </w:tcPr>
-          <w:p>
-            <w:pPr>
-              <w:spacing w:line="360" w:lineRule="auto"/>
-              <w:jc w:val="both"/>
-              <w:rPr>
-                <w:b/>
-                <w:sz w:val="16"/>
-                <w:szCs w:val="16"/>
-              </w:rPr>
-            </w:pPr>
-          </w:p>
-        </w:tc>
-        <w:tc>
-          <w:tcPr>
-            <w:tcW w:w="525" w:type="dxa"/>
-          </w:tcPr>
-          <w:p>
-            <w:pPr>
-              <w:spacing w:line="360" w:lineRule="auto"/>
-              <w:jc w:val="both"/>
-              <w:rPr>
-                <w:b/>
-                <w:sz w:val="16"/>
-                <w:szCs w:val="16"/>
-              </w:rPr>
-            </w:pPr>
-          </w:p>
-        </w:tc>
-        <w:tc>
-          <w:tcPr>
-            <w:tcW w:w="525" w:type="dxa"/>
-            <w:gridSpan w:val="2"/>
-          </w:tcPr>
-          <w:p>
-            <w:pPr>
-              <w:spacing w:line="360" w:lineRule="auto"/>
-              <w:jc w:val="both"/>
-              <w:rPr>
-                <w:b/>
-                <w:sz w:val="16"/>
-                <w:szCs w:val="16"/>
-              </w:rPr>
-            </w:pPr>
-          </w:p>
-        </w:tc>
-        <w:tc>
-          <w:tcPr>
-            <w:tcW w:w="525" w:type="dxa"/>
-          </w:tcPr>
-          <w:p>
-            <w:pPr>
-              <w:spacing w:line="360" w:lineRule="auto"/>
-              <w:jc w:val="both"/>
-              <w:rPr>
-                <w:b/>
-                <w:sz w:val="16"/>
-                <w:szCs w:val="16"/>
-              </w:rPr>
-            </w:pPr>
-          </w:p>
-        </w:tc>
-        <w:tc>
-          <w:tcPr>
-            <w:tcW w:w="525" w:type="dxa"/>
-          </w:tcPr>
-          <w:p>
-            <w:pPr>
-              <w:spacing w:line="360" w:lineRule="auto"/>
-              <w:jc w:val="both"/>
-              <w:rPr>
-                <w:b/>
-                <w:sz w:val="16"/>
-                <w:szCs w:val="16"/>
-              </w:rPr>
-            </w:pPr>
-          </w:p>
-        </w:tc>
-      </w:tr>
-      <w:tr>
-        <w:trPr>
-          <w:gridAfter w:val="1"/>
-          <w:wAfter w:w="10" w:type="dxa"/>
-          <w:trHeight w:val="294"/>
-        </w:trPr>
-        <w:tc>
-          <w:tcPr>
-            <w:tcW w:w="1351" w:type="dxa"/>
-          </w:tcPr>
-          <w:p>
-            <w:pPr>
-              <w:spacing w:line="360" w:lineRule="auto"/>
-              <w:jc w:val="both"/>
-              <w:rPr>
-                <w:b/>
-                <w:sz w:val="16"/>
-                <w:szCs w:val="16"/>
-              </w:rPr>
-            </w:pPr>
-          </w:p>
-        </w:tc>
-        <w:tc>
-          <w:tcPr>
-            <w:tcW w:w="536" w:type="dxa"/>
-          </w:tcPr>
-          <w:p>
-            <w:pPr>
-              <w:spacing w:line="360" w:lineRule="auto"/>
-              <w:jc w:val="both"/>
-              <w:rPr>
-                <w:b/>
-                <w:sz w:val="16"/>
-                <w:szCs w:val="16"/>
-              </w:rPr>
-            </w:pPr>
-          </w:p>
-        </w:tc>
-        <w:tc>
-          <w:tcPr>
-            <w:tcW w:w="522" w:type="dxa"/>
-          </w:tcPr>
-          <w:p>
-            <w:pPr>
-              <w:spacing w:line="360" w:lineRule="auto"/>
-              <w:jc w:val="both"/>
-              <w:rPr>
-                <w:b/>
-                <w:sz w:val="16"/>
-                <w:szCs w:val="16"/>
-              </w:rPr>
-            </w:pPr>
-          </w:p>
-        </w:tc>
-        <w:tc>
-          <w:tcPr>
-            <w:tcW w:w="523" w:type="dxa"/>
-          </w:tcPr>
-          <w:p>
-            <w:pPr>
-              <w:spacing w:line="360" w:lineRule="auto"/>
-              <w:jc w:val="both"/>
-              <w:rPr>
-                <w:b/>
-                <w:sz w:val="16"/>
-                <w:szCs w:val="16"/>
-              </w:rPr>
-            </w:pPr>
-          </w:p>
-        </w:tc>
-        <w:tc>
-          <w:tcPr>
-            <w:tcW w:w="526" w:type="dxa"/>
-          </w:tcPr>
-          <w:p>
-            <w:pPr>
-              <w:spacing w:line="360" w:lineRule="auto"/>
-              <w:jc w:val="both"/>
-              <w:rPr>
-                <w:b/>
-                <w:sz w:val="16"/>
-                <w:szCs w:val="16"/>
-              </w:rPr>
-            </w:pPr>
-          </w:p>
-        </w:tc>
-        <w:tc>
-          <w:tcPr>
-            <w:tcW w:w="523" w:type="dxa"/>
-          </w:tcPr>
-          <w:p>
-            <w:pPr>
-              <w:spacing w:line="360" w:lineRule="auto"/>
-              <w:jc w:val="both"/>
-              <w:rPr>
-                <w:b/>
-                <w:sz w:val="16"/>
-                <w:szCs w:val="16"/>
-              </w:rPr>
-            </w:pPr>
-          </w:p>
-        </w:tc>
-        <w:tc>
-          <w:tcPr>
-            <w:tcW w:w="523" w:type="dxa"/>
-          </w:tcPr>
-          <w:p>
-            <w:pPr>
-              <w:spacing w:line="360" w:lineRule="auto"/>
-              <w:jc w:val="both"/>
-              <w:rPr>
-                <w:b/>
-                <w:sz w:val="16"/>
-                <w:szCs w:val="16"/>
-              </w:rPr>
-            </w:pPr>
-          </w:p>
-        </w:tc>
-        <w:tc>
-          <w:tcPr>
-            <w:tcW w:w="523" w:type="dxa"/>
-          </w:tcPr>
-          <w:p>
-            <w:pPr>
-              <w:spacing w:line="360" w:lineRule="auto"/>
-              <w:jc w:val="both"/>
-              <w:rPr>
-                <w:b/>
-                <w:sz w:val="16"/>
-                <w:szCs w:val="16"/>
-              </w:rPr>
-            </w:pPr>
-          </w:p>
-        </w:tc>
-        <w:tc>
-          <w:tcPr>
-            <w:tcW w:w="523" w:type="dxa"/>
-          </w:tcPr>
-          <w:p>
-            <w:pPr>
-              <w:spacing w:line="360" w:lineRule="auto"/>
-              <w:jc w:val="both"/>
-              <w:rPr>
-                <w:b/>
-                <w:sz w:val="16"/>
-                <w:szCs w:val="16"/>
-              </w:rPr>
-            </w:pPr>
-          </w:p>
-        </w:tc>
-        <w:tc>
-          <w:tcPr>
-            <w:tcW w:w="523" w:type="dxa"/>
-          </w:tcPr>
-          <w:p>
-            <w:pPr>
-              <w:spacing w:line="360" w:lineRule="auto"/>
-              <w:jc w:val="both"/>
-              <w:rPr>
-                <w:b/>
-                <w:sz w:val="16"/>
-                <w:szCs w:val="16"/>
-              </w:rPr>
-            </w:pPr>
-          </w:p>
-        </w:tc>
-        <w:tc>
-          <w:tcPr>
-            <w:tcW w:w="523" w:type="dxa"/>
-          </w:tcPr>
-          <w:p>
-            <w:pPr>
-              <w:spacing w:line="360" w:lineRule="auto"/>
-              <w:jc w:val="both"/>
-              <w:rPr>
-                <w:b/>
-                <w:sz w:val="16"/>
-                <w:szCs w:val="16"/>
-              </w:rPr>
-            </w:pPr>
-          </w:p>
-        </w:tc>
-        <w:tc>
-          <w:tcPr>
-            <w:tcW w:w="523" w:type="dxa"/>
-          </w:tcPr>
-          <w:p>
-            <w:pPr>
-              <w:spacing w:line="360" w:lineRule="auto"/>
-              <w:jc w:val="both"/>
-              <w:rPr>
-                <w:b/>
-                <w:sz w:val="16"/>
-                <w:szCs w:val="16"/>
-              </w:rPr>
-            </w:pPr>
-          </w:p>
-        </w:tc>
-        <w:tc>
-          <w:tcPr>
-            <w:tcW w:w="523" w:type="dxa"/>
-          </w:tcPr>
-          <w:p>
-            <w:pPr>
-              <w:spacing w:line="360" w:lineRule="auto"/>
-              <w:jc w:val="both"/>
-              <w:rPr>
-                <w:b/>
-                <w:sz w:val="16"/>
-                <w:szCs w:val="16"/>
-              </w:rPr>
-            </w:pPr>
-          </w:p>
-        </w:tc>
-        <w:tc>
-          <w:tcPr>
-            <w:tcW w:w="525" w:type="dxa"/>
-          </w:tcPr>
-          <w:p>
-            <w:pPr>
-              <w:spacing w:line="360" w:lineRule="auto"/>
-              <w:jc w:val="both"/>
-              <w:rPr>
-                <w:b/>
-                <w:sz w:val="16"/>
-                <w:szCs w:val="16"/>
-              </w:rPr>
-            </w:pPr>
-          </w:p>
-        </w:tc>
-        <w:tc>
-          <w:tcPr>
-            <w:tcW w:w="525" w:type="dxa"/>
-          </w:tcPr>
-          <w:p>
-            <w:pPr>
-              <w:spacing w:line="360" w:lineRule="auto"/>
-              <w:jc w:val="both"/>
-              <w:rPr>
-                <w:b/>
-                <w:sz w:val="16"/>
-                <w:szCs w:val="16"/>
-              </w:rPr>
-            </w:pPr>
-          </w:p>
-        </w:tc>
-        <w:tc>
-          <w:tcPr>
-            <w:tcW w:w="525" w:type="dxa"/>
-          </w:tcPr>
-          <w:p>
-            <w:pPr>
-              <w:spacing w:line="360" w:lineRule="auto"/>
-              <w:jc w:val="both"/>
-              <w:rPr>
-                <w:b/>
-                <w:sz w:val="16"/>
-                <w:szCs w:val="16"/>
-              </w:rPr>
-            </w:pPr>
-          </w:p>
-        </w:tc>
-        <w:tc>
-          <w:tcPr>
-            <w:tcW w:w="525" w:type="dxa"/>
-            <w:gridSpan w:val="2"/>
-          </w:tcPr>
-          <w:p>
-            <w:pPr>
-              <w:spacing w:line="360" w:lineRule="auto"/>
-              <w:jc w:val="both"/>
-              <w:rPr>
-                <w:b/>
-                <w:sz w:val="16"/>
-                <w:szCs w:val="16"/>
-              </w:rPr>
-            </w:pPr>
-          </w:p>
-        </w:tc>
-        <w:tc>
-          <w:tcPr>
-            <w:tcW w:w="525" w:type="dxa"/>
-          </w:tcPr>
-          <w:p>
-            <w:pPr>
-              <w:spacing w:line="360" w:lineRule="auto"/>
-              <w:jc w:val="both"/>
-              <w:rPr>
-                <w:b/>
-                <w:sz w:val="16"/>
-                <w:szCs w:val="16"/>
-              </w:rPr>
-            </w:pPr>
-          </w:p>
-        </w:tc>
-        <w:tc>
-          <w:tcPr>
-            <w:tcW w:w="525" w:type="dxa"/>
-          </w:tcPr>
-          <w:p>
-            <w:pPr>
-              <w:spacing w:line="360" w:lineRule="auto"/>
-              <w:jc w:val="both"/>
-              <w:rPr>
-                <w:b/>
-                <w:sz w:val="16"/>
-                <w:szCs w:val="16"/>
-              </w:rPr>
-            </w:pPr>
-          </w:p>
-        </w:tc>
-      </w:tr>
-    </w:tbl>
-    <w:p/>
+    <w:p>
+      <w:r>
+        <w:object w:dxaOrig="1508" w:dyaOrig="984" w14:anchorId="10C220C0">
+          <v:shapetype id="_x0000_t75" coordsize="21600,21600" o:spt="75" o:preferrelative="t" path="m@4@5l@4@11@9@11@9@5xe" filled="f" stroked="f">
+            <v:stroke joinstyle="miter"/>
+            <v:formulas>
+              <v:f eqn="if lineDrawn pixelLineWidth 0"/>
+              <v:f eqn="sum @0 1 0"/>
+              <v:f eqn="sum 0 0 @1"/>
+              <v:f eqn="prod @2 1 2"/>
+              <v:f eqn="prod @3 21600 pixelWidth"/>
+              <v:f eqn="prod @3 21600 pixelHeight"/>
+              <v:f eqn="sum @0 0 1"/>
+              <v:f eqn="prod @6 1 2"/>
+              <v:f eqn="prod @7 21600 pixelWidth"/>
+              <v:f eqn="sum @8 21600 0"/>
+              <v:f eqn="prod @7 21600 pixelHeight"/>
+              <v:f eqn="sum @10 21600 0"/>
+            </v:formulas>
+            <v:path o:extrusionok="f" gradientshapeok="t" o:connecttype="rect"/>
+            <o:lock v:ext="edit" aspectratio="t"/>
+          </v:shapetype>
+          <v:shape id="_x0000_i1025" type="#_x0000_t75" style="width:75.55pt;height:49.2pt" o:ole="">
+            <v:imagedata r:id="rId10" o:title=""/>
+          </v:shape>
+          <o:OLEObject Type="Embed" ProgID="Excel.Sheet.12" ShapeID="_x0000_i1025" DrawAspect="Icon" ObjectID="_1818969305" r:id="rId11"/>
+        </w:object>
+      </w:r>
+    </w:p>
     <w:sectPr>
-      <w:headerReference w:type="default" r:id="rId10"/>
+      <w:headerReference w:type="default" r:id="rId12"/>
       <w:pgSz w:w="11906" w:h="16838"/>
       <w:pgMar w:top="1417" w:right="1701" w:bottom="1417" w:left="1701" w:header="708" w:footer="708" w:gutter="0"/>
       <w:cols w:space="708"/>
@@ -7210,7 +6031,7 @@
 </file>
 
 <file path=word/endnotes.xml><?xml version="1.0" encoding="utf-8"?>
-<w:endnotes xmlns:wpc="http://schemas.microsoft.com/office/word/2010/wordprocessingCanvas" xmlns:cx="http://schemas.microsoft.com/office/drawing/2014/chartex" xmlns:mc="http://schemas.openxmlformats.org/markup-compatibility/2006" xmlns:o="urn:schemas-microsoft-com:office:office" xmlns:r="http://schemas.openxmlformats.org/officeDocument/2006/relationships" xmlns:m="http://schemas.openxmlformats.org/officeDocument/2006/math" xmlns:v="urn:schemas-microsoft-com:vml" xmlns:wp14="http://schemas.microsoft.com/office/word/2010/wordprocessingDrawing" xmlns:wp="http://schemas.openxmlformats.org/drawingml/2006/wordprocessingDrawing" xmlns:w10="urn:schemas-microsoft-com:office:word" xmlns:w="http://schemas.openxmlformats.org/wordprocessingml/2006/main" xmlns:w14="http://schemas.microsoft.com/office/word/2010/wordml" xmlns:w15="http://schemas.microsoft.com/office/word/2012/wordml" xmlns:w16se="http://schemas.microsoft.com/office/word/2015/wordml/symex" xmlns:wpg="http://schemas.microsoft.com/office/word/2010/wordprocessingGroup" xmlns:wpi="http://schemas.microsoft.com/office/word/2010/wordprocessingInk" xmlns:wne="http://schemas.microsoft.com/office/word/2006/wordml" xmlns:wps="http://schemas.microsoft.com/office/word/2010/wordprocessingShape" mc:Ignorable="w14 w15 w16se wp14">
+<w:endnotes xmlns:wpc="http://schemas.microsoft.com/office/word/2010/wordprocessingCanvas" xmlns:cx="http://schemas.microsoft.com/office/drawing/2014/chartex" xmlns:cx1="http://schemas.microsoft.com/office/drawing/2015/9/8/chartex" xmlns:cx2="http://schemas.microsoft.com/office/drawing/2015/10/21/chartex" xmlns:cx3="http://schemas.microsoft.com/office/drawing/2016/5/9/chartex" xmlns:cx4="http://schemas.microsoft.com/office/drawing/2016/5/10/chartex" xmlns:cx5="http://schemas.microsoft.com/office/drawing/2016/5/11/chartex" xmlns:cx6="http://schemas.microsoft.com/office/drawing/2016/5/12/chartex" xmlns:cx7="http://schemas.microsoft.com/office/drawing/2016/5/13/chartex" xmlns:cx8="http://schemas.microsoft.com/office/drawing/2016/5/14/chartex" xmlns:mc="http://schemas.openxmlformats.org/markup-compatibility/2006" xmlns:aink="http://schemas.microsoft.com/office/drawing/2016/ink" xmlns:am3d="http://schemas.microsoft.com/office/drawing/2017/model3d" xmlns:o="urn:schemas-microsoft-com:office:office" xmlns:oel="http://schemas.microsoft.com/office/2019/extlst" xmlns:r="http://schemas.openxmlformats.org/officeDocument/2006/relationships" xmlns:m="http://schemas.openxmlformats.org/officeDocument/2006/math" xmlns:v="urn:schemas-microsoft-com:vml" xmlns:wp14="http://schemas.microsoft.com/office/word/2010/wordprocessingDrawing" xmlns:wp="http://schemas.openxmlformats.org/drawingml/2006/wordprocessingDrawing" xmlns:w10="urn:schemas-microsoft-com:office:word" xmlns:w="http://schemas.openxmlformats.org/wordprocessingml/2006/main" xmlns:w14="http://schemas.microsoft.com/office/word/2010/wordml" xmlns:w15="http://schemas.microsoft.com/office/word/2012/wordml" xmlns:w16cex="http://schemas.microsoft.com/office/word/2018/wordml/cex" xmlns:w16cid="http://schemas.microsoft.com/office/word/2016/wordml/cid" xmlns:w16="http://schemas.microsoft.com/office/word/2018/wordml" xmlns:w16du="http://schemas.microsoft.com/office/word/2023/wordml/word16du" xmlns:w16sdtdh="http://schemas.microsoft.com/office/word/2020/wordml/sdtdatahash" xmlns:w16sdtfl="http://schemas.microsoft.com/office/word/2024/wordml/sdtformatlock" xmlns:w16se="http://schemas.microsoft.com/office/word/2015/wordml/symex" xmlns:wpg="http://schemas.microsoft.com/office/word/2010/wordprocessingGroup" xmlns:wpi="http://schemas.microsoft.com/office/word/2010/wordprocessingInk" xmlns:wne="http://schemas.microsoft.com/office/word/2006/wordml" xmlns:wps="http://schemas.microsoft.com/office/word/2010/wordprocessingShape" mc:Ignorable="w14 w15 w16se w16cid w16 w16cex w16sdtdh w16sdtfl w16du wp14">
   <w:endnote w:type="separator" w:id="-1">
     <w:p>
       <w:pPr>
@@ -7235,7 +6056,7 @@
 </file>
 
 <file path=word/footnotes.xml><?xml version="1.0" encoding="utf-8"?>
-<w:footnotes xmlns:wpc="http://schemas.microsoft.com/office/word/2010/wordprocessingCanvas" xmlns:cx="http://schemas.microsoft.com/office/drawing/2014/chartex" xmlns:mc="http://schemas.openxmlformats.org/markup-compatibility/2006" xmlns:o="urn:schemas-microsoft-com:office:office" xmlns:r="http://schemas.openxmlformats.org/officeDocument/2006/relationships" xmlns:m="http://schemas.openxmlformats.org/officeDocument/2006/math" xmlns:v="urn:schemas-microsoft-com:vml" xmlns:wp14="http://schemas.microsoft.com/office/word/2010/wordprocessingDrawing" xmlns:wp="http://schemas.openxmlformats.org/drawingml/2006/wordprocessingDrawing" xmlns:w10="urn:schemas-microsoft-com:office:word" xmlns:w="http://schemas.openxmlformats.org/wordprocessingml/2006/main" xmlns:w14="http://schemas.microsoft.com/office/word/2010/wordml" xmlns:w15="http://schemas.microsoft.com/office/word/2012/wordml" xmlns:w16se="http://schemas.microsoft.com/office/word/2015/wordml/symex" xmlns:wpg="http://schemas.microsoft.com/office/word/2010/wordprocessingGroup" xmlns:wpi="http://schemas.microsoft.com/office/word/2010/wordprocessingInk" xmlns:wne="http://schemas.microsoft.com/office/word/2006/wordml" xmlns:wps="http://schemas.microsoft.com/office/word/2010/wordprocessingShape" mc:Ignorable="w14 w15 w16se wp14">
+<w:footnotes xmlns:wpc="http://schemas.microsoft.com/office/word/2010/wordprocessingCanvas" xmlns:cx="http://schemas.microsoft.com/office/drawing/2014/chartex" xmlns:cx1="http://schemas.microsoft.com/office/drawing/2015/9/8/chartex" xmlns:cx2="http://schemas.microsoft.com/office/drawing/2015/10/21/chartex" xmlns:cx3="http://schemas.microsoft.com/office/drawing/2016/5/9/chartex" xmlns:cx4="http://schemas.microsoft.com/office/drawing/2016/5/10/chartex" xmlns:cx5="http://schemas.microsoft.com/office/drawing/2016/5/11/chartex" xmlns:cx6="http://schemas.microsoft.com/office/drawing/2016/5/12/chartex" xmlns:cx7="http://schemas.microsoft.com/office/drawing/2016/5/13/chartex" xmlns:cx8="http://schemas.microsoft.com/office/drawing/2016/5/14/chartex" xmlns:mc="http://schemas.openxmlformats.org/markup-compatibility/2006" xmlns:aink="http://schemas.microsoft.com/office/drawing/2016/ink" xmlns:am3d="http://schemas.microsoft.com/office/drawing/2017/model3d" xmlns:o="urn:schemas-microsoft-com:office:office" xmlns:oel="http://schemas.microsoft.com/office/2019/extlst" xmlns:r="http://schemas.openxmlformats.org/officeDocument/2006/relationships" xmlns:m="http://schemas.openxmlformats.org/officeDocument/2006/math" xmlns:v="urn:schemas-microsoft-com:vml" xmlns:wp14="http://schemas.microsoft.com/office/word/2010/wordprocessingDrawing" xmlns:wp="http://schemas.openxmlformats.org/drawingml/2006/wordprocessingDrawing" xmlns:w10="urn:schemas-microsoft-com:office:word" xmlns:w="http://schemas.openxmlformats.org/wordprocessingml/2006/main" xmlns:w14="http://schemas.microsoft.com/office/word/2010/wordml" xmlns:w15="http://schemas.microsoft.com/office/word/2012/wordml" xmlns:w16cex="http://schemas.microsoft.com/office/word/2018/wordml/cex" xmlns:w16cid="http://schemas.microsoft.com/office/word/2016/wordml/cid" xmlns:w16="http://schemas.microsoft.com/office/word/2018/wordml" xmlns:w16du="http://schemas.microsoft.com/office/word/2023/wordml/word16du" xmlns:w16sdtdh="http://schemas.microsoft.com/office/word/2020/wordml/sdtdatahash" xmlns:w16sdtfl="http://schemas.microsoft.com/office/word/2024/wordml/sdtformatlock" xmlns:w16se="http://schemas.microsoft.com/office/word/2015/wordml/symex" xmlns:wpg="http://schemas.microsoft.com/office/word/2010/wordprocessingGroup" xmlns:wpi="http://schemas.microsoft.com/office/word/2010/wordprocessingInk" xmlns:wne="http://schemas.microsoft.com/office/word/2006/wordml" xmlns:wps="http://schemas.microsoft.com/office/word/2010/wordprocessingShape" mc:Ignorable="w14 w15 w16se w16cid w16 w16cex w16sdtdh w16sdtfl w16du wp14">
   <w:footnote w:type="separator" w:id="-1">
     <w:p>
       <w:pPr>
@@ -7315,7 +6136,7 @@
 </file>
 
 <file path=word/header1.xml><?xml version="1.0" encoding="utf-8"?>
-<w:hdr xmlns:wpc="http://schemas.microsoft.com/office/word/2010/wordprocessingCanvas" xmlns:cx="http://schemas.microsoft.com/office/drawing/2014/chartex" xmlns:mc="http://schemas.openxmlformats.org/markup-compatibility/2006" xmlns:o="urn:schemas-microsoft-com:office:office" xmlns:r="http://schemas.openxmlformats.org/officeDocument/2006/relationships" xmlns:m="http://schemas.openxmlformats.org/officeDocument/2006/math" xmlns:v="urn:schemas-microsoft-com:vml" xmlns:wp14="http://schemas.microsoft.com/office/word/2010/wordprocessingDrawing" xmlns:wp="http://schemas.openxmlformats.org/drawingml/2006/wordprocessingDrawing" xmlns:w10="urn:schemas-microsoft-com:office:word" xmlns:w="http://schemas.openxmlformats.org/wordprocessingml/2006/main" xmlns:w14="http://schemas.microsoft.com/office/word/2010/wordml" xmlns:w15="http://schemas.microsoft.com/office/word/2012/wordml" xmlns:w16se="http://schemas.microsoft.com/office/word/2015/wordml/symex" xmlns:wpg="http://schemas.microsoft.com/office/word/2010/wordprocessingGroup" xmlns:wpi="http://schemas.microsoft.com/office/word/2010/wordprocessingInk" xmlns:wne="http://schemas.microsoft.com/office/word/2006/wordml" xmlns:wps="http://schemas.microsoft.com/office/word/2010/wordprocessingShape" mc:Ignorable="w14 w15 w16se wp14">
+<w:hdr xmlns:wpc="http://schemas.microsoft.com/office/word/2010/wordprocessingCanvas" xmlns:cx="http://schemas.microsoft.com/office/drawing/2014/chartex" xmlns:cx1="http://schemas.microsoft.com/office/drawing/2015/9/8/chartex" xmlns:cx2="http://schemas.microsoft.com/office/drawing/2015/10/21/chartex" xmlns:cx3="http://schemas.microsoft.com/office/drawing/2016/5/9/chartex" xmlns:cx4="http://schemas.microsoft.com/office/drawing/2016/5/10/chartex" xmlns:cx5="http://schemas.microsoft.com/office/drawing/2016/5/11/chartex" xmlns:cx6="http://schemas.microsoft.com/office/drawing/2016/5/12/chartex" xmlns:cx7="http://schemas.microsoft.com/office/drawing/2016/5/13/chartex" xmlns:cx8="http://schemas.microsoft.com/office/drawing/2016/5/14/chartex" xmlns:mc="http://schemas.openxmlformats.org/markup-compatibility/2006" xmlns:aink="http://schemas.microsoft.com/office/drawing/2016/ink" xmlns:am3d="http://schemas.microsoft.com/office/drawing/2017/model3d" xmlns:o="urn:schemas-microsoft-com:office:office" xmlns:oel="http://schemas.microsoft.com/office/2019/extlst" xmlns:r="http://schemas.openxmlformats.org/officeDocument/2006/relationships" xmlns:m="http://schemas.openxmlformats.org/officeDocument/2006/math" xmlns:v="urn:schemas-microsoft-com:vml" xmlns:wp14="http://schemas.microsoft.com/office/word/2010/wordprocessingDrawing" xmlns:wp="http://schemas.openxmlformats.org/drawingml/2006/wordprocessingDrawing" xmlns:w10="urn:schemas-microsoft-com:office:word" xmlns:w="http://schemas.openxmlformats.org/wordprocessingml/2006/main" xmlns:w14="http://schemas.microsoft.com/office/word/2010/wordml" xmlns:w15="http://schemas.microsoft.com/office/word/2012/wordml" xmlns:w16cex="http://schemas.microsoft.com/office/word/2018/wordml/cex" xmlns:w16cid="http://schemas.microsoft.com/office/word/2016/wordml/cid" xmlns:w16="http://schemas.microsoft.com/office/word/2018/wordml" xmlns:w16du="http://schemas.microsoft.com/office/word/2023/wordml/word16du" xmlns:w16sdtdh="http://schemas.microsoft.com/office/word/2020/wordml/sdtdatahash" xmlns:w16sdtfl="http://schemas.microsoft.com/office/word/2024/wordml/sdtformatlock" xmlns:w16se="http://schemas.microsoft.com/office/word/2015/wordml/symex" xmlns:wpg="http://schemas.microsoft.com/office/word/2010/wordprocessingGroup" xmlns:wpi="http://schemas.microsoft.com/office/word/2010/wordprocessingInk" xmlns:wne="http://schemas.microsoft.com/office/word/2006/wordml" xmlns:wps="http://schemas.microsoft.com/office/word/2010/wordprocessingShape" mc:Ignorable="w14 w15 w16se w16cid w16 w16cex w16sdtdh w16sdtfl w16du wp14">
   <w:tbl>
     <w:tblPr>
       <w:tblStyle w:val="Tablaconcuadrcula1"/>
@@ -7500,7 +6321,7 @@
 </file>
 
 <file path=word/numbering.xml><?xml version="1.0" encoding="utf-8"?>
-<w:numbering xmlns:wpc="http://schemas.microsoft.com/office/word/2010/wordprocessingCanvas" xmlns:cx="http://schemas.microsoft.com/office/drawing/2014/chartex" xmlns:mc="http://schemas.openxmlformats.org/markup-compatibility/2006" xmlns:o="urn:schemas-microsoft-com:office:office" xmlns:r="http://schemas.openxmlformats.org/officeDocument/2006/relationships" xmlns:m="http://schemas.openxmlformats.org/officeDocument/2006/math" xmlns:v="urn:schemas-microsoft-com:vml" xmlns:wp14="http://schemas.microsoft.com/office/word/2010/wordprocessingDrawing" xmlns:wp="http://schemas.openxmlformats.org/drawingml/2006/wordprocessingDrawing" xmlns:w10="urn:schemas-microsoft-com:office:word" xmlns:w="http://schemas.openxmlformats.org/wordprocessingml/2006/main" xmlns:w14="http://schemas.microsoft.com/office/word/2010/wordml" xmlns:w15="http://schemas.microsoft.com/office/word/2012/wordml" xmlns:w16se="http://schemas.microsoft.com/office/word/2015/wordml/symex" xmlns:wpg="http://schemas.microsoft.com/office/word/2010/wordprocessingGroup" xmlns:wpi="http://schemas.microsoft.com/office/word/2010/wordprocessingInk" xmlns:wne="http://schemas.microsoft.com/office/word/2006/wordml" xmlns:wps="http://schemas.microsoft.com/office/word/2010/wordprocessingShape" mc:Ignorable="w14 w15 w16se wp14">
+<w:numbering xmlns:wpc="http://schemas.microsoft.com/office/word/2010/wordprocessingCanvas" xmlns:cx="http://schemas.microsoft.com/office/drawing/2014/chartex" xmlns:cx1="http://schemas.microsoft.com/office/drawing/2015/9/8/chartex" xmlns:cx2="http://schemas.microsoft.com/office/drawing/2015/10/21/chartex" xmlns:cx3="http://schemas.microsoft.com/office/drawing/2016/5/9/chartex" xmlns:cx4="http://schemas.microsoft.com/office/drawing/2016/5/10/chartex" xmlns:cx5="http://schemas.microsoft.com/office/drawing/2016/5/11/chartex" xmlns:cx6="http://schemas.microsoft.com/office/drawing/2016/5/12/chartex" xmlns:cx7="http://schemas.microsoft.com/office/drawing/2016/5/13/chartex" xmlns:cx8="http://schemas.microsoft.com/office/drawing/2016/5/14/chartex" xmlns:mc="http://schemas.openxmlformats.org/markup-compatibility/2006" xmlns:aink="http://schemas.microsoft.com/office/drawing/2016/ink" xmlns:am3d="http://schemas.microsoft.com/office/drawing/2017/model3d" xmlns:o="urn:schemas-microsoft-com:office:office" xmlns:oel="http://schemas.microsoft.com/office/2019/extlst" xmlns:r="http://schemas.openxmlformats.org/officeDocument/2006/relationships" xmlns:m="http://schemas.openxmlformats.org/officeDocument/2006/math" xmlns:v="urn:schemas-microsoft-com:vml" xmlns:wp14="http://schemas.microsoft.com/office/word/2010/wordprocessingDrawing" xmlns:wp="http://schemas.openxmlformats.org/drawingml/2006/wordprocessingDrawing" xmlns:w10="urn:schemas-microsoft-com:office:word" xmlns:w="http://schemas.openxmlformats.org/wordprocessingml/2006/main" xmlns:w14="http://schemas.microsoft.com/office/word/2010/wordml" xmlns:w15="http://schemas.microsoft.com/office/word/2012/wordml" xmlns:w16cex="http://schemas.microsoft.com/office/word/2018/wordml/cex" xmlns:w16cid="http://schemas.microsoft.com/office/word/2016/wordml/cid" xmlns:w16="http://schemas.microsoft.com/office/word/2018/wordml" xmlns:w16du="http://schemas.microsoft.com/office/word/2023/wordml/word16du" xmlns:w16sdtdh="http://schemas.microsoft.com/office/word/2020/wordml/sdtdatahash" xmlns:w16sdtfl="http://schemas.microsoft.com/office/word/2024/wordml/sdtformatlock" xmlns:w16se="http://schemas.microsoft.com/office/word/2015/wordml/symex" xmlns:wpg="http://schemas.microsoft.com/office/word/2010/wordprocessingGroup" xmlns:wpi="http://schemas.microsoft.com/office/word/2010/wordprocessingInk" xmlns:wne="http://schemas.microsoft.com/office/word/2006/wordml" xmlns:wps="http://schemas.microsoft.com/office/word/2010/wordprocessingShape" mc:Ignorable="w14 w15 w16se w16cid w16 w16cex w16sdtdh w16sdtfl w16du wp14">
   <w:abstractNum w:abstractNumId="0" w15:restartNumberingAfterBreak="0">
     <w:nsid w:val="129E5F86"/>
     <w:multiLevelType w:val="hybridMultilevel"/>
@@ -7712,6 +6533,268 @@
     </w:lvl>
   </w:abstractNum>
   <w:abstractNum w:abstractNumId="2" w15:restartNumberingAfterBreak="0">
+    <w:nsid w:val="50730A99"/>
+    <w:multiLevelType w:val="multilevel"/>
+    <w:tmpl w:val="7298AB84"/>
+    <w:lvl w:ilvl="0">
+      <w:start w:val="1"/>
+      <w:numFmt w:val="bullet"/>
+      <w:lvlText w:val=""/>
+      <w:lvlJc w:val="left"/>
+      <w:pPr>
+        <w:tabs>
+          <w:tab w:val="num" w:pos="720"/>
+        </w:tabs>
+        <w:ind w:left="720" w:hanging="360"/>
+      </w:pPr>
+      <w:rPr>
+        <w:rFonts w:ascii="Symbol" w:hAnsi="Symbol" w:hint="default"/>
+        <w:sz w:val="20"/>
+      </w:rPr>
+    </w:lvl>
+    <w:lvl w:ilvl="1" w:tentative="1">
+      <w:start w:val="1"/>
+      <w:numFmt w:val="bullet"/>
+      <w:lvlText w:val="o"/>
+      <w:lvlJc w:val="left"/>
+      <w:pPr>
+        <w:tabs>
+          <w:tab w:val="num" w:pos="1440"/>
+        </w:tabs>
+        <w:ind w:left="1440" w:hanging="360"/>
+      </w:pPr>
+      <w:rPr>
+        <w:rFonts w:ascii="Courier New" w:hAnsi="Courier New" w:hint="default"/>
+        <w:sz w:val="20"/>
+      </w:rPr>
+    </w:lvl>
+    <w:lvl w:ilvl="2" w:tentative="1">
+      <w:start w:val="1"/>
+      <w:numFmt w:val="bullet"/>
+      <w:lvlText w:val=""/>
+      <w:lvlJc w:val="left"/>
+      <w:pPr>
+        <w:tabs>
+          <w:tab w:val="num" w:pos="2160"/>
+        </w:tabs>
+        <w:ind w:left="2160" w:hanging="360"/>
+      </w:pPr>
+      <w:rPr>
+        <w:rFonts w:ascii="Wingdings" w:hAnsi="Wingdings" w:hint="default"/>
+        <w:sz w:val="20"/>
+      </w:rPr>
+    </w:lvl>
+    <w:lvl w:ilvl="3" w:tentative="1">
+      <w:start w:val="1"/>
+      <w:numFmt w:val="bullet"/>
+      <w:lvlText w:val=""/>
+      <w:lvlJc w:val="left"/>
+      <w:pPr>
+        <w:tabs>
+          <w:tab w:val="num" w:pos="2880"/>
+        </w:tabs>
+        <w:ind w:left="2880" w:hanging="360"/>
+      </w:pPr>
+      <w:rPr>
+        <w:rFonts w:ascii="Wingdings" w:hAnsi="Wingdings" w:hint="default"/>
+        <w:sz w:val="20"/>
+      </w:rPr>
+    </w:lvl>
+    <w:lvl w:ilvl="4" w:tentative="1">
+      <w:start w:val="1"/>
+      <w:numFmt w:val="bullet"/>
+      <w:lvlText w:val=""/>
+      <w:lvlJc w:val="left"/>
+      <w:pPr>
+        <w:tabs>
+          <w:tab w:val="num" w:pos="3600"/>
+        </w:tabs>
+        <w:ind w:left="3600" w:hanging="360"/>
+      </w:pPr>
+      <w:rPr>
+        <w:rFonts w:ascii="Wingdings" w:hAnsi="Wingdings" w:hint="default"/>
+        <w:sz w:val="20"/>
+      </w:rPr>
+    </w:lvl>
+    <w:lvl w:ilvl="5" w:tentative="1">
+      <w:start w:val="1"/>
+      <w:numFmt w:val="bullet"/>
+      <w:lvlText w:val=""/>
+      <w:lvlJc w:val="left"/>
+      <w:pPr>
+        <w:tabs>
+          <w:tab w:val="num" w:pos="4320"/>
+        </w:tabs>
+        <w:ind w:left="4320" w:hanging="360"/>
+      </w:pPr>
+      <w:rPr>
+        <w:rFonts w:ascii="Wingdings" w:hAnsi="Wingdings" w:hint="default"/>
+        <w:sz w:val="20"/>
+      </w:rPr>
+    </w:lvl>
+    <w:lvl w:ilvl="6" w:tentative="1">
+      <w:start w:val="1"/>
+      <w:numFmt w:val="bullet"/>
+      <w:lvlText w:val=""/>
+      <w:lvlJc w:val="left"/>
+      <w:pPr>
+        <w:tabs>
+          <w:tab w:val="num" w:pos="5040"/>
+        </w:tabs>
+        <w:ind w:left="5040" w:hanging="360"/>
+      </w:pPr>
+      <w:rPr>
+        <w:rFonts w:ascii="Wingdings" w:hAnsi="Wingdings" w:hint="default"/>
+        <w:sz w:val="20"/>
+      </w:rPr>
+    </w:lvl>
+    <w:lvl w:ilvl="7" w:tentative="1">
+      <w:start w:val="1"/>
+      <w:numFmt w:val="bullet"/>
+      <w:lvlText w:val=""/>
+      <w:lvlJc w:val="left"/>
+      <w:pPr>
+        <w:tabs>
+          <w:tab w:val="num" w:pos="5760"/>
+        </w:tabs>
+        <w:ind w:left="5760" w:hanging="360"/>
+      </w:pPr>
+      <w:rPr>
+        <w:rFonts w:ascii="Wingdings" w:hAnsi="Wingdings" w:hint="default"/>
+        <w:sz w:val="20"/>
+      </w:rPr>
+    </w:lvl>
+    <w:lvl w:ilvl="8" w:tentative="1">
+      <w:start w:val="1"/>
+      <w:numFmt w:val="bullet"/>
+      <w:lvlText w:val=""/>
+      <w:lvlJc w:val="left"/>
+      <w:pPr>
+        <w:tabs>
+          <w:tab w:val="num" w:pos="6480"/>
+        </w:tabs>
+        <w:ind w:left="6480" w:hanging="360"/>
+      </w:pPr>
+      <w:rPr>
+        <w:rFonts w:ascii="Wingdings" w:hAnsi="Wingdings" w:hint="default"/>
+        <w:sz w:val="20"/>
+      </w:rPr>
+    </w:lvl>
+  </w:abstractNum>
+  <w:abstractNum w:abstractNumId="3" w15:restartNumberingAfterBreak="0">
+    <w:nsid w:val="53065FB5"/>
+    <w:multiLevelType w:val="multilevel"/>
+    <w:tmpl w:val="E5685E7E"/>
+    <w:lvl w:ilvl="0">
+      <w:start w:val="1"/>
+      <w:numFmt w:val="decimal"/>
+      <w:lvlText w:val="%1."/>
+      <w:lvlJc w:val="left"/>
+      <w:pPr>
+        <w:tabs>
+          <w:tab w:val="num" w:pos="720"/>
+        </w:tabs>
+        <w:ind w:left="720" w:hanging="360"/>
+      </w:pPr>
+    </w:lvl>
+    <w:lvl w:ilvl="1" w:tentative="1">
+      <w:start w:val="1"/>
+      <w:numFmt w:val="decimal"/>
+      <w:lvlText w:val="%2."/>
+      <w:lvlJc w:val="left"/>
+      <w:pPr>
+        <w:tabs>
+          <w:tab w:val="num" w:pos="1440"/>
+        </w:tabs>
+        <w:ind w:left="1440" w:hanging="360"/>
+      </w:pPr>
+    </w:lvl>
+    <w:lvl w:ilvl="2" w:tentative="1">
+      <w:start w:val="1"/>
+      <w:numFmt w:val="decimal"/>
+      <w:lvlText w:val="%3."/>
+      <w:lvlJc w:val="left"/>
+      <w:pPr>
+        <w:tabs>
+          <w:tab w:val="num" w:pos="2160"/>
+        </w:tabs>
+        <w:ind w:left="2160" w:hanging="360"/>
+      </w:pPr>
+    </w:lvl>
+    <w:lvl w:ilvl="3" w:tentative="1">
+      <w:start w:val="1"/>
+      <w:numFmt w:val="decimal"/>
+      <w:lvlText w:val="%4."/>
+      <w:lvlJc w:val="left"/>
+      <w:pPr>
+        <w:tabs>
+          <w:tab w:val="num" w:pos="2880"/>
+        </w:tabs>
+        <w:ind w:left="2880" w:hanging="360"/>
+      </w:pPr>
+    </w:lvl>
+    <w:lvl w:ilvl="4" w:tentative="1">
+      <w:start w:val="1"/>
+      <w:numFmt w:val="decimal"/>
+      <w:lvlText w:val="%5."/>
+      <w:lvlJc w:val="left"/>
+      <w:pPr>
+        <w:tabs>
+          <w:tab w:val="num" w:pos="3600"/>
+        </w:tabs>
+        <w:ind w:left="3600" w:hanging="360"/>
+      </w:pPr>
+    </w:lvl>
+    <w:lvl w:ilvl="5" w:tentative="1">
+      <w:start w:val="1"/>
+      <w:numFmt w:val="decimal"/>
+      <w:lvlText w:val="%6."/>
+      <w:lvlJc w:val="left"/>
+      <w:pPr>
+        <w:tabs>
+          <w:tab w:val="num" w:pos="4320"/>
+        </w:tabs>
+        <w:ind w:left="4320" w:hanging="360"/>
+      </w:pPr>
+    </w:lvl>
+    <w:lvl w:ilvl="6" w:tentative="1">
+      <w:start w:val="1"/>
+      <w:numFmt w:val="decimal"/>
+      <w:lvlText w:val="%7."/>
+      <w:lvlJc w:val="left"/>
+      <w:pPr>
+        <w:tabs>
+          <w:tab w:val="num" w:pos="5040"/>
+        </w:tabs>
+        <w:ind w:left="5040" w:hanging="360"/>
+      </w:pPr>
+    </w:lvl>
+    <w:lvl w:ilvl="7" w:tentative="1">
+      <w:start w:val="1"/>
+      <w:numFmt w:val="decimal"/>
+      <w:lvlText w:val="%8."/>
+      <w:lvlJc w:val="left"/>
+      <w:pPr>
+        <w:tabs>
+          <w:tab w:val="num" w:pos="5760"/>
+        </w:tabs>
+        <w:ind w:left="5760" w:hanging="360"/>
+      </w:pPr>
+    </w:lvl>
+    <w:lvl w:ilvl="8" w:tentative="1">
+      <w:start w:val="1"/>
+      <w:numFmt w:val="decimal"/>
+      <w:lvlText w:val="%9."/>
+      <w:lvlJc w:val="left"/>
+      <w:pPr>
+        <w:tabs>
+          <w:tab w:val="num" w:pos="6480"/>
+        </w:tabs>
+        <w:ind w:left="6480" w:hanging="360"/>
+      </w:pPr>
+    </w:lvl>
+  </w:abstractNum>
+  <w:abstractNum w:abstractNumId="4" w15:restartNumberingAfterBreak="0">
     <w:nsid w:val="6BDB0362"/>
     <w:multiLevelType w:val="hybridMultilevel"/>
     <w:tmpl w:val="8106327E"/>
@@ -7800,7 +6883,7 @@
       </w:pPr>
     </w:lvl>
   </w:abstractNum>
-  <w:abstractNum w:abstractNumId="3" w15:restartNumberingAfterBreak="0">
+  <w:abstractNum w:abstractNumId="5" w15:restartNumberingAfterBreak="0">
     <w:nsid w:val="6F5F64B1"/>
     <w:multiLevelType w:val="hybridMultilevel"/>
     <w:tmpl w:val="999C60C0"/>
@@ -7889,23 +6972,29 @@
       </w:pPr>
     </w:lvl>
   </w:abstractNum>
-  <w:num w:numId="1">
-    <w:abstractNumId w:val="2"/>
+  <w:num w:numId="1" w16cid:durableId="1923679928">
+    <w:abstractNumId w:val="4"/>
   </w:num>
-  <w:num w:numId="2">
+  <w:num w:numId="2" w16cid:durableId="213350908">
+    <w:abstractNumId w:val="5"/>
+  </w:num>
+  <w:num w:numId="3" w16cid:durableId="868571621">
+    <w:abstractNumId w:val="0"/>
+  </w:num>
+  <w:num w:numId="4" w16cid:durableId="1416782645">
+    <w:abstractNumId w:val="1"/>
+  </w:num>
+  <w:num w:numId="5" w16cid:durableId="994262952">
     <w:abstractNumId w:val="3"/>
   </w:num>
-  <w:num w:numId="3">
-    <w:abstractNumId w:val="0"/>
-  </w:num>
-  <w:num w:numId="4">
-    <w:abstractNumId w:val="1"/>
+  <w:num w:numId="6" w16cid:durableId="689259908">
+    <w:abstractNumId w:val="2"/>
   </w:num>
 </w:numbering>
 </file>
 
 <file path=word/styles.xml><?xml version="1.0" encoding="utf-8"?>
-<w:styles xmlns:mc="http://schemas.openxmlformats.org/markup-compatibility/2006" xmlns:r="http://schemas.openxmlformats.org/officeDocument/2006/relationships" xmlns:w="http://schemas.openxmlformats.org/wordprocessingml/2006/main" xmlns:w14="http://schemas.microsoft.com/office/word/2010/wordml" xmlns:w15="http://schemas.microsoft.com/office/word/2012/wordml" xmlns:w16se="http://schemas.microsoft.com/office/word/2015/wordml/symex" mc:Ignorable="w14 w15 w16se">
+<w:styles xmlns:mc="http://schemas.openxmlformats.org/markup-compatibility/2006" xmlns:r="http://schemas.openxmlformats.org/officeDocument/2006/relationships" xmlns:w="http://schemas.openxmlformats.org/wordprocessingml/2006/main" xmlns:w14="http://schemas.microsoft.com/office/word/2010/wordml" xmlns:w15="http://schemas.microsoft.com/office/word/2012/wordml" xmlns:w16cex="http://schemas.microsoft.com/office/word/2018/wordml/cex" xmlns:w16cid="http://schemas.microsoft.com/office/word/2016/wordml/cid" xmlns:w16="http://schemas.microsoft.com/office/word/2018/wordml" xmlns:w16du="http://schemas.microsoft.com/office/word/2023/wordml/word16du" xmlns:w16sdtdh="http://schemas.microsoft.com/office/word/2020/wordml/sdtdatahash" xmlns:w16sdtfl="http://schemas.microsoft.com/office/word/2024/wordml/sdtformatlock" xmlns:w16se="http://schemas.microsoft.com/office/word/2015/wordml/symex" mc:Ignorable="w14 w15 w16se w16cid w16 w16cex w16sdtdh w16sdtfl w16du">
   <w:docDefaults>
     <w:rPrDefault>
       <w:rPr>
@@ -7917,7 +7006,7 @@
     </w:rPrDefault>
     <w:pPrDefault/>
   </w:docDefaults>
-  <w:latentStyles w:defLockedState="0" w:defUIPriority="99" w:defSemiHidden="0" w:defUnhideWhenUsed="0" w:defQFormat="0" w:count="371">
+  <w:latentStyles w:defLockedState="0" w:defUIPriority="99" w:defSemiHidden="0" w:defUnhideWhenUsed="0" w:defQFormat="0" w:count="376">
     <w:lsdException w:name="Normal" w:uiPriority="0" w:qFormat="1"/>
     <w:lsdException w:name="heading 1" w:uiPriority="9" w:qFormat="1"/>
     <w:lsdException w:name="heading 2" w:semiHidden="1" w:uiPriority="9" w:unhideWhenUsed="1" w:qFormat="1"/>
@@ -8289,6 +7378,11 @@
     <w:lsdException w:name="List Table 5 Dark Accent 6" w:uiPriority="50"/>
     <w:lsdException w:name="List Table 6 Colorful Accent 6" w:uiPriority="51"/>
     <w:lsdException w:name="List Table 7 Colorful Accent 6" w:uiPriority="52"/>
+    <w:lsdException w:name="Mention" w:semiHidden="1" w:unhideWhenUsed="1"/>
+    <w:lsdException w:name="Smart Hyperlink" w:semiHidden="1" w:unhideWhenUsed="1"/>
+    <w:lsdException w:name="Hashtag" w:semiHidden="1" w:unhideWhenUsed="1"/>
+    <w:lsdException w:name="Unresolved Mention" w:semiHidden="1" w:unhideWhenUsed="1"/>
+    <w:lsdException w:name="Smart Link" w:semiHidden="1" w:unhideWhenUsed="1"/>
   </w:latentStyles>
   <w:style w:type="paragraph" w:default="1" w:styleId="Normal">
     <w:name w:val="Normal"/>
@@ -8911,6 +8005,15 @@
 </file>
 
 <file path=customXml/item1.xml><?xml version="1.0" encoding="utf-8"?>
+<?mso-contentType ?>
+<FormTemplates xmlns="http://schemas.microsoft.com/sharepoint/v3/contenttype/forms">
+  <Display>DocumentLibraryForm</Display>
+  <Edit>DocumentLibraryForm</Edit>
+  <New>DocumentLibraryForm</New>
+</FormTemplates>
+</file>
+
+<file path=customXml/item2.xml><?xml version="1.0" encoding="utf-8"?>
 <ct:contentTypeSchema xmlns:ct="http://schemas.microsoft.com/office/2006/metadata/contentType" xmlns:ma="http://schemas.microsoft.com/office/2006/metadata/properties/metaAttributes" ct:_="" ma:_="" ma:contentTypeName="Documento" ma:contentTypeID="0x010100E96778489EE7714D8BD12CC105EB918B" ma:contentTypeVersion="2" ma:contentTypeDescription="Crear nuevo documento." ma:contentTypeScope="" ma:versionID="416c5c7ae9b5d54d83875cd3c65194e3">
   <xsd:schema xmlns:xsd="http://www.w3.org/2001/XMLSchema" xmlns:xs="http://www.w3.org/2001/XMLSchema" xmlns:p="http://schemas.microsoft.com/office/2006/metadata/properties" xmlns:ns2="126e8a1c-9ea9-435a-ac89-d06c80d62e30" targetNamespace="http://schemas.microsoft.com/office/2006/metadata/properties" ma:root="true" ma:fieldsID="70a237c842677bd850644f8595079f5e" ns2:_="">
     <xsd:import namespace="126e8a1c-9ea9-435a-ac89-d06c80d62e30"/>
@@ -9042,15 +8145,6 @@
 </ct:contentTypeSchema>
 </file>
 
-<file path=customXml/item2.xml><?xml version="1.0" encoding="utf-8"?>
-<?mso-contentType ?>
-<FormTemplates xmlns="http://schemas.microsoft.com/sharepoint/v3/contenttype/forms">
-  <Display>DocumentLibraryForm</Display>
-  <Edit>DocumentLibraryForm</Edit>
-  <New>DocumentLibraryForm</New>
-</FormTemplates>
-</file>
-
 <file path=customXml/item3.xml><?xml version="1.0" encoding="utf-8"?>
 <p:properties xmlns:p="http://schemas.microsoft.com/office/2006/metadata/properties" xmlns:xsi="http://www.w3.org/2001/XMLSchema-instance" xmlns:pc="http://schemas.microsoft.com/office/infopath/2007/PartnerControls">
   <documentManagement/>
@@ -9058,6 +8152,14 @@
 </file>
 
 <file path=customXml/itemProps1.xml><?xml version="1.0" encoding="utf-8"?>
+<ds:datastoreItem xmlns:ds="http://schemas.openxmlformats.org/officeDocument/2006/customXml" ds:itemID="{F3E3E2F7-59E7-4722-B872-D023DC9D1CC1}">
+  <ds:schemaRefs>
+    <ds:schemaRef ds:uri="http://schemas.microsoft.com/sharepoint/v3/contenttype/forms"/>
+  </ds:schemaRefs>
+</ds:datastoreItem>
+</file>
+
+<file path=customXml/itemProps2.xml><?xml version="1.0" encoding="utf-8"?>
 <ds:datastoreItem xmlns:ds="http://schemas.openxmlformats.org/officeDocument/2006/customXml" ds:itemID="{7C9B9CFF-B258-43B4-948A-968A031773F5}">
   <ds:schemaRefs>
     <ds:schemaRef ds:uri="http://schemas.microsoft.com/office/2006/metadata/contentType"/>
@@ -9075,26 +8177,11 @@
 </ds:datastoreItem>
 </file>
 
-<file path=customXml/itemProps2.xml><?xml version="1.0" encoding="utf-8"?>
-<ds:datastoreItem xmlns:ds="http://schemas.openxmlformats.org/officeDocument/2006/customXml" ds:itemID="{F3E3E2F7-59E7-4722-B872-D023DC9D1CC1}">
-  <ds:schemaRefs>
-    <ds:schemaRef ds:uri="http://schemas.microsoft.com/sharepoint/v3/contenttype/forms"/>
-  </ds:schemaRefs>
-</ds:datastoreItem>
-</file>
-
 <file path=customXml/itemProps3.xml><?xml version="1.0" encoding="utf-8"?>
 <ds:datastoreItem xmlns:ds="http://schemas.openxmlformats.org/officeDocument/2006/customXml" ds:itemID="{38174882-579A-45DC-A704-C035A9357F73}">
   <ds:schemaRefs>
-    <ds:schemaRef ds:uri="http://purl.org/dc/elements/1.1/"/>
-    <ds:schemaRef ds:uri="126e8a1c-9ea9-435a-ac89-d06c80d62e30"/>
-    <ds:schemaRef ds:uri="http://purl.org/dc/dcmitype/"/>
-    <ds:schemaRef ds:uri="http://schemas.microsoft.com/office/2006/documentManagement/types"/>
-    <ds:schemaRef ds:uri="http://www.w3.org/XML/1998/namespace"/>
     <ds:schemaRef ds:uri="http://schemas.microsoft.com/office/2006/metadata/properties"/>
     <ds:schemaRef ds:uri="http://schemas.microsoft.com/office/infopath/2007/PartnerControls"/>
-    <ds:schemaRef ds:uri="http://schemas.openxmlformats.org/package/2006/metadata/core-properties"/>
-    <ds:schemaRef ds:uri="http://purl.org/dc/terms/"/>
   </ds:schemaRefs>
 </ds:datastoreItem>
 </file>